--- a/ИнтеграторСоцСетей/ОтчетыПоРаботе/Отчет.docx
+++ b/ИнтеграторСоцСетей/ОтчетыПоРаботе/Отчет.docx
@@ -183,7 +183,15 @@
           <w:sz w:val="28"/>
           <w:szCs w:val="28"/>
         </w:rPr>
-        <w:t>Отчет по лабораторной работе №2</w:t>
+        <w:t>Отчет по лабораторной работе №</w:t>
+      </w:r>
+      <w:r>
+        <w:rPr>
+          <w:color w:val="000000"/>
+          <w:sz w:val="28"/>
+          <w:szCs w:val="28"/>
+        </w:rPr>
+        <w:t>3</w:t>
       </w:r>
     </w:p>
     <w:p>
@@ -4220,21 +4228,143 @@
     </w:p>
     <w:p>
       <w:pPr>
+        <w:rPr>
+          <w:rFonts w:ascii="Times New Roman" w:hAnsi="Times New Roman" w:cs="Times New Roman"/>
+          <w:sz w:val="28"/>
+          <w:szCs w:val="28"/>
+          <w:lang w:val="en-US"/>
+        </w:rPr>
+      </w:pPr>
+    </w:p>
+    <w:p>
+      <w:pPr>
+        <w:rPr>
+          <w:rFonts w:ascii="Times New Roman" w:hAnsi="Times New Roman" w:cs="Times New Roman"/>
+          <w:sz w:val="28"/>
+          <w:szCs w:val="28"/>
+          <w:lang w:val="en-US"/>
+        </w:rPr>
+      </w:pPr>
+    </w:p>
+    <w:p>
+      <w:pPr>
+        <w:rPr>
+          <w:rFonts w:ascii="Times New Roman" w:hAnsi="Times New Roman" w:cs="Times New Roman"/>
+          <w:sz w:val="28"/>
+          <w:szCs w:val="28"/>
+          <w:lang w:val="en-US"/>
+        </w:rPr>
+      </w:pPr>
+    </w:p>
+    <w:p>
+      <w:pPr>
+        <w:rPr>
+          <w:rFonts w:ascii="Times New Roman" w:hAnsi="Times New Roman" w:cs="Times New Roman"/>
+          <w:sz w:val="28"/>
+          <w:szCs w:val="28"/>
+          <w:lang w:val="en-US"/>
+        </w:rPr>
+      </w:pPr>
+    </w:p>
+    <w:p>
+      <w:pPr>
+        <w:rPr>
+          <w:rFonts w:ascii="Times New Roman" w:hAnsi="Times New Roman" w:cs="Times New Roman"/>
+          <w:sz w:val="28"/>
+          <w:szCs w:val="28"/>
+          <w:lang w:val="en-US"/>
+        </w:rPr>
+      </w:pPr>
+    </w:p>
+    <w:p>
+      <w:pPr>
+        <w:rPr>
+          <w:rFonts w:ascii="Times New Roman" w:hAnsi="Times New Roman" w:cs="Times New Roman"/>
+          <w:sz w:val="28"/>
+          <w:szCs w:val="28"/>
+          <w:lang w:val="en-US"/>
+        </w:rPr>
+      </w:pPr>
+    </w:p>
+    <w:p>
+      <w:pPr>
+        <w:rPr>
+          <w:rFonts w:ascii="Times New Roman" w:hAnsi="Times New Roman" w:cs="Times New Roman"/>
+          <w:sz w:val="28"/>
+          <w:szCs w:val="28"/>
+          <w:lang w:val="en-US"/>
+        </w:rPr>
+      </w:pPr>
+    </w:p>
+    <w:p>
+      <w:pPr>
+        <w:rPr>
+          <w:rFonts w:ascii="Times New Roman" w:hAnsi="Times New Roman" w:cs="Times New Roman"/>
+          <w:sz w:val="28"/>
+          <w:szCs w:val="28"/>
+          <w:lang w:val="en-US"/>
+        </w:rPr>
+      </w:pPr>
+    </w:p>
+    <w:p>
+      <w:pPr>
+        <w:rPr>
+          <w:rFonts w:ascii="Times New Roman" w:hAnsi="Times New Roman" w:cs="Times New Roman"/>
+          <w:sz w:val="28"/>
+          <w:szCs w:val="28"/>
+          <w:lang w:val="en-US"/>
+        </w:rPr>
+      </w:pPr>
+    </w:p>
+    <w:p>
+      <w:pPr>
+        <w:rPr>
+          <w:rFonts w:ascii="Times New Roman" w:hAnsi="Times New Roman" w:cs="Times New Roman"/>
+          <w:sz w:val="28"/>
+          <w:szCs w:val="28"/>
+          <w:lang w:val="en-US"/>
+        </w:rPr>
+      </w:pPr>
+    </w:p>
+    <w:p>
+      <w:pPr>
+        <w:rPr>
+          <w:rFonts w:ascii="Times New Roman" w:hAnsi="Times New Roman" w:cs="Times New Roman"/>
+          <w:sz w:val="28"/>
+          <w:szCs w:val="28"/>
+          <w:lang w:val="en-US"/>
+        </w:rPr>
+      </w:pPr>
+    </w:p>
+    <w:p>
+      <w:pPr>
+        <w:rPr>
+          <w:rFonts w:ascii="Times New Roman" w:hAnsi="Times New Roman" w:cs="Times New Roman"/>
+          <w:sz w:val="28"/>
+          <w:szCs w:val="28"/>
+          <w:lang w:val="en-US"/>
+        </w:rPr>
+      </w:pPr>
+    </w:p>
+    <w:p>
+      <w:pPr>
         <w:jc w:val="center"/>
         <w:rPr>
           <w:rFonts w:ascii="Times New Roman" w:hAnsi="Times New Roman" w:cs="Times New Roman"/>
-          <w:bCs/>
-          <w:sz w:val="28"/>
-          <w:szCs w:val="28"/>
-        </w:rPr>
-      </w:pPr>
-      <w:r>
-        <w:rPr>
-          <w:rFonts w:ascii="Times New Roman" w:hAnsi="Times New Roman" w:cs="Times New Roman"/>
-          <w:bCs/>
-          <w:sz w:val="28"/>
-          <w:szCs w:val="28"/>
-        </w:rPr>
+          <w:sz w:val="28"/>
+          <w:szCs w:val="28"/>
+          <w:lang w:val="en-US"/>
+        </w:rPr>
+      </w:pPr>
+      <w:r>
+        <w:rPr>
+          <w:rFonts w:ascii="Times New Roman" w:hAnsi="Times New Roman" w:cs="Times New Roman"/>
+          <w:bCs/>
+          <w:sz w:val="28"/>
+          <w:szCs w:val="28"/>
+          <w:lang w:val="en-US"/>
+        </w:rPr>
+        <w:lastRenderedPageBreak/>
         <w:t xml:space="preserve">4. </w:t>
       </w:r>
       <w:r>
@@ -4252,6 +4382,7 @@
           <w:bCs/>
           <w:sz w:val="28"/>
           <w:szCs w:val="28"/>
+          <w:lang w:val="en-US"/>
         </w:rPr>
         <w:t xml:space="preserve"> </w:t>
       </w:r>
@@ -4271,23 +4402,1431 @@
           <w:rFonts w:ascii="Times New Roman" w:hAnsi="Times New Roman" w:cs="Times New Roman"/>
           <w:sz w:val="28"/>
           <w:szCs w:val="28"/>
-        </w:rPr>
-      </w:pPr>
-    </w:p>
-    <w:p>
-      <w:pPr>
-        <w:rPr>
-          <w:rFonts w:ascii="Times New Roman" w:hAnsi="Times New Roman" w:cs="Times New Roman"/>
-          <w:sz w:val="28"/>
-          <w:szCs w:val="28"/>
-        </w:rPr>
-      </w:pPr>
-      <w:r>
-        <w:rPr>
-          <w:rFonts w:ascii="Times New Roman" w:hAnsi="Times New Roman" w:cs="Times New Roman"/>
-          <w:sz w:val="28"/>
-          <w:szCs w:val="28"/>
-        </w:rPr>
+          <w:lang w:val="en-US"/>
+        </w:rPr>
+      </w:pPr>
+      <w:r>
+        <w:rPr>
+          <w:rFonts w:ascii="Times New Roman" w:hAnsi="Times New Roman" w:cs="Times New Roman"/>
+          <w:noProof/>
+          <w:sz w:val="28"/>
+          <w:szCs w:val="28"/>
+        </w:rPr>
+        <w:pict>
+          <v:shape id="_x0000_s1138" type="#_x0000_t32" style="position:absolute;margin-left:220.9pt;margin-top:28.15pt;width:0;height:27.6pt;z-index:251771392" o:connectortype="straight" o:regroupid="3">
+            <v:stroke endarrow="block"/>
+          </v:shape>
+        </w:pict>
+      </w:r>
+      <w:r>
+        <w:rPr>
+          <w:rFonts w:ascii="Times New Roman" w:hAnsi="Times New Roman" w:cs="Times New Roman"/>
+          <w:noProof/>
+          <w:sz w:val="28"/>
+          <w:szCs w:val="28"/>
+        </w:rPr>
+        <w:pict>
+          <v:shapetype id="_x0000_t202" coordsize="21600,21600" o:spt="202" path="m,l,21600r21600,l21600,xe">
+            <v:stroke joinstyle="miter"/>
+            <v:path gradientshapeok="t" o:connecttype="rect"/>
+          </v:shapetype>
+          <v:shape id="_x0000_s1137" type="#_x0000_t202" style="position:absolute;margin-left:190.5pt;margin-top:6.4pt;width:58.1pt;height:21.75pt;z-index:251770368" o:regroupid="3">
+            <v:textbox style="mso-next-textbox:#_x0000_s1137">
+              <w:txbxContent>
+                <w:p>
+                  <w:pPr>
+                    <w:jc w:val="center"/>
+                    <w:rPr>
+                      <w:sz w:val="18"/>
+                      <w:lang w:val="en-US"/>
+                    </w:rPr>
+                  </w:pPr>
+                  <w:r>
+                    <w:rPr>
+                      <w:sz w:val="18"/>
+                      <w:lang w:val="en-US"/>
+                    </w:rPr>
+                    <w:t>SocialNetwork</w:t>
+                  </w:r>
+                </w:p>
+              </w:txbxContent>
+            </v:textbox>
+          </v:shape>
+        </w:pict>
+      </w:r>
+    </w:p>
+    <w:p>
+      <w:pPr>
+        <w:rPr>
+          <w:rFonts w:ascii="Times New Roman" w:hAnsi="Times New Roman" w:cs="Times New Roman"/>
+          <w:sz w:val="28"/>
+          <w:szCs w:val="28"/>
+          <w:lang w:val="en-US"/>
+        </w:rPr>
+      </w:pPr>
+      <w:r>
+        <w:rPr>
+          <w:rFonts w:ascii="Times New Roman" w:hAnsi="Times New Roman" w:cs="Times New Roman"/>
+          <w:noProof/>
+          <w:sz w:val="28"/>
+          <w:szCs w:val="28"/>
+        </w:rPr>
+        <w:pict>
+          <v:shape id="_x0000_s1126" type="#_x0000_t32" style="position:absolute;margin-left:354.95pt;margin-top:27.65pt;width:0;height:81.9pt;z-index:251765248" o:connectortype="straight" o:regroupid="3">
+            <v:stroke endarrow="block"/>
+          </v:shape>
+        </w:pict>
+      </w:r>
+      <w:r>
+        <w:rPr>
+          <w:rFonts w:ascii="Times New Roman" w:hAnsi="Times New Roman" w:cs="Times New Roman"/>
+          <w:noProof/>
+          <w:sz w:val="28"/>
+          <w:szCs w:val="28"/>
+        </w:rPr>
+        <w:pict>
+          <v:shape id="_x0000_s1139" type="#_x0000_t32" style="position:absolute;margin-left:129.55pt;margin-top:27.25pt;width:225.4pt;height:.4pt;z-index:251772416" o:connectortype="straight" o:regroupid="3"/>
+        </w:pict>
+      </w:r>
+      <w:r>
+        <w:rPr>
+          <w:rFonts w:ascii="Times New Roman" w:hAnsi="Times New Roman" w:cs="Times New Roman"/>
+          <w:noProof/>
+          <w:sz w:val="28"/>
+          <w:szCs w:val="28"/>
+        </w:rPr>
+        <w:pict>
+          <v:shape id="_x0000_s1125" type="#_x0000_t32" style="position:absolute;margin-left:195.8pt;margin-top:26.55pt;width:0;height:27.6pt;z-index:251764224" o:connectortype="straight" o:regroupid="3">
+            <v:stroke endarrow="block"/>
+          </v:shape>
+        </w:pict>
+      </w:r>
+      <w:r>
+        <w:rPr>
+          <w:rFonts w:ascii="Times New Roman" w:hAnsi="Times New Roman" w:cs="Times New Roman"/>
+          <w:noProof/>
+          <w:sz w:val="28"/>
+          <w:szCs w:val="28"/>
+        </w:rPr>
+        <w:pict>
+          <v:shape id="_x0000_s1133" type="#_x0000_t32" style="position:absolute;margin-left:129.5pt;margin-top:27.55pt;width:0;height:229.9pt;z-index:251768320" o:connectortype="straight" o:regroupid="3">
+            <v:stroke endarrow="block"/>
+          </v:shape>
+        </w:pict>
+      </w:r>
+    </w:p>
+    <w:p>
+      <w:pPr>
+        <w:rPr>
+          <w:rFonts w:ascii="Times New Roman" w:hAnsi="Times New Roman" w:cs="Times New Roman"/>
+          <w:sz w:val="28"/>
+          <w:szCs w:val="28"/>
+          <w:lang w:val="en-US"/>
+        </w:rPr>
+      </w:pPr>
+      <w:r>
+        <w:rPr>
+          <w:rFonts w:ascii="Times New Roman" w:hAnsi="Times New Roman" w:cs="Times New Roman"/>
+          <w:noProof/>
+          <w:sz w:val="28"/>
+          <w:szCs w:val="28"/>
+        </w:rPr>
+        <w:pict>
+          <v:group id="_x0000_s1168" style="position:absolute;margin-left:233.5pt;margin-top:26.8pt;width:78.35pt;height:27.6pt;z-index:251798016" coordorigin="5393,5252" coordsize="2268,1136">
+            <v:shape id="_x0000_s1169" type="#_x0000_t202" style="position:absolute;left:5677;top:5252;width:1704;height:1136" strokecolor="white [3212]">
+              <v:textbox style="mso-next-textbox:#_x0000_s1169">
+                <w:txbxContent>
+                  <w:p>
+                    <w:pPr>
+                      <w:rPr>
+                        <w:sz w:val="20"/>
+                        <w:szCs w:val="20"/>
+                      </w:rPr>
+                    </w:pPr>
+                    <w:r>
+                      <w:rPr>
+                        <w:rFonts w:ascii="Times New Roman" w:hAnsi="Times New Roman" w:cs="Times New Roman"/>
+                        <w:sz w:val="20"/>
+                        <w:szCs w:val="20"/>
+                        <w:lang w:val="en-US"/>
+                      </w:rPr>
+                      <w:t>iAutorize</w:t>
+                    </w:r>
+                  </w:p>
+                  <w:p/>
+                </w:txbxContent>
+              </v:textbox>
+            </v:shape>
+            <v:shapetype id="_x0000_t111" coordsize="21600,21600" o:spt="111" path="m4321,l21600,,17204,21600,,21600xe">
+              <v:stroke joinstyle="miter"/>
+              <v:path gradientshapeok="t" o:connecttype="custom" o:connectlocs="12961,0;10800,0;2161,10800;8602,21600;10800,21600;19402,10800" textboxrect="4321,0,17204,21600"/>
+            </v:shapetype>
+            <v:shape id="_x0000_s1170" type="#_x0000_t111" style="position:absolute;left:5393;top:5254;width:2268;height:1134">
+              <v:fill opacity="0"/>
+            </v:shape>
+          </v:group>
+        </w:pict>
+      </w:r>
+      <w:r>
+        <w:rPr>
+          <w:rFonts w:ascii="Times New Roman" w:hAnsi="Times New Roman" w:cs="Times New Roman"/>
+          <w:noProof/>
+          <w:sz w:val="28"/>
+          <w:szCs w:val="28"/>
+        </w:rPr>
+        <w:pict>
+          <v:group id="_x0000_s1127" style="position:absolute;margin-left:157.8pt;margin-top:26.75pt;width:78.35pt;height:27.6pt;z-index:251766272" coordorigin="5393,5252" coordsize="2268,1136" o:regroupid="3">
+            <v:shape id="_x0000_s1128" type="#_x0000_t202" style="position:absolute;left:5677;top:5252;width:1704;height:1136" strokecolor="white [3212]">
+              <v:textbox style="mso-next-textbox:#_x0000_s1128">
+                <w:txbxContent>
+                  <w:p>
+                    <w:pPr>
+                      <w:rPr>
+                        <w:sz w:val="20"/>
+                        <w:szCs w:val="20"/>
+                      </w:rPr>
+                    </w:pPr>
+                    <w:r>
+                      <w:rPr>
+                        <w:rFonts w:ascii="Times New Roman" w:hAnsi="Times New Roman" w:cs="Times New Roman"/>
+                        <w:sz w:val="20"/>
+                        <w:szCs w:val="20"/>
+                        <w:lang w:val="en-US"/>
+                      </w:rPr>
+                      <w:t>iAutorize</w:t>
+                    </w:r>
+                  </w:p>
+                  <w:p/>
+                </w:txbxContent>
+              </v:textbox>
+            </v:shape>
+            <v:shape id="_x0000_s1129" type="#_x0000_t111" style="position:absolute;left:5393;top:5254;width:2268;height:1134">
+              <v:fill opacity="0"/>
+            </v:shape>
+          </v:group>
+        </w:pict>
+      </w:r>
+    </w:p>
+    <w:p>
+      <w:pPr>
+        <w:rPr>
+          <w:rFonts w:ascii="Times New Roman" w:hAnsi="Times New Roman" w:cs="Times New Roman"/>
+          <w:sz w:val="28"/>
+          <w:szCs w:val="28"/>
+          <w:lang w:val="en-US"/>
+        </w:rPr>
+      </w:pPr>
+      <w:r>
+        <w:rPr>
+          <w:rFonts w:ascii="Times New Roman" w:hAnsi="Times New Roman" w:cs="Times New Roman"/>
+          <w:noProof/>
+          <w:sz w:val="28"/>
+          <w:szCs w:val="28"/>
+        </w:rPr>
+        <w:pict>
+          <v:shape id="_x0000_s1088" type="#_x0000_t32" style="position:absolute;margin-left:274.4pt;margin-top:24.4pt;width:1.1pt;height:135.65pt;flip:x;z-index:251709952" o:connectortype="straight" o:regroupid="3">
+            <v:stroke endarrow="block"/>
+          </v:shape>
+        </w:pict>
+      </w:r>
+      <w:r>
+        <w:rPr>
+          <w:rFonts w:ascii="Times New Roman" w:hAnsi="Times New Roman" w:cs="Times New Roman"/>
+          <w:noProof/>
+          <w:sz w:val="28"/>
+          <w:szCs w:val="28"/>
+        </w:rPr>
+        <w:pict>
+          <v:shape id="_x0000_s1117" type="#_x0000_t32" style="position:absolute;margin-left:195.8pt;margin-top:24.4pt;width:0;height:90.85pt;z-index:251752960" o:connectortype="straight" o:regroupid="3">
+            <v:stroke endarrow="block"/>
+          </v:shape>
+        </w:pict>
+      </w:r>
+    </w:p>
+    <w:p>
+      <w:pPr>
+        <w:rPr>
+          <w:rFonts w:ascii="Times New Roman" w:hAnsi="Times New Roman" w:cs="Times New Roman"/>
+          <w:sz w:val="28"/>
+          <w:szCs w:val="28"/>
+          <w:lang w:val="en-US"/>
+        </w:rPr>
+      </w:pPr>
+      <w:r>
+        <w:rPr>
+          <w:rFonts w:ascii="Times New Roman" w:hAnsi="Times New Roman" w:cs="Times New Roman"/>
+          <w:noProof/>
+          <w:sz w:val="28"/>
+          <w:szCs w:val="28"/>
+        </w:rPr>
+        <w:pict>
+          <v:shape id="_x0000_s1172" type="#_x0000_t202" style="position:absolute;margin-left:84.1pt;margin-top:14.45pt;width:88.6pt;height:48.6pt;z-index:251800064">
+            <v:textbox style="mso-next-textbox:#_x0000_s1172">
+              <w:txbxContent>
+                <w:p>
+                  <w:pPr>
+                    <w:jc w:val="center"/>
+                    <w:rPr>
+                      <w:sz w:val="16"/>
+                    </w:rPr>
+                  </w:pPr>
+                  <w:r>
+                    <w:rPr>
+                      <w:sz w:val="16"/>
+                    </w:rPr>
+                    <w:t>Клиент</w:t>
+                  </w:r>
+                </w:p>
+              </w:txbxContent>
+            </v:textbox>
+          </v:shape>
+        </w:pict>
+      </w:r>
+      <w:r>
+        <w:rPr>
+          <w:rFonts w:ascii="Times New Roman" w:hAnsi="Times New Roman" w:cs="Times New Roman"/>
+          <w:noProof/>
+          <w:sz w:val="28"/>
+          <w:szCs w:val="28"/>
+        </w:rPr>
+        <w:pict>
+          <v:shape id="_x0000_s1120" type="#_x0000_t202" style="position:absolute;margin-left:198.6pt;margin-top:24pt;width:60.3pt;height:34.55pt;z-index:251757056" o:regroupid="3">
+            <v:textbox style="mso-next-textbox:#_x0000_s1120">
+              <w:txbxContent>
+                <w:p>
+                  <w:pPr>
+                    <w:spacing w:line="240" w:lineRule="auto"/>
+                    <w:jc w:val="center"/>
+                    <w:rPr>
+                      <w:sz w:val="16"/>
+                    </w:rPr>
+                  </w:pPr>
+                  <w:r>
+                    <w:rPr>
+                      <w:sz w:val="16"/>
+                    </w:rPr>
+                    <w:t>отправка сооющения</w:t>
+                  </w:r>
+                </w:p>
+              </w:txbxContent>
+            </v:textbox>
+          </v:shape>
+        </w:pict>
+      </w:r>
+      <w:r>
+        <w:rPr>
+          <w:rFonts w:ascii="Times New Roman" w:hAnsi="Times New Roman" w:cs="Times New Roman"/>
+          <w:noProof/>
+          <w:sz w:val="28"/>
+          <w:szCs w:val="28"/>
+        </w:rPr>
+        <w:pict>
+          <v:shape id="_x0000_s1114" type="#_x0000_t202" style="position:absolute;margin-left:331.5pt;margin-top:24.65pt;width:44.9pt;height:34.55pt;z-index:251749888" o:regroupid="3">
+            <v:textbox style="mso-next-textbox:#_x0000_s1114">
+              <w:txbxContent>
+                <w:p>
+                  <w:pPr>
+                    <w:spacing w:line="240" w:lineRule="auto"/>
+                    <w:jc w:val="center"/>
+                    <w:rPr>
+                      <w:sz w:val="16"/>
+                    </w:rPr>
+                  </w:pPr>
+                  <w:r>
+                    <w:rPr>
+                      <w:sz w:val="16"/>
+                    </w:rPr>
+                    <w:t>Модуль работы с файлами</w:t>
+                  </w:r>
+                </w:p>
+              </w:txbxContent>
+            </v:textbox>
+          </v:shape>
+        </w:pict>
+      </w:r>
+    </w:p>
+    <w:p>
+      <w:pPr>
+        <w:rPr>
+          <w:rFonts w:ascii="Times New Roman" w:hAnsi="Times New Roman" w:cs="Times New Roman"/>
+          <w:sz w:val="28"/>
+          <w:szCs w:val="28"/>
+          <w:lang w:val="en-US"/>
+        </w:rPr>
+      </w:pPr>
+      <w:r>
+        <w:rPr>
+          <w:rFonts w:ascii="Times New Roman" w:hAnsi="Times New Roman" w:cs="Times New Roman"/>
+          <w:noProof/>
+          <w:sz w:val="28"/>
+          <w:szCs w:val="28"/>
+        </w:rPr>
+        <w:pict>
+          <v:shape id="_x0000_s1173" type="#_x0000_t32" style="position:absolute;margin-left:54.4pt;margin-top:8.45pt;width:0;height:49.8pt;z-index:251801088" o:connectortype="straight">
+            <v:stroke endarrow="block"/>
+          </v:shape>
+        </w:pict>
+      </w:r>
+      <w:r>
+        <w:rPr>
+          <w:rFonts w:ascii="Times New Roman" w:hAnsi="Times New Roman" w:cs="Times New Roman"/>
+          <w:noProof/>
+          <w:sz w:val="28"/>
+          <w:szCs w:val="28"/>
+        </w:rPr>
+        <w:pict>
+          <v:shape id="_x0000_s1174" type="#_x0000_t32" style="position:absolute;margin-left:54.35pt;margin-top:8.45pt;width:30.5pt;height:.05pt;z-index:251802112" o:connectortype="straight"/>
+        </w:pict>
+      </w:r>
+      <w:r>
+        <w:rPr>
+          <w:rFonts w:ascii="Times New Roman" w:hAnsi="Times New Roman" w:cs="Times New Roman"/>
+          <w:noProof/>
+          <w:sz w:val="28"/>
+          <w:szCs w:val="28"/>
+        </w:rPr>
+        <w:pict>
+          <v:shape id="_x0000_s1171" type="#_x0000_t32" style="position:absolute;margin-left:257.9pt;margin-top:8.45pt;width:16.5pt;height:0;flip:x;z-index:251799040" o:connectortype="straight">
+            <v:stroke endarrow="block"/>
+          </v:shape>
+        </w:pict>
+      </w:r>
+    </w:p>
+    <w:p>
+      <w:pPr>
+        <w:rPr>
+          <w:rFonts w:ascii="Times New Roman" w:hAnsi="Times New Roman" w:cs="Times New Roman"/>
+          <w:sz w:val="28"/>
+          <w:szCs w:val="28"/>
+          <w:lang w:val="en-US"/>
+        </w:rPr>
+      </w:pPr>
+      <w:r>
+        <w:rPr>
+          <w:rFonts w:ascii="Times New Roman" w:hAnsi="Times New Roman" w:cs="Times New Roman"/>
+          <w:noProof/>
+          <w:sz w:val="28"/>
+          <w:szCs w:val="28"/>
+        </w:rPr>
+        <w:pict>
+          <v:shape id="_x0000_s1121" type="#_x0000_t32" style="position:absolute;margin-left:220.9pt;margin-top:1.55pt;width:.05pt;height:28.2pt;flip:y;z-index:251758080" o:connectortype="straight" o:regroupid="3">
+            <v:stroke endarrow="block"/>
+          </v:shape>
+        </w:pict>
+      </w:r>
+      <w:r>
+        <w:rPr>
+          <w:rFonts w:ascii="Times New Roman" w:hAnsi="Times New Roman" w:cs="Times New Roman"/>
+          <w:noProof/>
+          <w:sz w:val="28"/>
+          <w:szCs w:val="28"/>
+        </w:rPr>
+        <w:pict>
+          <v:shape id="_x0000_s1115" type="#_x0000_t32" style="position:absolute;margin-left:354.95pt;margin-top:2.2pt;width:0;height:27.6pt;z-index:251750912" o:connectortype="straight" o:regroupid="3">
+            <v:stroke endarrow="block"/>
+          </v:shape>
+        </w:pict>
+      </w:r>
+    </w:p>
+    <w:p>
+      <w:pPr>
+        <w:rPr>
+          <w:rFonts w:ascii="Times New Roman" w:hAnsi="Times New Roman" w:cs="Times New Roman"/>
+          <w:sz w:val="28"/>
+          <w:szCs w:val="28"/>
+          <w:lang w:val="en-US"/>
+        </w:rPr>
+      </w:pPr>
+      <w:r>
+        <w:rPr>
+          <w:rFonts w:ascii="Times New Roman" w:hAnsi="Times New Roman" w:cs="Times New Roman"/>
+          <w:noProof/>
+          <w:sz w:val="28"/>
+          <w:szCs w:val="28"/>
+        </w:rPr>
+        <w:pict>
+          <v:group id="_x0000_s1100" style="position:absolute;margin-left:10.8pt;margin-top:1.2pt;width:78.4pt;height:27.6pt;z-index:251730432" coordorigin="5393,5252" coordsize="2268,1136" o:regroupid="3">
+            <v:shape id="_x0000_s1101" type="#_x0000_t202" style="position:absolute;left:5677;top:5252;width:1704;height:1136" strokecolor="white [3212]">
+              <v:textbox style="mso-next-textbox:#_x0000_s1101">
+                <w:txbxContent>
+                  <w:p>
+                    <w:pPr>
+                      <w:rPr>
+                        <w:szCs w:val="15"/>
+                        <w:lang w:val="en-US"/>
+                      </w:rPr>
+                    </w:pPr>
+                    <w:r>
+                      <w:rPr>
+                        <w:rFonts w:ascii="Times New Roman" w:hAnsi="Times New Roman" w:cs="Times New Roman"/>
+                        <w:sz w:val="18"/>
+                        <w:szCs w:val="18"/>
+                        <w:lang w:val="en-US"/>
+                      </w:rPr>
+                      <w:t>iClient</w:t>
+                    </w:r>
+                    <w:r>
+                      <w:rPr>
+                        <w:rFonts w:ascii="Times New Roman" w:hAnsi="Times New Roman" w:cs="Times New Roman"/>
+                        <w:sz w:val="18"/>
+                        <w:szCs w:val="18"/>
+                        <w:lang w:val="en-US"/>
+                      </w:rPr>
+                      <w:t>Get</w:t>
+                    </w:r>
+                  </w:p>
+                </w:txbxContent>
+              </v:textbox>
+            </v:shape>
+            <v:shape id="_x0000_s1102" type="#_x0000_t111" style="position:absolute;left:5393;top:5254;width:2268;height:1134">
+              <v:fill opacity="0"/>
+            </v:shape>
+          </v:group>
+        </w:pict>
+      </w:r>
+      <w:r>
+        <w:rPr>
+          <w:rFonts w:ascii="Times New Roman" w:hAnsi="Times New Roman" w:cs="Times New Roman"/>
+          <w:noProof/>
+          <w:sz w:val="28"/>
+          <w:szCs w:val="28"/>
+        </w:rPr>
+        <w:pict>
+          <v:shape id="_x0000_s1085" type="#_x0000_t32" style="position:absolute;margin-left:164.45pt;margin-top:1.25pt;width:56.45pt;height:.05pt;flip:x;z-index:251688960" o:connectortype="straight" o:regroupid="3"/>
+        </w:pict>
+      </w:r>
+      <w:r>
+        <w:rPr>
+          <w:rFonts w:ascii="Times New Roman" w:hAnsi="Times New Roman" w:cs="Times New Roman"/>
+          <w:noProof/>
+          <w:sz w:val="28"/>
+          <w:szCs w:val="28"/>
+        </w:rPr>
+        <w:pict>
+          <v:shape id="_x0000_s1089" type="#_x0000_t32" style="position:absolute;margin-left:220.9pt;margin-top:1.2pt;width:.05pt;height:44.85pt;z-index:251710976" o:connectortype="straight" o:regroupid="3">
+            <v:stroke endarrow="block"/>
+          </v:shape>
+        </w:pict>
+      </w:r>
+      <w:r>
+        <w:rPr>
+          <w:rFonts w:ascii="Times New Roman" w:hAnsi="Times New Roman" w:cs="Times New Roman"/>
+          <w:noProof/>
+          <w:sz w:val="28"/>
+          <w:szCs w:val="28"/>
+        </w:rPr>
+        <w:pict>
+          <v:shape id="_x0000_s1087" type="#_x0000_t32" style="position:absolute;margin-left:164.4pt;margin-top:1.2pt;width:0;height:44.8pt;z-index:251708928" o:connectortype="straight" o:regroupid="3">
+            <v:stroke endarrow="block"/>
+          </v:shape>
+        </w:pict>
+      </w:r>
+      <w:r>
+        <w:rPr>
+          <w:rFonts w:ascii="Times New Roman" w:hAnsi="Times New Roman" w:cs="Times New Roman"/>
+          <w:noProof/>
+          <w:sz w:val="28"/>
+          <w:szCs w:val="28"/>
+        </w:rPr>
+        <w:pict>
+          <v:shape id="_x0000_s1086" type="#_x0000_t202" style="position:absolute;margin-left:319.65pt;margin-top:1.25pt;width:63.35pt;height:44.8pt;z-index:251696640" o:regroupid="3">
+            <v:textbox style="mso-next-textbox:#_x0000_s1086">
+              <w:txbxContent>
+                <w:p>
+                  <w:pPr>
+                    <w:spacing w:after="0" w:line="240" w:lineRule="auto"/>
+                    <w:jc w:val="center"/>
+                    <w:rPr>
+                      <w:sz w:val="16"/>
+                      <w:szCs w:val="16"/>
+                    </w:rPr>
+                  </w:pPr>
+                  <w:r>
+                    <w:rPr>
+                      <w:sz w:val="16"/>
+                      <w:szCs w:val="16"/>
+                    </w:rPr>
+                    <w:t>Редактирование (удаление/добавление) файлов в файлохранилище</w:t>
+                  </w:r>
+                </w:p>
+              </w:txbxContent>
+            </v:textbox>
+          </v:shape>
+        </w:pict>
+      </w:r>
+    </w:p>
+    <w:p>
+      <w:pPr>
+        <w:rPr>
+          <w:rFonts w:ascii="Times New Roman" w:hAnsi="Times New Roman" w:cs="Times New Roman"/>
+          <w:sz w:val="28"/>
+          <w:szCs w:val="28"/>
+          <w:lang w:val="en-US"/>
+        </w:rPr>
+      </w:pPr>
+      <w:r>
+        <w:rPr>
+          <w:rFonts w:ascii="Times New Roman" w:hAnsi="Times New Roman" w:cs="Times New Roman"/>
+          <w:noProof/>
+          <w:sz w:val="18"/>
+          <w:szCs w:val="18"/>
+        </w:rPr>
+        <w:pict>
+          <v:shape id="_x0000_s1175" type="#_x0000_t32" style="position:absolute;margin-left:40.85pt;margin-top:.3pt;width:0;height:39.6pt;z-index:251803136" o:connectortype="straight">
+            <v:stroke endarrow="block"/>
+          </v:shape>
+        </w:pict>
+      </w:r>
+      <w:r>
+        <w:rPr>
+          <w:rFonts w:ascii="Times New Roman" w:hAnsi="Times New Roman" w:cs="Times New Roman"/>
+          <w:noProof/>
+          <w:sz w:val="28"/>
+          <w:szCs w:val="28"/>
+        </w:rPr>
+        <w:pict>
+          <v:shape id="_x0000_s1143" type="#_x0000_t32" style="position:absolute;margin-left:354.95pt;margin-top:17.55pt;width:0;height:56.2pt;z-index:251774464" o:connectortype="straight" o:regroupid="3"/>
+        </w:pict>
+      </w:r>
+      <w:r>
+        <w:rPr>
+          <w:rFonts w:ascii="Times New Roman" w:hAnsi="Times New Roman" w:cs="Times New Roman"/>
+          <w:noProof/>
+          <w:sz w:val="28"/>
+          <w:szCs w:val="28"/>
+        </w:rPr>
+        <w:pict>
+          <v:shape id="_x0000_s1098" type="#_x0000_t202" style="position:absolute;margin-left:254.6pt;margin-top:17.5pt;width:56.85pt;height:27.65pt;z-index:251726336" o:regroupid="3">
+            <v:textbox style="mso-next-textbox:#_x0000_s1098">
+              <w:txbxContent>
+                <w:p>
+                  <w:pPr>
+                    <w:jc w:val="center"/>
+                    <w:rPr>
+                      <w:sz w:val="16"/>
+                      <w:szCs w:val="16"/>
+                    </w:rPr>
+                  </w:pPr>
+                  <w:r>
+                    <w:rPr>
+                      <w:sz w:val="16"/>
+                      <w:szCs w:val="16"/>
+                    </w:rPr>
+                    <w:t>Восстановление пароля</w:t>
+                  </w:r>
+                </w:p>
+              </w:txbxContent>
+            </v:textbox>
+          </v:shape>
+        </w:pict>
+      </w:r>
+      <w:r>
+        <w:rPr>
+          <w:rFonts w:ascii="Times New Roman" w:hAnsi="Times New Roman" w:cs="Times New Roman"/>
+          <w:noProof/>
+          <w:sz w:val="28"/>
+          <w:szCs w:val="28"/>
+        </w:rPr>
+        <w:pict>
+          <v:shape id="_x0000_s1097" type="#_x0000_t202" style="position:absolute;margin-left:195.8pt;margin-top:17.5pt;width:51.25pt;height:27.65pt;z-index:251725312" o:regroupid="3">
+            <v:textbox style="mso-next-textbox:#_x0000_s1097">
+              <w:txbxContent>
+                <w:p>
+                  <w:pPr>
+                    <w:jc w:val="center"/>
+                    <w:rPr>
+                      <w:sz w:val="16"/>
+                      <w:szCs w:val="16"/>
+                    </w:rPr>
+                  </w:pPr>
+                  <w:r>
+                    <w:rPr>
+                      <w:sz w:val="16"/>
+                      <w:szCs w:val="16"/>
+                    </w:rPr>
+                    <w:t>Авторизация</w:t>
+                  </w:r>
+                </w:p>
+              </w:txbxContent>
+            </v:textbox>
+          </v:shape>
+        </w:pict>
+      </w:r>
+      <w:r>
+        <w:rPr>
+          <w:rFonts w:ascii="Times New Roman" w:hAnsi="Times New Roman" w:cs="Times New Roman"/>
+          <w:noProof/>
+          <w:sz w:val="28"/>
+          <w:szCs w:val="28"/>
+        </w:rPr>
+        <w:pict>
+          <v:shape id="_x0000_s1096" type="#_x0000_t202" style="position:absolute;margin-left:139.7pt;margin-top:17.5pt;width:47.55pt;height:27.65pt;z-index:251724288" o:regroupid="3">
+            <v:textbox style="mso-next-textbox:#_x0000_s1096">
+              <w:txbxContent>
+                <w:p>
+                  <w:pPr>
+                    <w:jc w:val="center"/>
+                    <w:rPr>
+                      <w:sz w:val="16"/>
+                      <w:szCs w:val="16"/>
+                    </w:rPr>
+                  </w:pPr>
+                  <w:r>
+                    <w:rPr>
+                      <w:sz w:val="16"/>
+                      <w:szCs w:val="16"/>
+                    </w:rPr>
+                    <w:t>Регистрация</w:t>
+                  </w:r>
+                </w:p>
+              </w:txbxContent>
+            </v:textbox>
+          </v:shape>
+        </w:pict>
+      </w:r>
+    </w:p>
+    <w:p>
+      <w:pPr>
+        <w:rPr>
+          <w:rFonts w:ascii="Times New Roman" w:hAnsi="Times New Roman" w:cs="Times New Roman"/>
+          <w:sz w:val="28"/>
+          <w:szCs w:val="28"/>
+          <w:lang w:val="en-US"/>
+        </w:rPr>
+      </w:pPr>
+      <w:r>
+        <w:rPr>
+          <w:rFonts w:ascii="Times New Roman" w:hAnsi="Times New Roman" w:cs="Times New Roman"/>
+          <w:noProof/>
+          <w:sz w:val="18"/>
+          <w:szCs w:val="18"/>
+        </w:rPr>
+        <w:pict>
+          <v:shape id="_x0000_s1176" type="#_x0000_t202" style="position:absolute;margin-left:-17.95pt;margin-top:11.4pt;width:88.6pt;height:48.6pt;z-index:251804160">
+            <v:textbox style="mso-next-textbox:#_x0000_s1176">
+              <w:txbxContent>
+                <w:p>
+                  <w:pPr>
+                    <w:jc w:val="center"/>
+                    <w:rPr>
+                      <w:sz w:val="16"/>
+                    </w:rPr>
+                  </w:pPr>
+                  <w:r>
+                    <w:rPr>
+                      <w:sz w:val="16"/>
+                    </w:rPr>
+                    <w:t>Экспорт информации в  соц сетей</w:t>
+                  </w:r>
+                </w:p>
+              </w:txbxContent>
+            </v:textbox>
+          </v:shape>
+        </w:pict>
+      </w:r>
+    </w:p>
+    <w:p>
+      <w:pPr>
+        <w:rPr>
+          <w:rFonts w:ascii="Times New Roman" w:hAnsi="Times New Roman" w:cs="Times New Roman"/>
+          <w:sz w:val="28"/>
+          <w:szCs w:val="28"/>
+          <w:lang w:val="en-US"/>
+        </w:rPr>
+      </w:pPr>
+      <w:r>
+        <w:rPr>
+          <w:rFonts w:ascii="Times New Roman" w:hAnsi="Times New Roman" w:cs="Times New Roman"/>
+          <w:noProof/>
+          <w:sz w:val="18"/>
+          <w:szCs w:val="18"/>
+        </w:rPr>
+        <w:pict>
+          <v:group id="_x0000_s1165" style="position:absolute;margin-left:89.2pt;margin-top:.85pt;width:78.4pt;height:27.6pt;z-index:251796992" coordorigin="5393,5252" coordsize="2268,1136">
+            <v:shape id="_x0000_s1166" type="#_x0000_t202" style="position:absolute;left:5677;top:5252;width:1704;height:1136" strokecolor="white [3212]">
+              <v:textbox style="mso-next-textbox:#_x0000_s1166">
+                <w:txbxContent>
+                  <w:p>
+                    <w:pPr>
+                      <w:rPr>
+                        <w:sz w:val="20"/>
+                        <w:szCs w:val="20"/>
+                      </w:rPr>
+                    </w:pPr>
+                    <w:r>
+                      <w:rPr>
+                        <w:rFonts w:ascii="Times New Roman" w:hAnsi="Times New Roman" w:cs="Times New Roman"/>
+                        <w:sz w:val="18"/>
+                        <w:szCs w:val="18"/>
+                        <w:lang w:val="en-US"/>
+                      </w:rPr>
+                      <w:t>iClientPoster</w:t>
+                    </w:r>
+                  </w:p>
+                </w:txbxContent>
+              </v:textbox>
+            </v:shape>
+            <v:shape id="_x0000_s1167" type="#_x0000_t111" style="position:absolute;left:5393;top:5254;width:2268;height:1134">
+              <v:fill opacity="0"/>
+            </v:shape>
+          </v:group>
+        </w:pict>
+      </w:r>
+      <w:r>
+        <w:rPr>
+          <w:rFonts w:ascii="Times New Roman" w:hAnsi="Times New Roman" w:cs="Times New Roman"/>
+          <w:noProof/>
+          <w:sz w:val="28"/>
+          <w:szCs w:val="28"/>
+        </w:rPr>
+        <w:pict>
+          <v:shape id="_x0000_s1146" type="#_x0000_t32" style="position:absolute;margin-left:394.55pt;margin-top:16.75pt;width:0;height:32.3pt;z-index:251777536" o:connectortype="straight" o:regroupid="3">
+            <v:stroke endarrow="block"/>
+          </v:shape>
+        </w:pict>
+      </w:r>
+      <w:r>
+        <w:rPr>
+          <w:rFonts w:ascii="Times New Roman" w:hAnsi="Times New Roman" w:cs="Times New Roman"/>
+          <w:noProof/>
+          <w:sz w:val="28"/>
+          <w:szCs w:val="28"/>
+        </w:rPr>
+        <w:pict>
+          <v:shape id="_x0000_s1145" type="#_x0000_t32" style="position:absolute;margin-left:311.45pt;margin-top:16.75pt;width:0;height:32.3pt;z-index:251776512" o:connectortype="straight" o:regroupid="3">
+            <v:stroke endarrow="block"/>
+          </v:shape>
+        </w:pict>
+      </w:r>
+      <w:r>
+        <w:rPr>
+          <w:rFonts w:ascii="Times New Roman" w:hAnsi="Times New Roman" w:cs="Times New Roman"/>
+          <w:noProof/>
+          <w:sz w:val="28"/>
+          <w:szCs w:val="28"/>
+        </w:rPr>
+        <w:pict>
+          <v:shape id="_x0000_s1144" type="#_x0000_t32" style="position:absolute;margin-left:311.45pt;margin-top:16.75pt;width:83.1pt;height:.05pt;z-index:251775488" o:connectortype="straight" o:regroupid="3"/>
+        </w:pict>
+      </w:r>
+    </w:p>
+    <w:p>
+      <w:pPr>
+        <w:rPr>
+          <w:rFonts w:ascii="Times New Roman" w:hAnsi="Times New Roman" w:cs="Times New Roman"/>
+          <w:sz w:val="28"/>
+          <w:szCs w:val="28"/>
+          <w:lang w:val="en-US"/>
+        </w:rPr>
+      </w:pPr>
+      <w:r>
+        <w:rPr>
+          <w:rFonts w:ascii="Times New Roman" w:hAnsi="Times New Roman" w:cs="Times New Roman"/>
+          <w:noProof/>
+          <w:sz w:val="28"/>
+          <w:szCs w:val="28"/>
+        </w:rPr>
+        <w:pict>
+          <v:shape id="_x0000_s1099" type="#_x0000_t202" style="position:absolute;margin-left:75.8pt;margin-top:20.5pt;width:88.6pt;height:48.6pt;z-index:251729408" o:regroupid="3">
+            <v:textbox style="mso-next-textbox:#_x0000_s1099">
+              <w:txbxContent>
+                <w:p>
+                  <w:pPr>
+                    <w:jc w:val="center"/>
+                    <w:rPr>
+                      <w:sz w:val="16"/>
+                    </w:rPr>
+                  </w:pPr>
+                  <w:r>
+                    <w:rPr>
+                      <w:sz w:val="16"/>
+                    </w:rPr>
+                    <w:t>Импорт контента соц сетей</w:t>
+                  </w:r>
+                </w:p>
+              </w:txbxContent>
+            </v:textbox>
+          </v:shape>
+        </w:pict>
+      </w:r>
+      <w:r>
+        <w:rPr>
+          <w:rFonts w:ascii="Times New Roman" w:hAnsi="Times New Roman" w:cs="Times New Roman"/>
+          <w:noProof/>
+          <w:sz w:val="28"/>
+          <w:szCs w:val="28"/>
+        </w:rPr>
+        <w:pict>
+          <v:group id="_x0000_s1147" style="position:absolute;margin-left:354.95pt;margin-top:20.5pt;width:78.35pt;height:27.6pt;z-index:251778560" coordorigin="5393,5252" coordsize="2268,1136" o:regroupid="3">
+            <v:shape id="_x0000_s1148" type="#_x0000_t202" style="position:absolute;left:5677;top:5252;width:1704;height:1136" strokecolor="white [3212]">
+              <v:textbox style="mso-next-textbox:#_x0000_s1148">
+                <w:txbxContent>
+                  <w:p>
+                    <w:pPr>
+                      <w:rPr>
+                        <w:szCs w:val="15"/>
+                      </w:rPr>
+                    </w:pPr>
+                    <w:r>
+                      <w:rPr>
+                        <w:rFonts w:ascii="Times New Roman" w:hAnsi="Times New Roman" w:cs="Times New Roman"/>
+                        <w:sz w:val="20"/>
+                        <w:szCs w:val="20"/>
+                        <w:lang w:val="en-US"/>
+                      </w:rPr>
+                      <w:t>iDbReader</w:t>
+                    </w:r>
+                  </w:p>
+                </w:txbxContent>
+              </v:textbox>
+            </v:shape>
+            <v:shape id="_x0000_s1149" type="#_x0000_t111" style="position:absolute;left:5393;top:5254;width:2268;height:1134">
+              <v:fill opacity="0"/>
+            </v:shape>
+          </v:group>
+        </w:pict>
+      </w:r>
+      <w:r>
+        <w:rPr>
+          <w:rFonts w:ascii="Times New Roman" w:hAnsi="Times New Roman" w:cs="Times New Roman"/>
+          <w:noProof/>
+          <w:sz w:val="28"/>
+          <w:szCs w:val="28"/>
+        </w:rPr>
+        <w:pict>
+          <v:group id="_x0000_s1140" style="position:absolute;margin-left:270.2pt;margin-top:20.6pt;width:78.35pt;height:27.65pt;z-index:251773440" coordorigin="5393,5252" coordsize="2268,1136" o:regroupid="3">
+            <v:shape id="_x0000_s1141" type="#_x0000_t202" style="position:absolute;left:5677;top:5252;width:1704;height:1136" strokecolor="white [3212]">
+              <v:textbox style="mso-next-textbox:#_x0000_s1141">
+                <w:txbxContent>
+                  <w:p>
+                    <w:pPr>
+                      <w:rPr>
+                        <w:szCs w:val="15"/>
+                      </w:rPr>
+                    </w:pPr>
+                    <w:r>
+                      <w:rPr>
+                        <w:rFonts w:ascii="Times New Roman" w:hAnsi="Times New Roman" w:cs="Times New Roman"/>
+                        <w:sz w:val="20"/>
+                        <w:szCs w:val="20"/>
+                        <w:lang w:val="en-US"/>
+                      </w:rPr>
+                      <w:t>iDbLoader</w:t>
+                    </w:r>
+                  </w:p>
+                </w:txbxContent>
+              </v:textbox>
+            </v:shape>
+            <v:shape id="_x0000_s1142" type="#_x0000_t111" style="position:absolute;left:5393;top:5254;width:2268;height:1134">
+              <v:fill opacity="0"/>
+            </v:shape>
+          </v:group>
+        </w:pict>
+      </w:r>
+      <w:r>
+        <w:rPr>
+          <w:rFonts w:ascii="Times New Roman" w:hAnsi="Times New Roman" w:cs="Times New Roman"/>
+          <w:noProof/>
+          <w:sz w:val="28"/>
+          <w:szCs w:val="28"/>
+        </w:rPr>
+        <w:pict>
+          <v:shape id="_x0000_s1103" type="#_x0000_t32" style="position:absolute;margin-left:129.5pt;margin-top:-.1pt;width:.05pt;height:20.6pt;z-index:251731456" o:connectortype="straight" o:regroupid="3">
+            <v:stroke endarrow="block"/>
+          </v:shape>
+        </w:pict>
+      </w:r>
+    </w:p>
+    <w:p>
+      <w:pPr>
+        <w:rPr>
+          <w:rFonts w:ascii="Times New Roman" w:hAnsi="Times New Roman" w:cs="Times New Roman"/>
+          <w:sz w:val="28"/>
+          <w:szCs w:val="28"/>
+          <w:lang w:val="en-US"/>
+        </w:rPr>
+      </w:pPr>
+      <w:r>
+        <w:rPr>
+          <w:rFonts w:ascii="Times New Roman" w:hAnsi="Times New Roman" w:cs="Times New Roman"/>
+          <w:noProof/>
+          <w:sz w:val="28"/>
+          <w:szCs w:val="28"/>
+        </w:rPr>
+        <w:pict>
+          <v:shape id="_x0000_s1153" type="#_x0000_t32" style="position:absolute;margin-left:308.35pt;margin-top:19.6pt;width:0;height:31.25pt;z-index:251782656" o:connectortype="straight" o:regroupid="3"/>
+        </w:pict>
+      </w:r>
+      <w:r>
+        <w:rPr>
+          <w:rFonts w:ascii="Times New Roman" w:hAnsi="Times New Roman" w:cs="Times New Roman"/>
+          <w:noProof/>
+          <w:sz w:val="28"/>
+          <w:szCs w:val="28"/>
+        </w:rPr>
+        <w:pict>
+          <v:shape id="_x0000_s1150" type="#_x0000_t32" style="position:absolute;margin-left:394.55pt;margin-top:19.6pt;width:0;height:31.25pt;z-index:251779584" o:connectortype="straight" o:regroupid="3"/>
+        </w:pict>
+      </w:r>
+    </w:p>
+    <w:p>
+      <w:pPr>
+        <w:rPr>
+          <w:rFonts w:ascii="Times New Roman" w:hAnsi="Times New Roman" w:cs="Times New Roman"/>
+          <w:sz w:val="28"/>
+          <w:szCs w:val="28"/>
+          <w:lang w:val="en-US"/>
+        </w:rPr>
+      </w:pPr>
+      <w:r>
+        <w:rPr>
+          <w:rFonts w:ascii="Times New Roman" w:hAnsi="Times New Roman" w:cs="Times New Roman"/>
+          <w:noProof/>
+          <w:sz w:val="28"/>
+          <w:szCs w:val="28"/>
+        </w:rPr>
+        <w:pict>
+          <v:shape id="_x0000_s1152" type="#_x0000_t202" style="position:absolute;margin-left:275.5pt;margin-top:22.4pt;width:63.4pt;height:30.9pt;z-index:251781632" o:regroupid="3">
+            <v:textbox style="mso-next-textbox:#_x0000_s1152">
+              <w:txbxContent>
+                <w:p>
+                  <w:pPr>
+                    <w:spacing w:after="0" w:line="240" w:lineRule="auto"/>
+                    <w:jc w:val="center"/>
+                    <w:rPr>
+                      <w:sz w:val="16"/>
+                      <w:szCs w:val="16"/>
+                    </w:rPr>
+                  </w:pPr>
+                  <w:r>
+                    <w:rPr>
+                      <w:sz w:val="16"/>
+                      <w:szCs w:val="16"/>
+                    </w:rPr>
+                    <w:t xml:space="preserve">Модуль работы с галереей </w:t>
+                  </w:r>
+                </w:p>
+              </w:txbxContent>
+            </v:textbox>
+          </v:shape>
+        </w:pict>
+      </w:r>
+      <w:r>
+        <w:rPr>
+          <w:rFonts w:ascii="Times New Roman" w:hAnsi="Times New Roman" w:cs="Times New Roman"/>
+          <w:noProof/>
+          <w:sz w:val="28"/>
+          <w:szCs w:val="28"/>
+        </w:rPr>
+        <w:pict>
+          <v:shape id="_x0000_s1151" type="#_x0000_t202" style="position:absolute;margin-left:360.25pt;margin-top:22.35pt;width:63.4pt;height:30.9pt;z-index:251780608" o:regroupid="3">
+            <v:textbox style="mso-next-textbox:#_x0000_s1151">
+              <w:txbxContent>
+                <w:p>
+                  <w:pPr>
+                    <w:spacing w:after="0" w:line="240" w:lineRule="auto"/>
+                    <w:jc w:val="center"/>
+                    <w:rPr>
+                      <w:sz w:val="16"/>
+                      <w:szCs w:val="16"/>
+                    </w:rPr>
+                  </w:pPr>
+                  <w:r>
+                    <w:rPr>
+                      <w:sz w:val="16"/>
+                      <w:szCs w:val="16"/>
+                    </w:rPr>
+                    <w:t xml:space="preserve">Модуль работы с </w:t>
+                  </w:r>
+                  <w:r>
+                    <w:rPr>
+                      <w:sz w:val="16"/>
+                      <w:szCs w:val="16"/>
+                      <w:lang w:val="en-US"/>
+                    </w:rPr>
+                    <w:t>Play-</w:t>
+                  </w:r>
+                  <w:r>
+                    <w:rPr>
+                      <w:sz w:val="16"/>
+                      <w:szCs w:val="16"/>
+                    </w:rPr>
+                    <w:t>листом</w:t>
+                  </w:r>
+                </w:p>
+              </w:txbxContent>
+            </v:textbox>
+          </v:shape>
+        </w:pict>
+      </w:r>
+    </w:p>
+    <w:p>
+      <w:pPr>
+        <w:rPr>
+          <w:rFonts w:ascii="Times New Roman" w:hAnsi="Times New Roman" w:cs="Times New Roman"/>
+          <w:sz w:val="28"/>
+          <w:szCs w:val="28"/>
+          <w:lang w:val="en-US"/>
+        </w:rPr>
+      </w:pPr>
+      <w:r>
+        <w:rPr>
+          <w:rFonts w:ascii="Times New Roman" w:hAnsi="Times New Roman" w:cs="Times New Roman"/>
+          <w:noProof/>
+          <w:sz w:val="28"/>
+          <w:szCs w:val="28"/>
+        </w:rPr>
+        <w:pict>
+          <v:shape id="_x0000_s1164" type="#_x0000_t32" style="position:absolute;margin-left:308.35pt;margin-top:24.6pt;width:0;height:20.85pt;z-index:251795968" o:connectortype="straight" o:regroupid="3"/>
+        </w:pict>
+      </w:r>
+      <w:r>
+        <w:rPr>
+          <w:rFonts w:ascii="Times New Roman" w:hAnsi="Times New Roman" w:cs="Times New Roman"/>
+          <w:noProof/>
+          <w:sz w:val="28"/>
+          <w:szCs w:val="28"/>
+        </w:rPr>
+        <w:pict>
+          <v:shape id="_x0000_s1163" type="#_x0000_t32" style="position:absolute;margin-left:394.55pt;margin-top:24.7pt;width:0;height:63.05pt;z-index:251794944" o:connectortype="straight" o:regroupid="3"/>
+        </w:pict>
+      </w:r>
+    </w:p>
+    <w:p>
+      <w:pPr>
+        <w:rPr>
+          <w:rFonts w:ascii="Times New Roman" w:hAnsi="Times New Roman" w:cs="Times New Roman"/>
+          <w:sz w:val="28"/>
+          <w:szCs w:val="28"/>
+          <w:lang w:val="en-US"/>
+        </w:rPr>
+      </w:pPr>
+      <w:r>
+        <w:rPr>
+          <w:rFonts w:ascii="Times New Roman" w:hAnsi="Times New Roman" w:cs="Times New Roman"/>
+          <w:noProof/>
+          <w:sz w:val="28"/>
+          <w:szCs w:val="28"/>
+        </w:rPr>
+        <w:pict>
+          <v:shape id="_x0000_s1157" type="#_x0000_t32" style="position:absolute;margin-left:223.7pt;margin-top:17.05pt;width:0;height:20.75pt;z-index:251788800" o:connectortype="straight" o:regroupid="3">
+            <v:stroke endarrow="block"/>
+          </v:shape>
+        </w:pict>
+      </w:r>
+      <w:r>
+        <w:rPr>
+          <w:rFonts w:ascii="Times New Roman" w:hAnsi="Times New Roman" w:cs="Times New Roman"/>
+          <w:noProof/>
+          <w:sz w:val="28"/>
+          <w:szCs w:val="28"/>
+        </w:rPr>
+        <w:pict>
+          <v:shape id="_x0000_s1156" type="#_x0000_t32" style="position:absolute;margin-left:320.95pt;margin-top:16.95pt;width:0;height:20.75pt;z-index:251787776" o:connectortype="straight" o:regroupid="3">
+            <v:stroke endarrow="block"/>
+          </v:shape>
+        </w:pict>
+      </w:r>
+      <w:r>
+        <w:rPr>
+          <w:rFonts w:ascii="Times New Roman" w:hAnsi="Times New Roman" w:cs="Times New Roman"/>
+          <w:noProof/>
+          <w:sz w:val="28"/>
+          <w:szCs w:val="28"/>
+        </w:rPr>
+        <w:pict>
+          <v:shape id="_x0000_s1155" type="#_x0000_t32" style="position:absolute;margin-left:223.7pt;margin-top:17.05pt;width:97.25pt;height:0;z-index:251786752" o:connectortype="straight" o:regroupid="3"/>
+        </w:pict>
+      </w:r>
+    </w:p>
+    <w:p>
+      <w:pPr>
+        <w:rPr>
+          <w:rFonts w:ascii="Times New Roman" w:hAnsi="Times New Roman" w:cs="Times New Roman"/>
+          <w:sz w:val="28"/>
+          <w:szCs w:val="28"/>
+          <w:lang w:val="en-US"/>
+        </w:rPr>
+      </w:pPr>
+      <w:r>
+        <w:rPr>
+          <w:rFonts w:ascii="Times New Roman" w:hAnsi="Times New Roman" w:cs="Times New Roman"/>
+          <w:noProof/>
+          <w:sz w:val="28"/>
+          <w:szCs w:val="28"/>
+        </w:rPr>
+        <w:pict>
+          <v:shape id="_x0000_s1154" type="#_x0000_t202" style="position:absolute;margin-left:190.5pt;margin-top:9.2pt;width:67.4pt;height:34.55pt;z-index:251785728" o:regroupid="3">
+            <v:textbox style="mso-next-textbox:#_x0000_s1154">
+              <w:txbxContent>
+                <w:p>
+                  <w:pPr>
+                    <w:jc w:val="center"/>
+                    <w:rPr>
+                      <w:sz w:val="16"/>
+                      <w:szCs w:val="16"/>
+                    </w:rPr>
+                  </w:pPr>
+                  <w:r>
+                    <w:rPr>
+                      <w:sz w:val="16"/>
+                      <w:szCs w:val="16"/>
+                    </w:rPr>
+                    <w:t>Добавление файлов в Галерею</w:t>
+                  </w:r>
+                </w:p>
+              </w:txbxContent>
+            </v:textbox>
+          </v:shape>
+        </w:pict>
+      </w:r>
+      <w:r>
+        <w:rPr>
+          <w:rFonts w:ascii="Times New Roman" w:hAnsi="Times New Roman" w:cs="Times New Roman"/>
+          <w:noProof/>
+          <w:sz w:val="28"/>
+          <w:szCs w:val="28"/>
+        </w:rPr>
+        <w:pict>
+          <v:shape id="_x0000_s1095" type="#_x0000_t202" style="position:absolute;margin-left:270.2pt;margin-top:9.2pt;width:65pt;height:34.55pt;z-index:251718144" o:regroupid="3">
+            <v:textbox style="mso-next-textbox:#_x0000_s1095">
+              <w:txbxContent>
+                <w:p>
+                  <w:pPr>
+                    <w:jc w:val="center"/>
+                    <w:rPr>
+                      <w:sz w:val="16"/>
+                      <w:szCs w:val="16"/>
+                    </w:rPr>
+                  </w:pPr>
+                  <w:r>
+                    <w:rPr>
+                      <w:sz w:val="16"/>
+                      <w:szCs w:val="16"/>
+                    </w:rPr>
+                    <w:t>Удаление файлов Галереи</w:t>
+                  </w:r>
+                </w:p>
+              </w:txbxContent>
+            </v:textbox>
+          </v:shape>
+        </w:pict>
+      </w:r>
+    </w:p>
+    <w:p>
+      <w:pPr>
+        <w:rPr>
+          <w:rFonts w:ascii="Times New Roman" w:hAnsi="Times New Roman" w:cs="Times New Roman"/>
+          <w:sz w:val="28"/>
+          <w:szCs w:val="28"/>
+          <w:lang w:val="en-US"/>
+        </w:rPr>
+      </w:pPr>
+      <w:r>
+        <w:rPr>
+          <w:rFonts w:ascii="Times New Roman" w:hAnsi="Times New Roman" w:cs="Times New Roman"/>
+          <w:noProof/>
+          <w:sz w:val="28"/>
+          <w:szCs w:val="28"/>
+        </w:rPr>
+        <w:pict>
+          <v:shape id="_x0000_s1162" type="#_x0000_t32" style="position:absolute;margin-left:360.25pt;margin-top:2.25pt;width:0;height:20.75pt;z-index:251793920" o:connectortype="straight" o:regroupid="3">
+            <v:stroke endarrow="block"/>
+          </v:shape>
+        </w:pict>
+      </w:r>
+      <w:r>
+        <w:rPr>
+          <w:rFonts w:ascii="Times New Roman" w:hAnsi="Times New Roman" w:cs="Times New Roman"/>
+          <w:noProof/>
+          <w:sz w:val="28"/>
+          <w:szCs w:val="28"/>
+        </w:rPr>
+        <w:pict>
+          <v:shape id="_x0000_s1161" type="#_x0000_t32" style="position:absolute;margin-left:423.65pt;margin-top:2.4pt;width:0;height:20.75pt;z-index:251792896" o:connectortype="straight" o:regroupid="3">
+            <v:stroke endarrow="block"/>
+          </v:shape>
+        </w:pict>
+      </w:r>
+      <w:r>
+        <w:rPr>
+          <w:rFonts w:ascii="Times New Roman" w:hAnsi="Times New Roman" w:cs="Times New Roman"/>
+          <w:noProof/>
+          <w:sz w:val="28"/>
+          <w:szCs w:val="28"/>
+        </w:rPr>
+        <w:pict>
+          <v:shape id="_x0000_s1160" type="#_x0000_t32" style="position:absolute;margin-left:360.25pt;margin-top:2.35pt;width:63.4pt;height:.05pt;z-index:251791872" o:connectortype="straight" o:regroupid="3"/>
+        </w:pict>
+      </w:r>
+      <w:r>
+        <w:rPr>
+          <w:rFonts w:ascii="Times New Roman" w:hAnsi="Times New Roman" w:cs="Times New Roman"/>
+          <w:noProof/>
+          <w:sz w:val="28"/>
+          <w:szCs w:val="28"/>
+        </w:rPr>
+        <w:pict>
+          <v:shape id="_x0000_s1159" type="#_x0000_t202" style="position:absolute;margin-left:305.4pt;margin-top:23pt;width:67.4pt;height:34.55pt;z-index:251790848" o:regroupid="3">
+            <v:textbox style="mso-next-textbox:#_x0000_s1159">
+              <w:txbxContent>
+                <w:p>
+                  <w:pPr>
+                    <w:jc w:val="center"/>
+                    <w:rPr>
+                      <w:sz w:val="16"/>
+                      <w:szCs w:val="16"/>
+                    </w:rPr>
+                  </w:pPr>
+                  <w:r>
+                    <w:rPr>
+                      <w:sz w:val="16"/>
+                      <w:szCs w:val="16"/>
+                    </w:rPr>
+                    <w:t xml:space="preserve">Добавление файлов в </w:t>
+                  </w:r>
+                  <w:r>
+                    <w:rPr>
+                      <w:sz w:val="16"/>
+                      <w:szCs w:val="16"/>
+                      <w:lang w:val="en-US"/>
+                    </w:rPr>
+                    <w:t>Play-</w:t>
+                  </w:r>
+                  <w:r>
+                    <w:rPr>
+                      <w:sz w:val="16"/>
+                      <w:szCs w:val="16"/>
+                    </w:rPr>
+                    <w:t>лист</w:t>
+                  </w:r>
+                </w:p>
+              </w:txbxContent>
+            </v:textbox>
+          </v:shape>
+        </w:pict>
+      </w:r>
+      <w:r>
+        <w:rPr>
+          <w:rFonts w:ascii="Times New Roman" w:hAnsi="Times New Roman" w:cs="Times New Roman"/>
+          <w:noProof/>
+          <w:sz w:val="28"/>
+          <w:szCs w:val="28"/>
+        </w:rPr>
+        <w:pict>
+          <v:shape id="_x0000_s1158" type="#_x0000_t202" style="position:absolute;margin-left:385.05pt;margin-top:23pt;width:65.05pt;height:34.55pt;z-index:251789824" o:regroupid="3">
+            <v:textbox style="mso-next-textbox:#_x0000_s1158">
+              <w:txbxContent>
+                <w:p>
+                  <w:pPr>
+                    <w:jc w:val="center"/>
+                    <w:rPr>
+                      <w:sz w:val="16"/>
+                      <w:szCs w:val="16"/>
+                    </w:rPr>
+                  </w:pPr>
+                  <w:r>
+                    <w:rPr>
+                      <w:sz w:val="16"/>
+                      <w:szCs w:val="16"/>
+                    </w:rPr>
+                    <w:t xml:space="preserve">Удаление файлов </w:t>
+                  </w:r>
+                  <w:r>
+                    <w:rPr>
+                      <w:sz w:val="16"/>
+                      <w:szCs w:val="16"/>
+                      <w:lang w:val="en-US"/>
+                    </w:rPr>
+                    <w:t>Play-</w:t>
+                  </w:r>
+                  <w:r>
+                    <w:rPr>
+                      <w:sz w:val="16"/>
+                      <w:szCs w:val="16"/>
+                    </w:rPr>
+                    <w:t>листа</w:t>
+                  </w:r>
+                </w:p>
+              </w:txbxContent>
+            </v:textbox>
+          </v:shape>
+        </w:pict>
+      </w:r>
+    </w:p>
+    <w:p>
+      <w:pPr>
+        <w:rPr>
+          <w:rFonts w:ascii="Times New Roman" w:hAnsi="Times New Roman" w:cs="Times New Roman"/>
+          <w:sz w:val="28"/>
+          <w:szCs w:val="28"/>
+          <w:lang w:val="en-US"/>
+        </w:rPr>
+      </w:pPr>
+    </w:p>
+    <w:p>
+      <w:pPr>
+        <w:rPr>
+          <w:rFonts w:ascii="Times New Roman" w:hAnsi="Times New Roman" w:cs="Times New Roman"/>
+          <w:sz w:val="28"/>
+          <w:szCs w:val="28"/>
+          <w:lang w:val="en-US"/>
+        </w:rPr>
+      </w:pPr>
+    </w:p>
+    <w:p>
+      <w:pPr>
+        <w:rPr>
+          <w:rFonts w:ascii="Times New Roman" w:hAnsi="Times New Roman" w:cs="Times New Roman"/>
+          <w:sz w:val="28"/>
+          <w:szCs w:val="28"/>
+        </w:rPr>
+      </w:pPr>
+    </w:p>
+    <w:p>
+      <w:pPr>
+        <w:rPr>
+          <w:rFonts w:ascii="Times New Roman" w:hAnsi="Times New Roman" w:cs="Times New Roman"/>
+          <w:sz w:val="28"/>
+          <w:szCs w:val="28"/>
+        </w:rPr>
+      </w:pPr>
+    </w:p>
+    <w:p>
+      <w:pPr>
+        <w:rPr>
+          <w:rFonts w:ascii="Times New Roman" w:hAnsi="Times New Roman" w:cs="Times New Roman"/>
+          <w:sz w:val="28"/>
+          <w:szCs w:val="28"/>
+        </w:rPr>
+      </w:pPr>
+    </w:p>
+    <w:p>
+      <w:pPr>
+        <w:rPr>
+          <w:rFonts w:ascii="Times New Roman" w:hAnsi="Times New Roman" w:cs="Times New Roman"/>
+          <w:sz w:val="28"/>
+          <w:szCs w:val="28"/>
+          <w:lang w:val="en-US"/>
+        </w:rPr>
+      </w:pPr>
+    </w:p>
+    <w:p>
+      <w:pPr>
+        <w:rPr>
+          <w:rFonts w:ascii="Times New Roman" w:hAnsi="Times New Roman" w:cs="Times New Roman"/>
+          <w:sz w:val="28"/>
+          <w:szCs w:val="28"/>
+          <w:lang w:val="en-US"/>
+        </w:rPr>
+      </w:pPr>
+      <w:r>
+        <w:rPr>
+          <w:rFonts w:ascii="Times New Roman" w:hAnsi="Times New Roman" w:cs="Times New Roman"/>
+          <w:sz w:val="28"/>
+          <w:szCs w:val="28"/>
+        </w:rPr>
+        <w:lastRenderedPageBreak/>
         <w:t>Интерфейсы</w:t>
       </w:r>
       <w:r>
@@ -4295,32 +5834,101 @@
           <w:rFonts w:ascii="Times New Roman" w:hAnsi="Times New Roman" w:cs="Times New Roman"/>
           <w:sz w:val="28"/>
           <w:szCs w:val="28"/>
+          <w:lang w:val="en-US"/>
         </w:rPr>
         <w:t>:</w:t>
       </w:r>
     </w:p>
     <w:p>
       <w:pPr>
-        <w:rPr>
-          <w:rFonts w:ascii="Times New Roman" w:hAnsi="Times New Roman" w:cs="Times New Roman"/>
-          <w:sz w:val="28"/>
-          <w:szCs w:val="28"/>
-        </w:rPr>
-      </w:pPr>
-    </w:p>
-    <w:p>
-      <w:pPr>
-        <w:rPr>
-          <w:rFonts w:ascii="Times New Roman" w:hAnsi="Times New Roman" w:cs="Times New Roman"/>
-          <w:sz w:val="28"/>
-          <w:szCs w:val="28"/>
-        </w:rPr>
-      </w:pPr>
-      <w:r>
-        <w:rPr>
-          <w:rFonts w:ascii="Times New Roman" w:hAnsi="Times New Roman" w:cs="Times New Roman"/>
-          <w:sz w:val="28"/>
-          <w:szCs w:val="28"/>
+        <w:pStyle w:val="Standard"/>
+        <w:spacing w:line="360" w:lineRule="auto"/>
+        <w:ind w:left="851"/>
+        <w:jc w:val="both"/>
+        <w:textAlignment w:val="auto"/>
+        <w:rPr>
+          <w:rFonts w:ascii="Times New Roman" w:hAnsi="Times New Roman" w:cs="Times New Roman"/>
+          <w:bCs/>
+          <w:sz w:val="24"/>
+          <w:lang w:val="en-US"/>
+        </w:rPr>
+      </w:pPr>
+      <w:r>
+        <w:rPr>
+          <w:rFonts w:ascii="Times New Roman" w:hAnsi="Times New Roman" w:cs="Times New Roman"/>
+          <w:bCs/>
+          <w:sz w:val="24"/>
+          <w:lang w:val="en-US"/>
+        </w:rPr>
+        <w:t>1)</w:t>
+      </w:r>
+      <w:r>
+        <w:rPr>
+          <w:rFonts w:ascii="Times New Roman" w:hAnsi="Times New Roman" w:cs="Times New Roman"/>
+          <w:bCs/>
+          <w:sz w:val="24"/>
+        </w:rPr>
+        <w:t>Интерфейс</w:t>
+      </w:r>
+      <w:r>
+        <w:rPr>
+          <w:rFonts w:ascii="Times New Roman" w:hAnsi="Times New Roman" w:cs="Times New Roman"/>
+          <w:bCs/>
+          <w:sz w:val="24"/>
+          <w:lang w:val="en-US"/>
+        </w:rPr>
+        <w:t xml:space="preserve"> </w:t>
+      </w:r>
+      <w:r>
+        <w:rPr>
+          <w:rFonts w:ascii="Times New Roman" w:hAnsi="Times New Roman" w:cs="Times New Roman"/>
+          <w:bCs/>
+          <w:sz w:val="24"/>
+        </w:rPr>
+        <w:t>для</w:t>
+      </w:r>
+      <w:r>
+        <w:rPr>
+          <w:rFonts w:ascii="Times New Roman" w:hAnsi="Times New Roman" w:cs="Times New Roman"/>
+          <w:bCs/>
+          <w:sz w:val="24"/>
+          <w:lang w:val="en-US"/>
+        </w:rPr>
+        <w:t xml:space="preserve"> </w:t>
+      </w:r>
+      <w:r>
+        <w:rPr>
+          <w:rFonts w:ascii="Times New Roman" w:hAnsi="Times New Roman" w:cs="Times New Roman"/>
+          <w:bCs/>
+          <w:sz w:val="24"/>
+        </w:rPr>
+        <w:t>авторизации</w:t>
+      </w:r>
+    </w:p>
+    <w:p>
+      <w:pPr>
+        <w:rPr>
+          <w:rFonts w:ascii="Times New Roman" w:hAnsi="Times New Roman" w:cs="Times New Roman"/>
+          <w:sz w:val="28"/>
+          <w:szCs w:val="28"/>
+          <w:lang w:val="en-US"/>
+        </w:rPr>
+      </w:pPr>
+    </w:p>
+    <w:p>
+      <w:pPr>
+        <w:rPr>
+          <w:rFonts w:ascii="Times New Roman" w:hAnsi="Times New Roman" w:cs="Times New Roman"/>
+          <w:bCs/>
+          <w:sz w:val="24"/>
+        </w:rPr>
+      </w:pPr>
+      <w:r>
+        <w:rPr>
+          <w:rFonts w:ascii="Times New Roman" w:hAnsi="Times New Roman" w:cs="Times New Roman"/>
+          <w:sz w:val="28"/>
+          <w:szCs w:val="28"/>
+          <w:lang w:val="en-US"/>
         </w:rPr>
         <w:t>interface iAutorize</w:t>
       </w:r>
@@ -4329,6 +5937,7 @@
           <w:rFonts w:ascii="Times New Roman" w:hAnsi="Times New Roman" w:cs="Times New Roman"/>
           <w:sz w:val="28"/>
           <w:szCs w:val="28"/>
+          <w:lang w:val="en-US"/>
         </w:rPr>
         <w:br/>
         <w:t>{</w:t>
@@ -4338,6 +5947,7 @@
           <w:rFonts w:ascii="Times New Roman" w:hAnsi="Times New Roman" w:cs="Times New Roman"/>
           <w:sz w:val="28"/>
           <w:szCs w:val="28"/>
+          <w:lang w:val="en-US"/>
         </w:rPr>
         <w:br/>
         <w:t xml:space="preserve">    public function registrUser();</w:t>
@@ -4347,6 +5957,7 @@
           <w:rFonts w:ascii="Times New Roman" w:hAnsi="Times New Roman" w:cs="Times New Roman"/>
           <w:sz w:val="28"/>
           <w:szCs w:val="28"/>
+          <w:lang w:val="en-US"/>
         </w:rPr>
         <w:br/>
         <w:t>}</w:t>
@@ -4356,14 +5967,102 @@
           <w:rFonts w:ascii="Times New Roman" w:hAnsi="Times New Roman" w:cs="Times New Roman"/>
           <w:sz w:val="28"/>
           <w:szCs w:val="28"/>
+          <w:lang w:val="en-US"/>
         </w:rPr>
         <w:br/>
       </w:r>
-      <w:r>
-        <w:rPr>
-          <w:rFonts w:ascii="Times New Roman" w:hAnsi="Times New Roman" w:cs="Times New Roman"/>
-          <w:sz w:val="28"/>
-          <w:szCs w:val="28"/>
+    </w:p>
+    <w:p>
+      <w:pPr>
+        <w:rPr>
+          <w:rFonts w:ascii="Times New Roman" w:hAnsi="Times New Roman" w:cs="Times New Roman"/>
+          <w:sz w:val="28"/>
+          <w:szCs w:val="28"/>
+          <w:lang w:val="en-US"/>
+        </w:rPr>
+      </w:pPr>
+      <w:r>
+        <w:rPr>
+          <w:rFonts w:ascii="Times New Roman" w:hAnsi="Times New Roman" w:cs="Times New Roman"/>
+          <w:bCs/>
+          <w:sz w:val="24"/>
+        </w:rPr>
+        <w:tab/>
+        <w:t xml:space="preserve">   </w:t>
+      </w:r>
+      <w:r>
+        <w:rPr>
+          <w:rFonts w:ascii="Times New Roman" w:hAnsi="Times New Roman" w:cs="Times New Roman"/>
+          <w:bCs/>
+          <w:sz w:val="24"/>
+          <w:lang w:val="en-US"/>
+        </w:rPr>
+        <w:t>2</w:t>
+      </w:r>
+      <w:r>
+        <w:rPr>
+          <w:rFonts w:ascii="Times New Roman" w:hAnsi="Times New Roman" w:cs="Times New Roman"/>
+          <w:bCs/>
+          <w:sz w:val="24"/>
+        </w:rPr>
+        <w:t>)</w:t>
+      </w:r>
+      <w:r>
+        <w:rPr>
+          <w:rFonts w:ascii="Times New Roman" w:hAnsi="Times New Roman" w:cs="Times New Roman"/>
+          <w:bCs/>
+          <w:sz w:val="24"/>
+        </w:rPr>
+        <w:t>Интерфейс</w:t>
+      </w:r>
+      <w:r>
+        <w:rPr>
+          <w:rFonts w:ascii="Times New Roman" w:hAnsi="Times New Roman" w:cs="Times New Roman"/>
+          <w:bCs/>
+          <w:sz w:val="24"/>
+          <w:lang w:val="en-US"/>
+        </w:rPr>
+        <w:t xml:space="preserve"> </w:t>
+      </w:r>
+      <w:r>
+        <w:rPr>
+          <w:rFonts w:ascii="Times New Roman" w:hAnsi="Times New Roman" w:cs="Times New Roman"/>
+          <w:bCs/>
+          <w:sz w:val="24"/>
+        </w:rPr>
+        <w:t>для</w:t>
+      </w:r>
+      <w:r>
+        <w:rPr>
+          <w:rFonts w:ascii="Times New Roman" w:hAnsi="Times New Roman" w:cs="Times New Roman"/>
+          <w:bCs/>
+          <w:sz w:val="24"/>
+          <w:lang w:val="en-US"/>
+        </w:rPr>
+        <w:t xml:space="preserve"> </w:t>
+      </w:r>
+      <w:r>
+        <w:rPr>
+          <w:rFonts w:ascii="Times New Roman" w:hAnsi="Times New Roman" w:cs="Times New Roman"/>
+          <w:bCs/>
+          <w:sz w:val="24"/>
+        </w:rPr>
+        <w:t>восстановления пароля</w:t>
+      </w:r>
+    </w:p>
+    <w:p>
+      <w:pPr>
+        <w:rPr>
+          <w:szCs w:val="15"/>
+          <w:lang w:val="en-US"/>
+        </w:rPr>
+      </w:pPr>
+      <w:r>
+        <w:rPr>
+          <w:rFonts w:ascii="Times New Roman" w:hAnsi="Times New Roman" w:cs="Times New Roman"/>
+          <w:sz w:val="28"/>
+          <w:szCs w:val="28"/>
+          <w:lang w:val="en-US"/>
         </w:rPr>
         <w:br/>
         <w:t>interface iRessurecter</w:t>
@@ -4373,6 +6072,7 @@
           <w:rFonts w:ascii="Times New Roman" w:hAnsi="Times New Roman" w:cs="Times New Roman"/>
           <w:sz w:val="28"/>
           <w:szCs w:val="28"/>
+          <w:lang w:val="en-US"/>
         </w:rPr>
         <w:br/>
         <w:t>{</w:t>
@@ -4382,6 +6082,7 @@
           <w:rFonts w:ascii="Times New Roman" w:hAnsi="Times New Roman" w:cs="Times New Roman"/>
           <w:sz w:val="28"/>
           <w:szCs w:val="28"/>
+          <w:lang w:val="en-US"/>
         </w:rPr>
         <w:br/>
         <w:t xml:space="preserve">    public function ressurectPassword();</w:t>
@@ -4391,6 +6092,7 @@
           <w:rFonts w:ascii="Times New Roman" w:hAnsi="Times New Roman" w:cs="Times New Roman"/>
           <w:sz w:val="28"/>
           <w:szCs w:val="28"/>
+          <w:lang w:val="en-US"/>
         </w:rPr>
         <w:br/>
         <w:t>}</w:t>
@@ -4400,17 +6102,367 @@
           <w:rFonts w:ascii="Times New Roman" w:hAnsi="Times New Roman" w:cs="Times New Roman"/>
           <w:sz w:val="28"/>
           <w:szCs w:val="28"/>
+          <w:lang w:val="en-US"/>
         </w:rPr>
         <w:br/>
       </w:r>
-      <w:r>
-        <w:rPr>
-          <w:rFonts w:ascii="Times New Roman" w:hAnsi="Times New Roman" w:cs="Times New Roman"/>
-          <w:sz w:val="28"/>
-          <w:szCs w:val="28"/>
+    </w:p>
+    <w:p>
+      <w:pPr>
+        <w:rPr>
+          <w:rFonts w:ascii="Times New Roman" w:hAnsi="Times New Roman" w:cs="Times New Roman"/>
+          <w:sz w:val="28"/>
+          <w:szCs w:val="28"/>
+          <w:lang w:val="en-US"/>
+        </w:rPr>
+      </w:pPr>
+      <w:r>
+        <w:rPr>
+          <w:rFonts w:ascii="Times New Roman" w:hAnsi="Times New Roman" w:cs="Times New Roman"/>
+          <w:bCs/>
+          <w:sz w:val="24"/>
+        </w:rPr>
+        <w:t xml:space="preserve">   </w:t>
+      </w:r>
+      <w:r>
+        <w:rPr>
+          <w:rFonts w:ascii="Times New Roman" w:hAnsi="Times New Roman" w:cs="Times New Roman"/>
+          <w:bCs/>
+          <w:sz w:val="24"/>
+        </w:rPr>
+        <w:tab/>
+        <w:t xml:space="preserve">    </w:t>
+      </w:r>
+      <w:r>
+        <w:rPr>
+          <w:rFonts w:ascii="Times New Roman" w:hAnsi="Times New Roman" w:cs="Times New Roman"/>
+          <w:bCs/>
+          <w:sz w:val="24"/>
+        </w:rPr>
+        <w:t>3</w:t>
+      </w:r>
+      <w:r>
+        <w:rPr>
+          <w:rFonts w:ascii="Times New Roman" w:hAnsi="Times New Roman" w:cs="Times New Roman"/>
+          <w:bCs/>
+          <w:sz w:val="24"/>
+        </w:rPr>
+        <w:t>)</w:t>
+      </w:r>
+      <w:r>
+        <w:rPr>
+          <w:rFonts w:ascii="Times New Roman" w:hAnsi="Times New Roman" w:cs="Times New Roman"/>
+          <w:bCs/>
+          <w:sz w:val="24"/>
+        </w:rPr>
+        <w:t>Интерфейс</w:t>
+      </w:r>
+      <w:r>
+        <w:rPr>
+          <w:rFonts w:ascii="Times New Roman" w:hAnsi="Times New Roman" w:cs="Times New Roman"/>
+          <w:bCs/>
+          <w:sz w:val="24"/>
+          <w:lang w:val="en-US"/>
+        </w:rPr>
+        <w:t xml:space="preserve"> </w:t>
+      </w:r>
+      <w:r>
+        <w:rPr>
+          <w:rFonts w:ascii="Times New Roman" w:hAnsi="Times New Roman" w:cs="Times New Roman"/>
+          <w:bCs/>
+          <w:sz w:val="24"/>
+        </w:rPr>
+        <w:t>для</w:t>
+      </w:r>
+      <w:r>
+        <w:rPr>
+          <w:rFonts w:ascii="Times New Roman" w:hAnsi="Times New Roman" w:cs="Times New Roman"/>
+          <w:bCs/>
+          <w:sz w:val="24"/>
+          <w:lang w:val="en-US"/>
+        </w:rPr>
+        <w:t xml:space="preserve"> </w:t>
+      </w:r>
+      <w:r>
+        <w:rPr>
+          <w:rFonts w:ascii="Times New Roman" w:hAnsi="Times New Roman" w:cs="Times New Roman"/>
+          <w:bCs/>
+          <w:sz w:val="24"/>
+        </w:rPr>
+        <w:t>отправки гет запроса</w:t>
+      </w:r>
+    </w:p>
+    <w:p>
+      <w:pPr>
+        <w:rPr>
+          <w:rFonts w:ascii="Times New Roman" w:hAnsi="Times New Roman" w:cs="Times New Roman"/>
+          <w:sz w:val="28"/>
+          <w:szCs w:val="28"/>
+          <w:lang w:val="en-US"/>
+        </w:rPr>
+      </w:pPr>
+      <w:r>
+        <w:rPr>
+          <w:rFonts w:ascii="Times New Roman" w:hAnsi="Times New Roman" w:cs="Times New Roman"/>
+          <w:sz w:val="28"/>
+          <w:szCs w:val="28"/>
+          <w:lang w:val="en-US"/>
         </w:rPr>
         <w:br/>
-        <w:t>interface iClientPoster</w:t>
+        <w:t xml:space="preserve">interface </w:t>
+      </w:r>
+      <w:r>
+        <w:rPr>
+          <w:rFonts w:ascii="Times New Roman" w:hAnsi="Times New Roman" w:cs="Times New Roman"/>
+          <w:sz w:val="28"/>
+          <w:szCs w:val="28"/>
+          <w:lang w:val="en-US"/>
+        </w:rPr>
+        <w:t xml:space="preserve">iClientGet </w:t>
+      </w:r>
+    </w:p>
+    <w:p>
+      <w:pPr>
+        <w:rPr>
+          <w:rFonts w:ascii="Times New Roman" w:hAnsi="Times New Roman" w:cs="Times New Roman"/>
+          <w:sz w:val="28"/>
+          <w:szCs w:val="28"/>
+        </w:rPr>
+      </w:pPr>
+      <w:r>
+        <w:rPr>
+          <w:rFonts w:ascii="Times New Roman" w:hAnsi="Times New Roman" w:cs="Times New Roman"/>
+          <w:sz w:val="28"/>
+          <w:szCs w:val="28"/>
+        </w:rPr>
+        <w:t>{</w:t>
+      </w:r>
+      <w:r>
+        <w:rPr>
+          <w:rFonts w:ascii="Times New Roman" w:hAnsi="Times New Roman" w:cs="Times New Roman"/>
+          <w:sz w:val="28"/>
+          <w:szCs w:val="28"/>
+        </w:rPr>
+        <w:br/>
+        <w:t xml:space="preserve"> </w:t>
+      </w:r>
+      <w:r>
+        <w:rPr>
+          <w:rFonts w:ascii="Times New Roman" w:hAnsi="Times New Roman" w:cs="Times New Roman"/>
+          <w:sz w:val="28"/>
+          <w:szCs w:val="28"/>
+        </w:rPr>
+        <w:tab/>
+      </w:r>
+      <w:r>
+        <w:rPr>
+          <w:rFonts w:ascii="Times New Roman" w:hAnsi="Times New Roman" w:cs="Times New Roman"/>
+          <w:sz w:val="28"/>
+          <w:szCs w:val="28"/>
+          <w:lang w:val="en-US"/>
+        </w:rPr>
+        <w:t>public</w:t>
+      </w:r>
+      <w:r>
+        <w:rPr>
+          <w:rFonts w:ascii="Times New Roman" w:hAnsi="Times New Roman" w:cs="Times New Roman"/>
+          <w:sz w:val="28"/>
+          <w:szCs w:val="28"/>
+        </w:rPr>
+        <w:t xml:space="preserve"> </w:t>
+      </w:r>
+      <w:r>
+        <w:rPr>
+          <w:rFonts w:ascii="Times New Roman" w:hAnsi="Times New Roman" w:cs="Times New Roman"/>
+          <w:sz w:val="28"/>
+          <w:szCs w:val="28"/>
+          <w:lang w:val="en-US"/>
+        </w:rPr>
+        <w:t>function</w:t>
+      </w:r>
+      <w:r>
+        <w:rPr>
+          <w:rFonts w:ascii="Times New Roman" w:hAnsi="Times New Roman" w:cs="Times New Roman"/>
+          <w:sz w:val="28"/>
+          <w:szCs w:val="28"/>
+        </w:rPr>
+        <w:t xml:space="preserve"> </w:t>
+      </w:r>
+      <w:r>
+        <w:rPr>
+          <w:rFonts w:ascii="Times New Roman" w:hAnsi="Times New Roman" w:cs="Times New Roman"/>
+          <w:sz w:val="28"/>
+          <w:szCs w:val="28"/>
+          <w:lang w:val="en-US"/>
+        </w:rPr>
+        <w:t>get</w:t>
+      </w:r>
+      <w:r>
+        <w:rPr>
+          <w:rFonts w:ascii="Times New Roman" w:hAnsi="Times New Roman" w:cs="Times New Roman"/>
+          <w:sz w:val="28"/>
+          <w:szCs w:val="28"/>
+          <w:lang w:val="en-US"/>
+        </w:rPr>
+        <w:t>Data</w:t>
+      </w:r>
+      <w:r>
+        <w:rPr>
+          <w:rFonts w:ascii="Times New Roman" w:hAnsi="Times New Roman" w:cs="Times New Roman"/>
+          <w:sz w:val="28"/>
+          <w:szCs w:val="28"/>
+        </w:rPr>
+        <w:t>();</w:t>
+      </w:r>
+      <w:r>
+        <w:rPr>
+          <w:rFonts w:ascii="Times New Roman" w:hAnsi="Times New Roman" w:cs="Times New Roman"/>
+          <w:sz w:val="28"/>
+          <w:szCs w:val="28"/>
+        </w:rPr>
+        <w:br/>
+        <w:t>}</w:t>
+      </w:r>
+    </w:p>
+    <w:p>
+      <w:pPr>
+        <w:rPr>
+          <w:rFonts w:ascii="Times New Roman" w:hAnsi="Times New Roman" w:cs="Times New Roman"/>
+          <w:bCs/>
+          <w:sz w:val="24"/>
+        </w:rPr>
+      </w:pPr>
+      <w:r>
+        <w:rPr>
+          <w:rFonts w:ascii="Times New Roman" w:hAnsi="Times New Roman" w:cs="Times New Roman"/>
+          <w:sz w:val="28"/>
+          <w:szCs w:val="28"/>
+        </w:rPr>
+        <w:br/>
+      </w:r>
+      <w:r>
+        <w:rPr>
+          <w:rFonts w:ascii="Times New Roman" w:hAnsi="Times New Roman" w:cs="Times New Roman"/>
+          <w:bCs/>
+          <w:sz w:val="24"/>
+        </w:rPr>
+        <w:tab/>
+        <w:t xml:space="preserve">   4)</w:t>
+      </w:r>
+      <w:r>
+        <w:rPr>
+          <w:rFonts w:ascii="Times New Roman" w:hAnsi="Times New Roman" w:cs="Times New Roman"/>
+          <w:bCs/>
+          <w:sz w:val="24"/>
+        </w:rPr>
+        <w:t>Интерфейс</w:t>
+      </w:r>
+      <w:r>
+        <w:rPr>
+          <w:rFonts w:ascii="Times New Roman" w:hAnsi="Times New Roman" w:cs="Times New Roman"/>
+          <w:bCs/>
+          <w:sz w:val="24"/>
+        </w:rPr>
+        <w:t xml:space="preserve"> </w:t>
+      </w:r>
+      <w:r>
+        <w:rPr>
+          <w:rFonts w:ascii="Times New Roman" w:hAnsi="Times New Roman" w:cs="Times New Roman"/>
+          <w:bCs/>
+          <w:sz w:val="24"/>
+        </w:rPr>
+        <w:t>для</w:t>
+      </w:r>
+      <w:r>
+        <w:rPr>
+          <w:rFonts w:ascii="Times New Roman" w:hAnsi="Times New Roman" w:cs="Times New Roman"/>
+          <w:bCs/>
+          <w:sz w:val="24"/>
+        </w:rPr>
+        <w:t xml:space="preserve"> </w:t>
+      </w:r>
+      <w:r>
+        <w:rPr>
+          <w:rFonts w:ascii="Times New Roman" w:hAnsi="Times New Roman" w:cs="Times New Roman"/>
+          <w:bCs/>
+          <w:sz w:val="24"/>
+        </w:rPr>
+        <w:t>отправки</w:t>
+      </w:r>
+      <w:r>
+        <w:rPr>
+          <w:rFonts w:ascii="Times New Roman" w:hAnsi="Times New Roman" w:cs="Times New Roman"/>
+          <w:bCs/>
+          <w:sz w:val="24"/>
+        </w:rPr>
+        <w:t xml:space="preserve"> </w:t>
+      </w:r>
+      <w:r>
+        <w:rPr>
+          <w:rFonts w:ascii="Times New Roman" w:hAnsi="Times New Roman" w:cs="Times New Roman"/>
+          <w:bCs/>
+          <w:sz w:val="24"/>
+        </w:rPr>
+        <w:t>пост</w:t>
+      </w:r>
+      <w:r>
+        <w:rPr>
+          <w:rFonts w:ascii="Times New Roman" w:hAnsi="Times New Roman" w:cs="Times New Roman"/>
+          <w:bCs/>
+          <w:sz w:val="24"/>
+        </w:rPr>
+        <w:t xml:space="preserve"> </w:t>
+      </w:r>
+      <w:r>
+        <w:rPr>
+          <w:rFonts w:ascii="Times New Roman" w:hAnsi="Times New Roman" w:cs="Times New Roman"/>
+          <w:bCs/>
+          <w:sz w:val="24"/>
+        </w:rPr>
+        <w:t>запроса</w:t>
+      </w:r>
+    </w:p>
+    <w:p>
+      <w:pPr>
+        <w:rPr>
+          <w:rFonts w:ascii="Times New Roman" w:hAnsi="Times New Roman" w:cs="Times New Roman"/>
+          <w:bCs/>
+          <w:sz w:val="24"/>
+        </w:rPr>
+      </w:pPr>
+      <w:r>
+        <w:rPr>
+          <w:rFonts w:ascii="Times New Roman" w:hAnsi="Times New Roman" w:cs="Times New Roman"/>
+          <w:sz w:val="28"/>
+          <w:szCs w:val="28"/>
+        </w:rPr>
+        <w:br/>
+      </w:r>
+      <w:r>
+        <w:rPr>
+          <w:rFonts w:ascii="Times New Roman" w:hAnsi="Times New Roman" w:cs="Times New Roman"/>
+          <w:sz w:val="28"/>
+          <w:szCs w:val="28"/>
+          <w:lang w:val="en-US"/>
+        </w:rPr>
+        <w:t>interface</w:t>
+      </w:r>
+      <w:r>
+        <w:rPr>
+          <w:rFonts w:ascii="Times New Roman" w:hAnsi="Times New Roman" w:cs="Times New Roman"/>
+          <w:sz w:val="28"/>
+          <w:szCs w:val="28"/>
+        </w:rPr>
+        <w:t xml:space="preserve"> </w:t>
+      </w:r>
+      <w:r>
+        <w:rPr>
+          <w:rFonts w:ascii="Times New Roman" w:hAnsi="Times New Roman" w:cs="Times New Roman"/>
+          <w:sz w:val="28"/>
+          <w:szCs w:val="28"/>
+          <w:lang w:val="en-US"/>
+        </w:rPr>
+        <w:t>iClientPoster</w:t>
       </w:r>
       <w:r>
         <w:rPr>
@@ -4428,15 +6480,92 @@
           <w:szCs w:val="28"/>
         </w:rPr>
         <w:br/>
-      </w:r>
-      <w:r>
-        <w:rPr>
-          <w:rFonts w:ascii="Times New Roman" w:hAnsi="Times New Roman" w:cs="Times New Roman"/>
-          <w:sz w:val="28"/>
-          <w:szCs w:val="28"/>
-        </w:rPr>
-        <w:lastRenderedPageBreak/>
-        <w:t xml:space="preserve">    public function public function auth();</w:t>
+        <w:t xml:space="preserve">    </w:t>
+      </w:r>
+      <w:r>
+        <w:rPr>
+          <w:rFonts w:ascii="Times New Roman" w:hAnsi="Times New Roman" w:cs="Times New Roman"/>
+          <w:sz w:val="28"/>
+          <w:szCs w:val="28"/>
+          <w:lang w:val="en-US"/>
+        </w:rPr>
+        <w:t>public</w:t>
+      </w:r>
+      <w:r>
+        <w:rPr>
+          <w:rFonts w:ascii="Times New Roman" w:hAnsi="Times New Roman" w:cs="Times New Roman"/>
+          <w:sz w:val="28"/>
+          <w:szCs w:val="28"/>
+        </w:rPr>
+        <w:t xml:space="preserve"> </w:t>
+      </w:r>
+      <w:r>
+        <w:rPr>
+          <w:rFonts w:ascii="Times New Roman" w:hAnsi="Times New Roman" w:cs="Times New Roman"/>
+          <w:sz w:val="28"/>
+          <w:szCs w:val="28"/>
+          <w:lang w:val="en-US"/>
+        </w:rPr>
+        <w:t>function</w:t>
+      </w:r>
+      <w:r>
+        <w:rPr>
+          <w:rFonts w:ascii="Times New Roman" w:hAnsi="Times New Roman" w:cs="Times New Roman"/>
+          <w:sz w:val="28"/>
+          <w:szCs w:val="28"/>
+        </w:rPr>
+        <w:t xml:space="preserve"> </w:t>
+      </w:r>
+      <w:r>
+        <w:rPr>
+          <w:rFonts w:ascii="Times New Roman" w:hAnsi="Times New Roman" w:cs="Times New Roman"/>
+          <w:sz w:val="28"/>
+          <w:szCs w:val="28"/>
+          <w:lang w:val="en-US"/>
+        </w:rPr>
+        <w:t>public</w:t>
+      </w:r>
+      <w:r>
+        <w:rPr>
+          <w:rFonts w:ascii="Times New Roman" w:hAnsi="Times New Roman" w:cs="Times New Roman"/>
+          <w:sz w:val="28"/>
+          <w:szCs w:val="28"/>
+        </w:rPr>
+        <w:t xml:space="preserve"> </w:t>
+      </w:r>
+      <w:r>
+        <w:rPr>
+          <w:rFonts w:ascii="Times New Roman" w:hAnsi="Times New Roman" w:cs="Times New Roman"/>
+          <w:sz w:val="28"/>
+          <w:szCs w:val="28"/>
+          <w:lang w:val="en-US"/>
+        </w:rPr>
+        <w:t>function</w:t>
+      </w:r>
+      <w:r>
+        <w:rPr>
+          <w:rFonts w:ascii="Times New Roman" w:hAnsi="Times New Roman" w:cs="Times New Roman"/>
+          <w:sz w:val="28"/>
+          <w:szCs w:val="28"/>
+        </w:rPr>
+        <w:t xml:space="preserve"> </w:t>
+      </w:r>
+      <w:r>
+        <w:rPr>
+          <w:rFonts w:ascii="Times New Roman" w:hAnsi="Times New Roman" w:cs="Times New Roman"/>
+          <w:sz w:val="28"/>
+          <w:szCs w:val="28"/>
+          <w:lang w:val="en-US"/>
+        </w:rPr>
+        <w:t>auth</w:t>
+      </w:r>
+      <w:r>
+        <w:rPr>
+          <w:rFonts w:ascii="Times New Roman" w:hAnsi="Times New Roman" w:cs="Times New Roman"/>
+          <w:sz w:val="28"/>
+          <w:szCs w:val="28"/>
+        </w:rPr>
+        <w:t>();</w:t>
       </w:r>
       <w:r>
         <w:rPr>
@@ -4466,11 +6595,141 @@
       <w:r>
         <w:rPr>
           <w:rFonts w:ascii="Times New Roman" w:hAnsi="Times New Roman" w:cs="Times New Roman"/>
+          <w:bCs/>
+          <w:sz w:val="24"/>
+        </w:rPr>
+        <w:t xml:space="preserve">   </w:t>
+      </w:r>
+      <w:r>
+        <w:rPr>
+          <w:rFonts w:ascii="Times New Roman" w:hAnsi="Times New Roman" w:cs="Times New Roman"/>
+          <w:bCs/>
+          <w:sz w:val="24"/>
+        </w:rPr>
+        <w:tab/>
+        <w:t>5)</w:t>
+      </w:r>
+      <w:r>
+        <w:rPr>
+          <w:rFonts w:ascii="Times New Roman" w:hAnsi="Times New Roman" w:cs="Times New Roman"/>
+          <w:bCs/>
+          <w:sz w:val="24"/>
+        </w:rPr>
+        <w:t>Интерфейс</w:t>
+      </w:r>
+      <w:r>
+        <w:rPr>
+          <w:rFonts w:ascii="Times New Roman" w:hAnsi="Times New Roman" w:cs="Times New Roman"/>
+          <w:bCs/>
+          <w:sz w:val="24"/>
+        </w:rPr>
+        <w:t xml:space="preserve"> </w:t>
+      </w:r>
+      <w:r>
+        <w:rPr>
+          <w:rFonts w:ascii="Times New Roman" w:hAnsi="Times New Roman" w:cs="Times New Roman"/>
+          <w:bCs/>
+          <w:sz w:val="24"/>
+        </w:rPr>
+        <w:t>для</w:t>
+      </w:r>
+      <w:r>
+        <w:rPr>
+          <w:rFonts w:ascii="Times New Roman" w:hAnsi="Times New Roman" w:cs="Times New Roman"/>
+          <w:bCs/>
+          <w:sz w:val="24"/>
+        </w:rPr>
+        <w:t xml:space="preserve"> </w:t>
+      </w:r>
+      <w:r>
+        <w:rPr>
+          <w:rFonts w:ascii="Times New Roman" w:hAnsi="Times New Roman" w:cs="Times New Roman"/>
+          <w:bCs/>
+          <w:sz w:val="24"/>
+        </w:rPr>
+        <w:t>загрузки</w:t>
+      </w:r>
+      <w:r>
+        <w:rPr>
+          <w:rFonts w:ascii="Times New Roman" w:hAnsi="Times New Roman" w:cs="Times New Roman"/>
+          <w:bCs/>
+          <w:sz w:val="24"/>
+        </w:rPr>
+        <w:t xml:space="preserve"> </w:t>
+      </w:r>
+      <w:r>
+        <w:rPr>
+          <w:rFonts w:ascii="Times New Roman" w:hAnsi="Times New Roman" w:cs="Times New Roman"/>
+          <w:bCs/>
+          <w:sz w:val="24"/>
+        </w:rPr>
+        <w:t>в</w:t>
+      </w:r>
+      <w:r>
+        <w:rPr>
+          <w:rFonts w:ascii="Times New Roman" w:hAnsi="Times New Roman" w:cs="Times New Roman"/>
+          <w:bCs/>
+          <w:sz w:val="24"/>
+        </w:rPr>
+        <w:t xml:space="preserve"> </w:t>
+      </w:r>
+      <w:r>
+        <w:rPr>
+          <w:rFonts w:ascii="Times New Roman" w:hAnsi="Times New Roman" w:cs="Times New Roman"/>
+          <w:bCs/>
+          <w:sz w:val="24"/>
+        </w:rPr>
+        <w:t>базу</w:t>
+      </w:r>
+      <w:r>
+        <w:rPr>
+          <w:rFonts w:ascii="Times New Roman" w:hAnsi="Times New Roman" w:cs="Times New Roman"/>
+          <w:bCs/>
+          <w:sz w:val="24"/>
+        </w:rPr>
+        <w:t xml:space="preserve"> </w:t>
+      </w:r>
+      <w:r>
+        <w:rPr>
+          <w:rFonts w:ascii="Times New Roman" w:hAnsi="Times New Roman" w:cs="Times New Roman"/>
+          <w:bCs/>
+          <w:sz w:val="24"/>
+        </w:rPr>
+        <w:t>данных</w:t>
+      </w:r>
+      <w:r>
+        <w:rPr>
+          <w:rFonts w:ascii="Times New Roman" w:hAnsi="Times New Roman" w:cs="Times New Roman"/>
           <w:sz w:val="28"/>
           <w:szCs w:val="28"/>
         </w:rPr>
         <w:br/>
-        <w:t>interface iDbLoader</w:t>
+      </w:r>
+      <w:r>
+        <w:rPr>
+          <w:rFonts w:ascii="Times New Roman" w:hAnsi="Times New Roman" w:cs="Times New Roman"/>
+          <w:sz w:val="28"/>
+          <w:szCs w:val="28"/>
+          <w:lang w:val="en-US"/>
+        </w:rPr>
+        <w:t>interface</w:t>
+      </w:r>
+      <w:r>
+        <w:rPr>
+          <w:rFonts w:ascii="Times New Roman" w:hAnsi="Times New Roman" w:cs="Times New Roman"/>
+          <w:sz w:val="28"/>
+          <w:szCs w:val="28"/>
+        </w:rPr>
+        <w:t xml:space="preserve"> </w:t>
+      </w:r>
+      <w:r>
+        <w:rPr>
+          <w:rFonts w:ascii="Times New Roman" w:hAnsi="Times New Roman" w:cs="Times New Roman"/>
+          <w:sz w:val="28"/>
+          <w:szCs w:val="28"/>
+          <w:lang w:val="en-US"/>
+        </w:rPr>
+        <w:t>iDbLoader</w:t>
       </w:r>
       <w:r>
         <w:rPr>
@@ -4488,7 +6747,58 @@
           <w:szCs w:val="28"/>
         </w:rPr>
         <w:br/>
-        <w:t xml:space="preserve">    public function loadToDB();</w:t>
+        <w:t xml:space="preserve">    </w:t>
+      </w:r>
+      <w:r>
+        <w:rPr>
+          <w:rFonts w:ascii="Times New Roman" w:hAnsi="Times New Roman" w:cs="Times New Roman"/>
+          <w:sz w:val="28"/>
+          <w:szCs w:val="28"/>
+          <w:lang w:val="en-US"/>
+        </w:rPr>
+        <w:t>public</w:t>
+      </w:r>
+      <w:r>
+        <w:rPr>
+          <w:rFonts w:ascii="Times New Roman" w:hAnsi="Times New Roman" w:cs="Times New Roman"/>
+          <w:sz w:val="28"/>
+          <w:szCs w:val="28"/>
+        </w:rPr>
+        <w:t xml:space="preserve"> </w:t>
+      </w:r>
+      <w:r>
+        <w:rPr>
+          <w:rFonts w:ascii="Times New Roman" w:hAnsi="Times New Roman" w:cs="Times New Roman"/>
+          <w:sz w:val="28"/>
+          <w:szCs w:val="28"/>
+          <w:lang w:val="en-US"/>
+        </w:rPr>
+        <w:t>function</w:t>
+      </w:r>
+      <w:r>
+        <w:rPr>
+          <w:rFonts w:ascii="Times New Roman" w:hAnsi="Times New Roman" w:cs="Times New Roman"/>
+          <w:sz w:val="28"/>
+          <w:szCs w:val="28"/>
+        </w:rPr>
+        <w:t xml:space="preserve"> </w:t>
+      </w:r>
+      <w:r>
+        <w:rPr>
+          <w:rFonts w:ascii="Times New Roman" w:hAnsi="Times New Roman" w:cs="Times New Roman"/>
+          <w:sz w:val="28"/>
+          <w:szCs w:val="28"/>
+          <w:lang w:val="en-US"/>
+        </w:rPr>
+        <w:t>loadToDB</w:t>
+      </w:r>
+      <w:r>
+        <w:rPr>
+          <w:rFonts w:ascii="Times New Roman" w:hAnsi="Times New Roman" w:cs="Times New Roman"/>
+          <w:sz w:val="28"/>
+          <w:szCs w:val="28"/>
+        </w:rPr>
+        <w:t>();</w:t>
       </w:r>
       <w:r>
         <w:rPr>
@@ -4513,8 +6823,100 @@
           <w:sz w:val="28"/>
           <w:szCs w:val="28"/>
         </w:rPr>
+        <w:lastRenderedPageBreak/>
         <w:br/>
-        <w:t>interface iDbReader</w:t>
+      </w:r>
+      <w:r>
+        <w:rPr>
+          <w:rFonts w:ascii="Times New Roman" w:hAnsi="Times New Roman" w:cs="Times New Roman"/>
+          <w:bCs/>
+          <w:sz w:val="24"/>
+        </w:rPr>
+        <w:tab/>
+        <w:t>6</w:t>
+      </w:r>
+      <w:r>
+        <w:rPr>
+          <w:rFonts w:ascii="Times New Roman" w:hAnsi="Times New Roman" w:cs="Times New Roman"/>
+          <w:bCs/>
+          <w:sz w:val="24"/>
+        </w:rPr>
+        <w:t>)</w:t>
+      </w:r>
+      <w:r>
+        <w:rPr>
+          <w:rFonts w:ascii="Times New Roman" w:hAnsi="Times New Roman" w:cs="Times New Roman"/>
+          <w:bCs/>
+          <w:sz w:val="24"/>
+        </w:rPr>
+        <w:t>Интерфейс</w:t>
+      </w:r>
+      <w:r>
+        <w:rPr>
+          <w:rFonts w:ascii="Times New Roman" w:hAnsi="Times New Roman" w:cs="Times New Roman"/>
+          <w:bCs/>
+          <w:sz w:val="24"/>
+        </w:rPr>
+        <w:t xml:space="preserve"> </w:t>
+      </w:r>
+      <w:r>
+        <w:rPr>
+          <w:rFonts w:ascii="Times New Roman" w:hAnsi="Times New Roman" w:cs="Times New Roman"/>
+          <w:bCs/>
+          <w:sz w:val="24"/>
+        </w:rPr>
+        <w:t>для</w:t>
+      </w:r>
+      <w:r>
+        <w:rPr>
+          <w:rFonts w:ascii="Times New Roman" w:hAnsi="Times New Roman" w:cs="Times New Roman"/>
+          <w:bCs/>
+          <w:sz w:val="24"/>
+        </w:rPr>
+        <w:t xml:space="preserve"> </w:t>
+      </w:r>
+      <w:r>
+        <w:rPr>
+          <w:rFonts w:ascii="Times New Roman" w:hAnsi="Times New Roman" w:cs="Times New Roman"/>
+          <w:bCs/>
+          <w:sz w:val="24"/>
+        </w:rPr>
+        <w:t>получения информации из базы</w:t>
+      </w:r>
+    </w:p>
+    <w:p>
+      <w:pPr>
+        <w:rPr>
+          <w:rFonts w:ascii="Times New Roman" w:hAnsi="Times New Roman" w:cs="Times New Roman"/>
+          <w:sz w:val="28"/>
+          <w:szCs w:val="28"/>
+        </w:rPr>
+      </w:pPr>
+      <w:r>
+        <w:rPr>
+          <w:rFonts w:ascii="Times New Roman" w:hAnsi="Times New Roman" w:cs="Times New Roman"/>
+          <w:sz w:val="28"/>
+          <w:szCs w:val="28"/>
+          <w:lang w:val="en-US"/>
+        </w:rPr>
+        <w:t>interface</w:t>
+      </w:r>
+      <w:r>
+        <w:rPr>
+          <w:rFonts w:ascii="Times New Roman" w:hAnsi="Times New Roman" w:cs="Times New Roman"/>
+          <w:sz w:val="28"/>
+          <w:szCs w:val="28"/>
+        </w:rPr>
+        <w:t xml:space="preserve"> </w:t>
+      </w:r>
+      <w:r>
+        <w:rPr>
+          <w:rFonts w:ascii="Times New Roman" w:hAnsi="Times New Roman" w:cs="Times New Roman"/>
+          <w:sz w:val="28"/>
+          <w:szCs w:val="28"/>
+          <w:lang w:val="en-US"/>
+        </w:rPr>
+        <w:t>iDbReader</w:t>
       </w:r>
       <w:r>
         <w:rPr>
@@ -4532,7 +6934,58 @@
           <w:szCs w:val="28"/>
         </w:rPr>
         <w:br/>
-        <w:t xml:space="preserve">    public function getToken();</w:t>
+        <w:t xml:space="preserve">    </w:t>
+      </w:r>
+      <w:r>
+        <w:rPr>
+          <w:rFonts w:ascii="Times New Roman" w:hAnsi="Times New Roman" w:cs="Times New Roman"/>
+          <w:sz w:val="28"/>
+          <w:szCs w:val="28"/>
+          <w:lang w:val="en-US"/>
+        </w:rPr>
+        <w:t>public</w:t>
+      </w:r>
+      <w:r>
+        <w:rPr>
+          <w:rFonts w:ascii="Times New Roman" w:hAnsi="Times New Roman" w:cs="Times New Roman"/>
+          <w:sz w:val="28"/>
+          <w:szCs w:val="28"/>
+        </w:rPr>
+        <w:t xml:space="preserve"> </w:t>
+      </w:r>
+      <w:r>
+        <w:rPr>
+          <w:rFonts w:ascii="Times New Roman" w:hAnsi="Times New Roman" w:cs="Times New Roman"/>
+          <w:sz w:val="28"/>
+          <w:szCs w:val="28"/>
+          <w:lang w:val="en-US"/>
+        </w:rPr>
+        <w:t>function</w:t>
+      </w:r>
+      <w:r>
+        <w:rPr>
+          <w:rFonts w:ascii="Times New Roman" w:hAnsi="Times New Roman" w:cs="Times New Roman"/>
+          <w:sz w:val="28"/>
+          <w:szCs w:val="28"/>
+        </w:rPr>
+        <w:t xml:space="preserve"> </w:t>
+      </w:r>
+      <w:r>
+        <w:rPr>
+          <w:rFonts w:ascii="Times New Roman" w:hAnsi="Times New Roman" w:cs="Times New Roman"/>
+          <w:sz w:val="28"/>
+          <w:szCs w:val="28"/>
+          <w:lang w:val="en-US"/>
+        </w:rPr>
+        <w:t>getToken</w:t>
+      </w:r>
+      <w:r>
+        <w:rPr>
+          <w:rFonts w:ascii="Times New Roman" w:hAnsi="Times New Roman" w:cs="Times New Roman"/>
+          <w:sz w:val="28"/>
+          <w:szCs w:val="28"/>
+        </w:rPr>
+        <w:t>();</w:t>
       </w:r>
       <w:r>
         <w:rPr>
@@ -4568,7 +7021,6 @@
           <w:rFonts w:ascii="Times New Roman" w:hAnsi="Times New Roman" w:cs="Times New Roman"/>
           <w:sz w:val="28"/>
           <w:szCs w:val="28"/>
-          <w:lang w:val="en-US"/>
         </w:rPr>
       </w:pPr>
     </w:p>
@@ -4639,7 +7091,6 @@
           <w:sz w:val="28"/>
           <w:szCs w:val="28"/>
         </w:rPr>
-        <w:lastRenderedPageBreak/>
         <w:drawing>
           <wp:inline distT="0" distB="0" distL="0" distR="0">
             <wp:extent cx="5853200" cy="5419725"/>
@@ -4658,7 +7109,7 @@
                     </pic:cNvPicPr>
                   </pic:nvPicPr>
                   <pic:blipFill>
-                    <a:blip r:embed="rId6"/>
+                    <a:blip r:embed="rId7"/>
                     <a:srcRect/>
                     <a:stretch>
                       <a:fillRect/>
@@ -4696,16 +7147,303 @@
           <w:szCs w:val="28"/>
         </w:rPr>
       </w:pPr>
-      <w:r>
-        <w:rPr>
-          <w:rFonts w:ascii="Times New Roman" w:hAnsi="Times New Roman" w:cs="Times New Roman"/>
-          <w:sz w:val="28"/>
-          <w:szCs w:val="28"/>
-        </w:rPr>
-        <w:t>Классы кодирования</w:t>
-      </w:r>
-    </w:p>
-    <w:p/>
+    </w:p>
+    <w:p>
+      <w:pPr>
+        <w:jc w:val="center"/>
+        <w:rPr>
+          <w:rFonts w:ascii="Times New Roman" w:hAnsi="Times New Roman" w:cs="Times New Roman"/>
+          <w:sz w:val="28"/>
+          <w:szCs w:val="28"/>
+          <w:lang w:val="en-US"/>
+        </w:rPr>
+      </w:pPr>
+      <w:r>
+        <w:rPr>
+          <w:rFonts w:ascii="Times New Roman" w:hAnsi="Times New Roman" w:cs="Times New Roman"/>
+          <w:sz w:val="28"/>
+          <w:szCs w:val="28"/>
+        </w:rPr>
+        <w:lastRenderedPageBreak/>
+        <w:t>Классы</w:t>
+      </w:r>
+      <w:r>
+        <w:rPr>
+          <w:rFonts w:ascii="Times New Roman" w:hAnsi="Times New Roman" w:cs="Times New Roman"/>
+          <w:sz w:val="28"/>
+          <w:szCs w:val="28"/>
+          <w:lang w:val="en-US"/>
+        </w:rPr>
+        <w:t xml:space="preserve"> </w:t>
+      </w:r>
+      <w:r>
+        <w:rPr>
+          <w:rFonts w:ascii="Times New Roman" w:hAnsi="Times New Roman" w:cs="Times New Roman"/>
+          <w:sz w:val="28"/>
+          <w:szCs w:val="28"/>
+        </w:rPr>
+        <w:t>кодирования</w:t>
+      </w:r>
+    </w:p>
+    <w:p>
+      <w:pPr>
+        <w:jc w:val="both"/>
+        <w:rPr>
+          <w:rFonts w:ascii="Times New Roman" w:hAnsi="Times New Roman" w:cs="Times New Roman"/>
+          <w:sz w:val="28"/>
+          <w:szCs w:val="28"/>
+        </w:rPr>
+      </w:pPr>
+      <w:r>
+        <w:rPr>
+          <w:rFonts w:ascii="Times New Roman" w:hAnsi="Times New Roman" w:cs="Times New Roman"/>
+          <w:sz w:val="28"/>
+          <w:szCs w:val="28"/>
+        </w:rPr>
+        <w:t>abstract class userAutorize - необходим для класса авторизации</w:t>
+      </w:r>
+    </w:p>
+    <w:p>
+      <w:pPr>
+        <w:jc w:val="both"/>
+        <w:rPr>
+          <w:rFonts w:ascii="Times New Roman" w:hAnsi="Times New Roman" w:cs="Times New Roman"/>
+          <w:sz w:val="28"/>
+          <w:szCs w:val="28"/>
+        </w:rPr>
+      </w:pPr>
+      <w:r>
+        <w:rPr>
+          <w:rFonts w:ascii="Times New Roman" w:hAnsi="Times New Roman" w:cs="Times New Roman"/>
+          <w:sz w:val="28"/>
+          <w:szCs w:val="28"/>
+        </w:rPr>
+        <w:t>class Ressurecter - реализует интерфейс восстановления пароля</w:t>
+      </w:r>
+    </w:p>
+    <w:p>
+      <w:pPr>
+        <w:jc w:val="both"/>
+        <w:rPr>
+          <w:rFonts w:ascii="Times New Roman" w:hAnsi="Times New Roman" w:cs="Times New Roman"/>
+          <w:sz w:val="28"/>
+          <w:szCs w:val="28"/>
+        </w:rPr>
+      </w:pPr>
+      <w:r>
+        <w:rPr>
+          <w:rFonts w:ascii="Times New Roman" w:hAnsi="Times New Roman" w:cs="Times New Roman"/>
+          <w:sz w:val="28"/>
+          <w:szCs w:val="28"/>
+        </w:rPr>
+        <w:t>class Registration - реализует интерфейс авторизации</w:t>
+      </w:r>
+    </w:p>
+    <w:p>
+      <w:pPr>
+        <w:jc w:val="both"/>
+        <w:rPr>
+          <w:rFonts w:ascii="Times New Roman" w:hAnsi="Times New Roman" w:cs="Times New Roman"/>
+          <w:sz w:val="28"/>
+          <w:szCs w:val="28"/>
+        </w:rPr>
+      </w:pPr>
+      <w:r>
+        <w:rPr>
+          <w:rFonts w:ascii="Times New Roman" w:hAnsi="Times New Roman" w:cs="Times New Roman"/>
+          <w:sz w:val="28"/>
+          <w:szCs w:val="28"/>
+        </w:rPr>
+        <w:t>class ClientGetter - реализует интерфейс отправки get запроса</w:t>
+      </w:r>
+    </w:p>
+    <w:p>
+      <w:pPr>
+        <w:jc w:val="both"/>
+        <w:rPr>
+          <w:rFonts w:ascii="Times New Roman" w:hAnsi="Times New Roman" w:cs="Times New Roman"/>
+          <w:sz w:val="28"/>
+          <w:szCs w:val="28"/>
+        </w:rPr>
+      </w:pPr>
+      <w:r>
+        <w:rPr>
+          <w:rFonts w:ascii="Times New Roman" w:hAnsi="Times New Roman" w:cs="Times New Roman"/>
+          <w:sz w:val="28"/>
+          <w:szCs w:val="28"/>
+        </w:rPr>
+        <w:t xml:space="preserve">class ClientPoster - реализует интерфейс отправки post запроса </w:t>
+      </w:r>
+    </w:p>
+    <w:p>
+      <w:pPr>
+        <w:jc w:val="both"/>
+        <w:rPr>
+          <w:rFonts w:ascii="Times New Roman" w:hAnsi="Times New Roman" w:cs="Times New Roman"/>
+          <w:sz w:val="28"/>
+          <w:szCs w:val="28"/>
+        </w:rPr>
+      </w:pPr>
+      <w:r>
+        <w:rPr>
+          <w:rFonts w:ascii="Times New Roman" w:hAnsi="Times New Roman" w:cs="Times New Roman"/>
+          <w:sz w:val="28"/>
+          <w:szCs w:val="28"/>
+        </w:rPr>
+        <w:t>class controller - реализует логику работы системы</w:t>
+      </w:r>
+    </w:p>
+    <w:p>
+      <w:pPr>
+        <w:jc w:val="both"/>
+        <w:rPr>
+          <w:rFonts w:ascii="Times New Roman" w:hAnsi="Times New Roman" w:cs="Times New Roman"/>
+          <w:sz w:val="28"/>
+          <w:szCs w:val="28"/>
+        </w:rPr>
+      </w:pPr>
+      <w:r>
+        <w:rPr>
+          <w:rFonts w:ascii="Times New Roman" w:hAnsi="Times New Roman" w:cs="Times New Roman"/>
+          <w:sz w:val="28"/>
+          <w:szCs w:val="28"/>
+        </w:rPr>
+        <w:t>abstract class dataBase - необходим для работы классов базы данных</w:t>
+      </w:r>
+    </w:p>
+    <w:p>
+      <w:pPr>
+        <w:jc w:val="both"/>
+        <w:rPr>
+          <w:rFonts w:ascii="Times New Roman" w:hAnsi="Times New Roman" w:cs="Times New Roman"/>
+          <w:sz w:val="28"/>
+          <w:szCs w:val="28"/>
+        </w:rPr>
+      </w:pPr>
+      <w:r>
+        <w:rPr>
+          <w:rFonts w:ascii="Times New Roman" w:hAnsi="Times New Roman" w:cs="Times New Roman"/>
+          <w:sz w:val="28"/>
+          <w:szCs w:val="28"/>
+        </w:rPr>
+        <w:t>class DbLoader - реализует интерфейс загрузки в базу</w:t>
+      </w:r>
+    </w:p>
+    <w:p>
+      <w:pPr>
+        <w:jc w:val="both"/>
+        <w:rPr>
+          <w:rFonts w:ascii="Times New Roman" w:hAnsi="Times New Roman" w:cs="Times New Roman"/>
+          <w:sz w:val="28"/>
+          <w:szCs w:val="28"/>
+        </w:rPr>
+      </w:pPr>
+      <w:r>
+        <w:rPr>
+          <w:rFonts w:ascii="Times New Roman" w:hAnsi="Times New Roman" w:cs="Times New Roman"/>
+          <w:sz w:val="28"/>
+          <w:szCs w:val="28"/>
+        </w:rPr>
+        <w:t xml:space="preserve">class DbReader - реализует интерфейс выгрузки из бд </w:t>
+      </w:r>
+    </w:p>
+    <w:p>
+      <w:pPr>
+        <w:jc w:val="both"/>
+        <w:rPr>
+          <w:rFonts w:ascii="Times New Roman" w:hAnsi="Times New Roman" w:cs="Times New Roman"/>
+          <w:sz w:val="28"/>
+          <w:szCs w:val="28"/>
+        </w:rPr>
+      </w:pPr>
+      <w:r>
+        <w:rPr>
+          <w:rFonts w:ascii="Times New Roman" w:hAnsi="Times New Roman" w:cs="Times New Roman"/>
+          <w:sz w:val="28"/>
+          <w:szCs w:val="28"/>
+        </w:rPr>
+        <w:t>class Crypt -  - необходим для шифрования данных</w:t>
+      </w:r>
+    </w:p>
+    <w:p>
+      <w:pPr>
+        <w:jc w:val="both"/>
+        <w:rPr>
+          <w:rFonts w:ascii="Times New Roman" w:hAnsi="Times New Roman" w:cs="Times New Roman"/>
+          <w:sz w:val="28"/>
+          <w:szCs w:val="28"/>
+        </w:rPr>
+      </w:pPr>
+      <w:r>
+        <w:rPr>
+          <w:rFonts w:ascii="Times New Roman" w:hAnsi="Times New Roman" w:cs="Times New Roman"/>
+          <w:sz w:val="28"/>
+          <w:szCs w:val="28"/>
+        </w:rPr>
+        <w:t>abstract class Parsers - необходим для парсинга данных</w:t>
+      </w:r>
+    </w:p>
+    <w:p>
+      <w:pPr>
+        <w:jc w:val="both"/>
+        <w:rPr>
+          <w:rFonts w:ascii="Times New Roman" w:hAnsi="Times New Roman" w:cs="Times New Roman"/>
+          <w:sz w:val="28"/>
+          <w:szCs w:val="28"/>
+        </w:rPr>
+      </w:pPr>
+      <w:r>
+        <w:rPr>
+          <w:rFonts w:ascii="Times New Roman" w:hAnsi="Times New Roman" w:cs="Times New Roman"/>
+          <w:sz w:val="28"/>
+          <w:szCs w:val="28"/>
+        </w:rPr>
+        <w:t>class ServerAnswerParser - необходим для расспаковки ответов серверов</w:t>
+      </w:r>
+    </w:p>
+    <w:p>
+      <w:pPr>
+        <w:jc w:val="both"/>
+        <w:rPr>
+          <w:rFonts w:ascii="Times New Roman" w:hAnsi="Times New Roman" w:cs="Times New Roman"/>
+          <w:sz w:val="28"/>
+          <w:szCs w:val="28"/>
+        </w:rPr>
+      </w:pPr>
+      <w:r>
+        <w:rPr>
+          <w:rFonts w:ascii="Times New Roman" w:hAnsi="Times New Roman" w:cs="Times New Roman"/>
+          <w:sz w:val="28"/>
+          <w:szCs w:val="28"/>
+        </w:rPr>
+        <w:t>class Validator - необходим для проверки данных на корректность</w:t>
+      </w:r>
+    </w:p>
+    <w:p>
+      <w:pPr>
+        <w:jc w:val="both"/>
+        <w:rPr>
+          <w:rFonts w:ascii="Times New Roman" w:hAnsi="Times New Roman" w:cs="Times New Roman"/>
+          <w:sz w:val="28"/>
+          <w:szCs w:val="28"/>
+        </w:rPr>
+      </w:pPr>
+      <w:r>
+        <w:rPr>
+          <w:rFonts w:ascii="Times New Roman" w:hAnsi="Times New Roman" w:cs="Times New Roman"/>
+          <w:sz w:val="28"/>
+          <w:szCs w:val="28"/>
+        </w:rPr>
+        <w:t>class Router - необходим для роутинга</w:t>
+      </w:r>
+    </w:p>
+    <w:p>
+      <w:pPr>
+        <w:rPr>
+          <w:lang w:val="en-US"/>
+        </w:rPr>
+      </w:pPr>
+    </w:p>
     <w:sectPr>
       <w:pgSz w:w="11906" w:h="16838"/>
       <w:pgMar w:top="1134" w:right="850" w:bottom="1134" w:left="1418" w:header="708" w:footer="708" w:gutter="0"/>
@@ -4788,6 +7526,197 @@
     </w:p>
   </w:footnote>
 </w:footnotes>
+</file>
+
+<file path=word/numbering.xml><?xml version="1.0" encoding="utf-8"?>
+<w:numbering xmlns:ve="http://schemas.openxmlformats.org/markup-compatibility/2006" xmlns:o="urn:schemas-microsoft-com:office:office" xmlns:r="http://schemas.openxmlformats.org/officeDocument/2006/relationships" xmlns:m="http://schemas.openxmlformats.org/officeDocument/2006/math" xmlns:v="urn:schemas-microsoft-com:vml" xmlns:wp="http://schemas.openxmlformats.org/drawingml/2006/wordprocessingDrawing" xmlns:w10="urn:schemas-microsoft-com:office:word" xmlns:w="http://schemas.openxmlformats.org/wordprocessingml/2006/main" xmlns:wne="http://schemas.microsoft.com/office/word/2006/wordml">
+  <w:abstractNum w:abstractNumId="0">
+    <w:nsid w:val="073F2484"/>
+    <w:multiLevelType w:val="hybridMultilevel"/>
+    <w:tmpl w:val="F702C660"/>
+    <w:lvl w:ilvl="0" w:tplc="E3643670">
+      <w:start w:val="1"/>
+      <w:numFmt w:val="decimal"/>
+      <w:lvlText w:val="%1."/>
+      <w:lvlJc w:val="left"/>
+      <w:pPr>
+        <w:ind w:left="1211" w:hanging="360"/>
+      </w:pPr>
+      <w:rPr>
+        <w:rFonts w:hint="default"/>
+        <w:lang w:val="en-US"/>
+      </w:rPr>
+    </w:lvl>
+    <w:lvl w:ilvl="1" w:tplc="04190019" w:tentative="1">
+      <w:start w:val="1"/>
+      <w:numFmt w:val="lowerLetter"/>
+      <w:lvlText w:val="%2."/>
+      <w:lvlJc w:val="left"/>
+      <w:pPr>
+        <w:ind w:left="1789" w:hanging="360"/>
+      </w:pPr>
+    </w:lvl>
+    <w:lvl w:ilvl="2" w:tplc="0419001B" w:tentative="1">
+      <w:start w:val="1"/>
+      <w:numFmt w:val="lowerRoman"/>
+      <w:lvlText w:val="%3."/>
+      <w:lvlJc w:val="right"/>
+      <w:pPr>
+        <w:ind w:left="2509" w:hanging="180"/>
+      </w:pPr>
+    </w:lvl>
+    <w:lvl w:ilvl="3" w:tplc="0419000F" w:tentative="1">
+      <w:start w:val="1"/>
+      <w:numFmt w:val="decimal"/>
+      <w:lvlText w:val="%4."/>
+      <w:lvlJc w:val="left"/>
+      <w:pPr>
+        <w:ind w:left="3229" w:hanging="360"/>
+      </w:pPr>
+    </w:lvl>
+    <w:lvl w:ilvl="4" w:tplc="04190019" w:tentative="1">
+      <w:start w:val="1"/>
+      <w:numFmt w:val="lowerLetter"/>
+      <w:lvlText w:val="%5."/>
+      <w:lvlJc w:val="left"/>
+      <w:pPr>
+        <w:ind w:left="3949" w:hanging="360"/>
+      </w:pPr>
+    </w:lvl>
+    <w:lvl w:ilvl="5" w:tplc="0419001B" w:tentative="1">
+      <w:start w:val="1"/>
+      <w:numFmt w:val="lowerRoman"/>
+      <w:lvlText w:val="%6."/>
+      <w:lvlJc w:val="right"/>
+      <w:pPr>
+        <w:ind w:left="4669" w:hanging="180"/>
+      </w:pPr>
+    </w:lvl>
+    <w:lvl w:ilvl="6" w:tplc="0419000F" w:tentative="1">
+      <w:start w:val="1"/>
+      <w:numFmt w:val="decimal"/>
+      <w:lvlText w:val="%7."/>
+      <w:lvlJc w:val="left"/>
+      <w:pPr>
+        <w:ind w:left="5389" w:hanging="360"/>
+      </w:pPr>
+    </w:lvl>
+    <w:lvl w:ilvl="7" w:tplc="04190019" w:tentative="1">
+      <w:start w:val="1"/>
+      <w:numFmt w:val="lowerLetter"/>
+      <w:lvlText w:val="%8."/>
+      <w:lvlJc w:val="left"/>
+      <w:pPr>
+        <w:ind w:left="6109" w:hanging="360"/>
+      </w:pPr>
+    </w:lvl>
+    <w:lvl w:ilvl="8" w:tplc="0419001B" w:tentative="1">
+      <w:start w:val="1"/>
+      <w:numFmt w:val="lowerRoman"/>
+      <w:lvlText w:val="%9."/>
+      <w:lvlJc w:val="right"/>
+      <w:pPr>
+        <w:ind w:left="6829" w:hanging="180"/>
+      </w:pPr>
+    </w:lvl>
+  </w:abstractNum>
+  <w:abstractNum w:abstractNumId="1">
+    <w:nsid w:val="1243517A"/>
+    <w:multiLevelType w:val="hybridMultilevel"/>
+    <w:tmpl w:val="F702C660"/>
+    <w:lvl w:ilvl="0" w:tplc="E3643670">
+      <w:start w:val="1"/>
+      <w:numFmt w:val="decimal"/>
+      <w:lvlText w:val="%1."/>
+      <w:lvlJc w:val="left"/>
+      <w:pPr>
+        <w:ind w:left="1211" w:hanging="360"/>
+      </w:pPr>
+      <w:rPr>
+        <w:rFonts w:hint="default"/>
+        <w:lang w:val="en-US"/>
+      </w:rPr>
+    </w:lvl>
+    <w:lvl w:ilvl="1" w:tplc="04190019" w:tentative="1">
+      <w:start w:val="1"/>
+      <w:numFmt w:val="lowerLetter"/>
+      <w:lvlText w:val="%2."/>
+      <w:lvlJc w:val="left"/>
+      <w:pPr>
+        <w:ind w:left="1789" w:hanging="360"/>
+      </w:pPr>
+    </w:lvl>
+    <w:lvl w:ilvl="2" w:tplc="0419001B" w:tentative="1">
+      <w:start w:val="1"/>
+      <w:numFmt w:val="lowerRoman"/>
+      <w:lvlText w:val="%3."/>
+      <w:lvlJc w:val="right"/>
+      <w:pPr>
+        <w:ind w:left="2509" w:hanging="180"/>
+      </w:pPr>
+    </w:lvl>
+    <w:lvl w:ilvl="3" w:tplc="0419000F" w:tentative="1">
+      <w:start w:val="1"/>
+      <w:numFmt w:val="decimal"/>
+      <w:lvlText w:val="%4."/>
+      <w:lvlJc w:val="left"/>
+      <w:pPr>
+        <w:ind w:left="3229" w:hanging="360"/>
+      </w:pPr>
+    </w:lvl>
+    <w:lvl w:ilvl="4" w:tplc="04190019" w:tentative="1">
+      <w:start w:val="1"/>
+      <w:numFmt w:val="lowerLetter"/>
+      <w:lvlText w:val="%5."/>
+      <w:lvlJc w:val="left"/>
+      <w:pPr>
+        <w:ind w:left="3949" w:hanging="360"/>
+      </w:pPr>
+    </w:lvl>
+    <w:lvl w:ilvl="5" w:tplc="0419001B" w:tentative="1">
+      <w:start w:val="1"/>
+      <w:numFmt w:val="lowerRoman"/>
+      <w:lvlText w:val="%6."/>
+      <w:lvlJc w:val="right"/>
+      <w:pPr>
+        <w:ind w:left="4669" w:hanging="180"/>
+      </w:pPr>
+    </w:lvl>
+    <w:lvl w:ilvl="6" w:tplc="0419000F" w:tentative="1">
+      <w:start w:val="1"/>
+      <w:numFmt w:val="decimal"/>
+      <w:lvlText w:val="%7."/>
+      <w:lvlJc w:val="left"/>
+      <w:pPr>
+        <w:ind w:left="5389" w:hanging="360"/>
+      </w:pPr>
+    </w:lvl>
+    <w:lvl w:ilvl="7" w:tplc="04190019" w:tentative="1">
+      <w:start w:val="1"/>
+      <w:numFmt w:val="lowerLetter"/>
+      <w:lvlText w:val="%8."/>
+      <w:lvlJc w:val="left"/>
+      <w:pPr>
+        <w:ind w:left="6109" w:hanging="360"/>
+      </w:pPr>
+    </w:lvl>
+    <w:lvl w:ilvl="8" w:tplc="0419001B" w:tentative="1">
+      <w:start w:val="1"/>
+      <w:numFmt w:val="lowerRoman"/>
+      <w:lvlText w:val="%9."/>
+      <w:lvlJc w:val="right"/>
+      <w:pPr>
+        <w:ind w:left="6829" w:hanging="180"/>
+      </w:pPr>
+    </w:lvl>
+  </w:abstractNum>
+  <w:num w:numId="1">
+    <w:abstractNumId w:val="1"/>
+  </w:num>
+  <w:num w:numId="2">
+    <w:abstractNumId w:val="0"/>
+  </w:num>
+</w:numbering>
 </file>
 
 <file path=word/styles.xml><?xml version="1.0" encoding="utf-8"?>
@@ -5036,6 +7965,7 @@
   </w:style>
   <w:style w:type="paragraph" w:customStyle="1" w:styleId="Standard">
     <w:name w:val="Standard"/>
+    <w:uiPriority w:val="99"/>
     <w:rsid w:val="00E67899"/>
     <w:pPr>
       <w:widowControl w:val="0"/>
@@ -5166,7 +8096,6 @@
     <w:basedOn w:val="a"/>
     <w:link w:val="HTML0"/>
     <w:uiPriority w:val="99"/>
-    <w:semiHidden/>
     <w:unhideWhenUsed/>
     <w:rsid w:val="0093452B"/>
     <w:pPr>
@@ -5201,7 +8130,6 @@
     <w:basedOn w:val="a0"/>
     <w:link w:val="HTML"/>
     <w:uiPriority w:val="99"/>
-    <w:semiHidden/>
     <w:rsid w:val="0093452B"/>
     <w:rPr>
       <w:rFonts w:ascii="Courier New" w:eastAsia="Times New Roman" w:hAnsi="Courier New" w:cs="Courier New"/>

--- a/ИнтеграторСоцСетей/ОтчетыПоРаботе/Отчет.docx
+++ b/ИнтеграторСоцСетей/ОтчетыПоРаботе/Отчет.docx
@@ -4413,1346 +4413,828 @@
           <w:szCs w:val="28"/>
         </w:rPr>
         <w:pict>
-          <v:shape id="_x0000_s1138" type="#_x0000_t32" style="position:absolute;margin-left:220.9pt;margin-top:28.15pt;width:0;height:27.6pt;z-index:251771392" o:connectortype="straight" o:regroupid="3">
-            <v:stroke endarrow="block"/>
-          </v:shape>
-        </w:pict>
-      </w:r>
-      <w:r>
-        <w:rPr>
-          <w:rFonts w:ascii="Times New Roman" w:hAnsi="Times New Roman" w:cs="Times New Roman"/>
-          <w:noProof/>
-          <w:sz w:val="28"/>
-          <w:szCs w:val="28"/>
-        </w:rPr>
-        <w:pict>
-          <v:shapetype id="_x0000_t202" coordsize="21600,21600" o:spt="202" path="m,l,21600r21600,l21600,xe">
-            <v:stroke joinstyle="miter"/>
-            <v:path gradientshapeok="t" o:connecttype="rect"/>
-          </v:shapetype>
-          <v:shape id="_x0000_s1137" type="#_x0000_t202" style="position:absolute;margin-left:190.5pt;margin-top:6.4pt;width:58.1pt;height:21.75pt;z-index:251770368" o:regroupid="3">
-            <v:textbox style="mso-next-textbox:#_x0000_s1137">
-              <w:txbxContent>
-                <w:p>
-                  <w:pPr>
-                    <w:jc w:val="center"/>
-                    <w:rPr>
-                      <w:sz w:val="18"/>
-                      <w:lang w:val="en-US"/>
-                    </w:rPr>
-                  </w:pPr>
-                  <w:r>
-                    <w:rPr>
-                      <w:sz w:val="18"/>
-                      <w:lang w:val="en-US"/>
-                    </w:rPr>
-                    <w:t>SocialNetwork</w:t>
-                  </w:r>
-                </w:p>
-              </w:txbxContent>
-            </v:textbox>
-          </v:shape>
-        </w:pict>
-      </w:r>
-    </w:p>
-    <w:p>
-      <w:pPr>
-        <w:rPr>
-          <w:rFonts w:ascii="Times New Roman" w:hAnsi="Times New Roman" w:cs="Times New Roman"/>
-          <w:sz w:val="28"/>
-          <w:szCs w:val="28"/>
-          <w:lang w:val="en-US"/>
-        </w:rPr>
-      </w:pPr>
-      <w:r>
-        <w:rPr>
-          <w:rFonts w:ascii="Times New Roman" w:hAnsi="Times New Roman" w:cs="Times New Roman"/>
-          <w:noProof/>
-          <w:sz w:val="28"/>
-          <w:szCs w:val="28"/>
-        </w:rPr>
-        <w:pict>
-          <v:shape id="_x0000_s1126" type="#_x0000_t32" style="position:absolute;margin-left:354.95pt;margin-top:27.65pt;width:0;height:81.9pt;z-index:251765248" o:connectortype="straight" o:regroupid="3">
-            <v:stroke endarrow="block"/>
-          </v:shape>
-        </w:pict>
-      </w:r>
-      <w:r>
-        <w:rPr>
-          <w:rFonts w:ascii="Times New Roman" w:hAnsi="Times New Roman" w:cs="Times New Roman"/>
-          <w:noProof/>
-          <w:sz w:val="28"/>
-          <w:szCs w:val="28"/>
-        </w:rPr>
-        <w:pict>
-          <v:shape id="_x0000_s1139" type="#_x0000_t32" style="position:absolute;margin-left:129.55pt;margin-top:27.25pt;width:225.4pt;height:.4pt;z-index:251772416" o:connectortype="straight" o:regroupid="3"/>
-        </w:pict>
-      </w:r>
-      <w:r>
-        <w:rPr>
-          <w:rFonts w:ascii="Times New Roman" w:hAnsi="Times New Roman" w:cs="Times New Roman"/>
-          <w:noProof/>
-          <w:sz w:val="28"/>
-          <w:szCs w:val="28"/>
-        </w:rPr>
-        <w:pict>
-          <v:shape id="_x0000_s1125" type="#_x0000_t32" style="position:absolute;margin-left:195.8pt;margin-top:26.55pt;width:0;height:27.6pt;z-index:251764224" o:connectortype="straight" o:regroupid="3">
-            <v:stroke endarrow="block"/>
-          </v:shape>
-        </w:pict>
-      </w:r>
-      <w:r>
-        <w:rPr>
-          <w:rFonts w:ascii="Times New Roman" w:hAnsi="Times New Roman" w:cs="Times New Roman"/>
-          <w:noProof/>
-          <w:sz w:val="28"/>
-          <w:szCs w:val="28"/>
-        </w:rPr>
-        <w:pict>
-          <v:shape id="_x0000_s1133" type="#_x0000_t32" style="position:absolute;margin-left:129.5pt;margin-top:27.55pt;width:0;height:229.9pt;z-index:251768320" o:connectortype="straight" o:regroupid="3">
-            <v:stroke endarrow="block"/>
-          </v:shape>
-        </w:pict>
-      </w:r>
-    </w:p>
-    <w:p>
-      <w:pPr>
-        <w:rPr>
-          <w:rFonts w:ascii="Times New Roman" w:hAnsi="Times New Roman" w:cs="Times New Roman"/>
-          <w:sz w:val="28"/>
-          <w:szCs w:val="28"/>
-          <w:lang w:val="en-US"/>
-        </w:rPr>
-      </w:pPr>
-      <w:r>
-        <w:rPr>
-          <w:rFonts w:ascii="Times New Roman" w:hAnsi="Times New Roman" w:cs="Times New Roman"/>
-          <w:noProof/>
-          <w:sz w:val="28"/>
-          <w:szCs w:val="28"/>
-        </w:rPr>
-        <w:pict>
-          <v:group id="_x0000_s1168" style="position:absolute;margin-left:233.5pt;margin-top:26.8pt;width:78.35pt;height:27.6pt;z-index:251798016" coordorigin="5393,5252" coordsize="2268,1136">
-            <v:shape id="_x0000_s1169" type="#_x0000_t202" style="position:absolute;left:5677;top:5252;width:1704;height:1136" strokecolor="white [3212]">
-              <v:textbox style="mso-next-textbox:#_x0000_s1169">
+          <v:group id="_x0000_s1177" style="position:absolute;margin-left:-17.95pt;margin-top:6.4pt;width:468.05pt;height:535.9pt;z-index:251805184" coordorigin="1059,1832" coordsize="9361,10718">
+            <v:shape id="_x0000_s1085" type="#_x0000_t32" style="position:absolute;left:4707;top:5721;width:1129;height:1;flip:x" o:connectortype="straight" o:regroupid="3"/>
+            <v:shapetype id="_x0000_t202" coordsize="21600,21600" o:spt="202" path="m,l,21600r21600,l21600,xe">
+              <v:stroke joinstyle="miter"/>
+              <v:path gradientshapeok="t" o:connecttype="rect"/>
+            </v:shapetype>
+            <v:shape id="_x0000_s1086" type="#_x0000_t202" style="position:absolute;left:7811;top:5721;width:1267;height:896" o:regroupid="3">
+              <v:textbox style="mso-next-textbox:#_x0000_s1086">
                 <w:txbxContent>
                   <w:p>
                     <w:pPr>
+                      <w:spacing w:after="0" w:line="240" w:lineRule="auto"/>
+                      <w:jc w:val="center"/>
                       <w:rPr>
-                        <w:sz w:val="20"/>
-                        <w:szCs w:val="20"/>
+                        <w:sz w:val="16"/>
+                        <w:szCs w:val="16"/>
                       </w:rPr>
                     </w:pPr>
                     <w:r>
                       <w:rPr>
-                        <w:rFonts w:ascii="Times New Roman" w:hAnsi="Times New Roman" w:cs="Times New Roman"/>
-                        <w:sz w:val="20"/>
-                        <w:szCs w:val="20"/>
-                        <w:lang w:val="en-US"/>
+                        <w:sz w:val="16"/>
+                        <w:szCs w:val="16"/>
                       </w:rPr>
-                      <w:t>iAutorize</w:t>
+                      <w:t>Редактирование (удаление/добавление) файлов в файлохранилище</w:t>
                     </w:r>
                   </w:p>
-                  <w:p/>
                 </w:txbxContent>
               </v:textbox>
             </v:shape>
-            <v:shapetype id="_x0000_t111" coordsize="21600,21600" o:spt="111" path="m4321,l21600,,17204,21600,,21600xe">
-              <v:stroke joinstyle="miter"/>
-              <v:path gradientshapeok="t" o:connecttype="custom" o:connectlocs="12961,0;10800,0;2161,10800;8602,21600;10800,21600;19402,10800" textboxrect="4321,0,17204,21600"/>
-            </v:shapetype>
-            <v:shape id="_x0000_s1170" type="#_x0000_t111" style="position:absolute;left:5393;top:5254;width:2268;height:1134">
-              <v:fill opacity="0"/>
+            <v:shape id="_x0000_s1087" type="#_x0000_t32" style="position:absolute;left:4706;top:5720;width:0;height:896" o:connectortype="straight" o:regroupid="3">
+              <v:stroke endarrow="block"/>
             </v:shape>
-          </v:group>
-        </w:pict>
-      </w:r>
-      <w:r>
-        <w:rPr>
-          <w:rFonts w:ascii="Times New Roman" w:hAnsi="Times New Roman" w:cs="Times New Roman"/>
-          <w:noProof/>
-          <w:sz w:val="28"/>
-          <w:szCs w:val="28"/>
-        </w:rPr>
-        <w:pict>
-          <v:group id="_x0000_s1127" style="position:absolute;margin-left:157.8pt;margin-top:26.75pt;width:78.35pt;height:27.6pt;z-index:251766272" coordorigin="5393,5252" coordsize="2268,1136" o:regroupid="3">
-            <v:shape id="_x0000_s1128" type="#_x0000_t202" style="position:absolute;left:5677;top:5252;width:1704;height:1136" strokecolor="white [3212]">
-              <v:textbox style="mso-next-textbox:#_x0000_s1128">
+            <v:shape id="_x0000_s1088" type="#_x0000_t32" style="position:absolute;left:6906;top:3903;width:22;height:2713;flip:x" o:connectortype="straight" o:regroupid="3">
+              <v:stroke endarrow="block"/>
+            </v:shape>
+            <v:shape id="_x0000_s1089" type="#_x0000_t32" style="position:absolute;left:5836;top:5720;width:1;height:897" o:connectortype="straight" o:regroupid="3">
+              <v:stroke endarrow="block"/>
+            </v:shape>
+            <v:shape id="_x0000_s1095" type="#_x0000_t202" style="position:absolute;left:6822;top:11013;width:1300;height:691" o:regroupid="3">
+              <v:textbox style="mso-next-textbox:#_x0000_s1095">
                 <w:txbxContent>
                   <w:p>
                     <w:pPr>
+                      <w:jc w:val="center"/>
                       <w:rPr>
-                        <w:sz w:val="20"/>
-                        <w:szCs w:val="20"/>
+                        <w:sz w:val="16"/>
+                        <w:szCs w:val="16"/>
                       </w:rPr>
                     </w:pPr>
                     <w:r>
                       <w:rPr>
-                        <w:rFonts w:ascii="Times New Roman" w:hAnsi="Times New Roman" w:cs="Times New Roman"/>
-                        <w:sz w:val="20"/>
-                        <w:szCs w:val="20"/>
-                        <w:lang w:val="en-US"/>
+                        <w:sz w:val="16"/>
+                        <w:szCs w:val="16"/>
                       </w:rPr>
-                      <w:t>iAutorize</w:t>
+                      <w:t>Удаление файлов Галереи</w:t>
                     </w:r>
                   </w:p>
-                  <w:p/>
                 </w:txbxContent>
               </v:textbox>
             </v:shape>
-            <v:shape id="_x0000_s1129" type="#_x0000_t111" style="position:absolute;left:5393;top:5254;width:2268;height:1134">
-              <v:fill opacity="0"/>
-            </v:shape>
-          </v:group>
-        </w:pict>
-      </w:r>
-    </w:p>
-    <w:p>
-      <w:pPr>
-        <w:rPr>
-          <w:rFonts w:ascii="Times New Roman" w:hAnsi="Times New Roman" w:cs="Times New Roman"/>
-          <w:sz w:val="28"/>
-          <w:szCs w:val="28"/>
-          <w:lang w:val="en-US"/>
-        </w:rPr>
-      </w:pPr>
-      <w:r>
-        <w:rPr>
-          <w:rFonts w:ascii="Times New Roman" w:hAnsi="Times New Roman" w:cs="Times New Roman"/>
-          <w:noProof/>
-          <w:sz w:val="28"/>
-          <w:szCs w:val="28"/>
-        </w:rPr>
-        <w:pict>
-          <v:shape id="_x0000_s1088" type="#_x0000_t32" style="position:absolute;margin-left:274.4pt;margin-top:24.4pt;width:1.1pt;height:135.65pt;flip:x;z-index:251709952" o:connectortype="straight" o:regroupid="3">
-            <v:stroke endarrow="block"/>
-          </v:shape>
-        </w:pict>
-      </w:r>
-      <w:r>
-        <w:rPr>
-          <w:rFonts w:ascii="Times New Roman" w:hAnsi="Times New Roman" w:cs="Times New Roman"/>
-          <w:noProof/>
-          <w:sz w:val="28"/>
-          <w:szCs w:val="28"/>
-        </w:rPr>
-        <w:pict>
-          <v:shape id="_x0000_s1117" type="#_x0000_t32" style="position:absolute;margin-left:195.8pt;margin-top:24.4pt;width:0;height:90.85pt;z-index:251752960" o:connectortype="straight" o:regroupid="3">
-            <v:stroke endarrow="block"/>
-          </v:shape>
-        </w:pict>
-      </w:r>
-    </w:p>
-    <w:p>
-      <w:pPr>
-        <w:rPr>
-          <w:rFonts w:ascii="Times New Roman" w:hAnsi="Times New Roman" w:cs="Times New Roman"/>
-          <w:sz w:val="28"/>
-          <w:szCs w:val="28"/>
-          <w:lang w:val="en-US"/>
-        </w:rPr>
-      </w:pPr>
-      <w:r>
-        <w:rPr>
-          <w:rFonts w:ascii="Times New Roman" w:hAnsi="Times New Roman" w:cs="Times New Roman"/>
-          <w:noProof/>
-          <w:sz w:val="28"/>
-          <w:szCs w:val="28"/>
-        </w:rPr>
-        <w:pict>
-          <v:shape id="_x0000_s1172" type="#_x0000_t202" style="position:absolute;margin-left:84.1pt;margin-top:14.45pt;width:88.6pt;height:48.6pt;z-index:251800064">
-            <v:textbox style="mso-next-textbox:#_x0000_s1172">
-              <w:txbxContent>
-                <w:p>
-                  <w:pPr>
-                    <w:jc w:val="center"/>
-                    <w:rPr>
-                      <w:sz w:val="16"/>
-                    </w:rPr>
-                  </w:pPr>
-                  <w:r>
-                    <w:rPr>
-                      <w:sz w:val="16"/>
-                    </w:rPr>
-                    <w:t>Клиент</w:t>
-                  </w:r>
-                </w:p>
-              </w:txbxContent>
-            </v:textbox>
-          </v:shape>
-        </w:pict>
-      </w:r>
-      <w:r>
-        <w:rPr>
-          <w:rFonts w:ascii="Times New Roman" w:hAnsi="Times New Roman" w:cs="Times New Roman"/>
-          <w:noProof/>
-          <w:sz w:val="28"/>
-          <w:szCs w:val="28"/>
-        </w:rPr>
-        <w:pict>
-          <v:shape id="_x0000_s1120" type="#_x0000_t202" style="position:absolute;margin-left:198.6pt;margin-top:24pt;width:60.3pt;height:34.55pt;z-index:251757056" o:regroupid="3">
-            <v:textbox style="mso-next-textbox:#_x0000_s1120">
-              <w:txbxContent>
-                <w:p>
-                  <w:pPr>
-                    <w:spacing w:line="240" w:lineRule="auto"/>
-                    <w:jc w:val="center"/>
-                    <w:rPr>
-                      <w:sz w:val="16"/>
-                    </w:rPr>
-                  </w:pPr>
-                  <w:r>
-                    <w:rPr>
-                      <w:sz w:val="16"/>
-                    </w:rPr>
-                    <w:t>отправка сооющения</w:t>
-                  </w:r>
-                </w:p>
-              </w:txbxContent>
-            </v:textbox>
-          </v:shape>
-        </w:pict>
-      </w:r>
-      <w:r>
-        <w:rPr>
-          <w:rFonts w:ascii="Times New Roman" w:hAnsi="Times New Roman" w:cs="Times New Roman"/>
-          <w:noProof/>
-          <w:sz w:val="28"/>
-          <w:szCs w:val="28"/>
-        </w:rPr>
-        <w:pict>
-          <v:shape id="_x0000_s1114" type="#_x0000_t202" style="position:absolute;margin-left:331.5pt;margin-top:24.65pt;width:44.9pt;height:34.55pt;z-index:251749888" o:regroupid="3">
-            <v:textbox style="mso-next-textbox:#_x0000_s1114">
-              <w:txbxContent>
-                <w:p>
-                  <w:pPr>
-                    <w:spacing w:line="240" w:lineRule="auto"/>
-                    <w:jc w:val="center"/>
-                    <w:rPr>
-                      <w:sz w:val="16"/>
-                    </w:rPr>
-                  </w:pPr>
-                  <w:r>
-                    <w:rPr>
-                      <w:sz w:val="16"/>
-                    </w:rPr>
-                    <w:t>Модуль работы с файлами</w:t>
-                  </w:r>
-                </w:p>
-              </w:txbxContent>
-            </v:textbox>
-          </v:shape>
-        </w:pict>
-      </w:r>
-    </w:p>
-    <w:p>
-      <w:pPr>
-        <w:rPr>
-          <w:rFonts w:ascii="Times New Roman" w:hAnsi="Times New Roman" w:cs="Times New Roman"/>
-          <w:sz w:val="28"/>
-          <w:szCs w:val="28"/>
-          <w:lang w:val="en-US"/>
-        </w:rPr>
-      </w:pPr>
-      <w:r>
-        <w:rPr>
-          <w:rFonts w:ascii="Times New Roman" w:hAnsi="Times New Roman" w:cs="Times New Roman"/>
-          <w:noProof/>
-          <w:sz w:val="28"/>
-          <w:szCs w:val="28"/>
-        </w:rPr>
-        <w:pict>
-          <v:shape id="_x0000_s1173" type="#_x0000_t32" style="position:absolute;margin-left:54.4pt;margin-top:8.45pt;width:0;height:49.8pt;z-index:251801088" o:connectortype="straight">
-            <v:stroke endarrow="block"/>
-          </v:shape>
-        </w:pict>
-      </w:r>
-      <w:r>
-        <w:rPr>
-          <w:rFonts w:ascii="Times New Roman" w:hAnsi="Times New Roman" w:cs="Times New Roman"/>
-          <w:noProof/>
-          <w:sz w:val="28"/>
-          <w:szCs w:val="28"/>
-        </w:rPr>
-        <w:pict>
-          <v:shape id="_x0000_s1174" type="#_x0000_t32" style="position:absolute;margin-left:54.35pt;margin-top:8.45pt;width:30.5pt;height:.05pt;z-index:251802112" o:connectortype="straight"/>
-        </w:pict>
-      </w:r>
-      <w:r>
-        <w:rPr>
-          <w:rFonts w:ascii="Times New Roman" w:hAnsi="Times New Roman" w:cs="Times New Roman"/>
-          <w:noProof/>
-          <w:sz w:val="28"/>
-          <w:szCs w:val="28"/>
-        </w:rPr>
-        <w:pict>
-          <v:shape id="_x0000_s1171" type="#_x0000_t32" style="position:absolute;margin-left:257.9pt;margin-top:8.45pt;width:16.5pt;height:0;flip:x;z-index:251799040" o:connectortype="straight">
-            <v:stroke endarrow="block"/>
-          </v:shape>
-        </w:pict>
-      </w:r>
-    </w:p>
-    <w:p>
-      <w:pPr>
-        <w:rPr>
-          <w:rFonts w:ascii="Times New Roman" w:hAnsi="Times New Roman" w:cs="Times New Roman"/>
-          <w:sz w:val="28"/>
-          <w:szCs w:val="28"/>
-          <w:lang w:val="en-US"/>
-        </w:rPr>
-      </w:pPr>
-      <w:r>
-        <w:rPr>
-          <w:rFonts w:ascii="Times New Roman" w:hAnsi="Times New Roman" w:cs="Times New Roman"/>
-          <w:noProof/>
-          <w:sz w:val="28"/>
-          <w:szCs w:val="28"/>
-        </w:rPr>
-        <w:pict>
-          <v:shape id="_x0000_s1121" type="#_x0000_t32" style="position:absolute;margin-left:220.9pt;margin-top:1.55pt;width:.05pt;height:28.2pt;flip:y;z-index:251758080" o:connectortype="straight" o:regroupid="3">
-            <v:stroke endarrow="block"/>
-          </v:shape>
-        </w:pict>
-      </w:r>
-      <w:r>
-        <w:rPr>
-          <w:rFonts w:ascii="Times New Roman" w:hAnsi="Times New Roman" w:cs="Times New Roman"/>
-          <w:noProof/>
-          <w:sz w:val="28"/>
-          <w:szCs w:val="28"/>
-        </w:rPr>
-        <w:pict>
-          <v:shape id="_x0000_s1115" type="#_x0000_t32" style="position:absolute;margin-left:354.95pt;margin-top:2.2pt;width:0;height:27.6pt;z-index:251750912" o:connectortype="straight" o:regroupid="3">
-            <v:stroke endarrow="block"/>
-          </v:shape>
-        </w:pict>
-      </w:r>
-    </w:p>
-    <w:p>
-      <w:pPr>
-        <w:rPr>
-          <w:rFonts w:ascii="Times New Roman" w:hAnsi="Times New Roman" w:cs="Times New Roman"/>
-          <w:sz w:val="28"/>
-          <w:szCs w:val="28"/>
-          <w:lang w:val="en-US"/>
-        </w:rPr>
-      </w:pPr>
-      <w:r>
-        <w:rPr>
-          <w:rFonts w:ascii="Times New Roman" w:hAnsi="Times New Roman" w:cs="Times New Roman"/>
-          <w:noProof/>
-          <w:sz w:val="28"/>
-          <w:szCs w:val="28"/>
-        </w:rPr>
-        <w:pict>
-          <v:group id="_x0000_s1100" style="position:absolute;margin-left:10.8pt;margin-top:1.2pt;width:78.4pt;height:27.6pt;z-index:251730432" coordorigin="5393,5252" coordsize="2268,1136" o:regroupid="3">
-            <v:shape id="_x0000_s1101" type="#_x0000_t202" style="position:absolute;left:5677;top:5252;width:1704;height:1136" strokecolor="white [3212]">
-              <v:textbox style="mso-next-textbox:#_x0000_s1101">
+            <v:shape id="_x0000_s1096" type="#_x0000_t202" style="position:absolute;left:4212;top:6616;width:951;height:553" o:regroupid="3">
+              <v:textbox style="mso-next-textbox:#_x0000_s1096">
                 <w:txbxContent>
                   <w:p>
                     <w:pPr>
+                      <w:jc w:val="center"/>
                       <w:rPr>
-                        <w:szCs w:val="15"/>
+                        <w:sz w:val="16"/>
+                        <w:szCs w:val="16"/>
+                      </w:rPr>
+                    </w:pPr>
+                    <w:r>
+                      <w:rPr>
+                        <w:sz w:val="16"/>
+                        <w:szCs w:val="16"/>
+                      </w:rPr>
+                      <w:t>Регистрация</w:t>
+                    </w:r>
+                  </w:p>
+                </w:txbxContent>
+              </v:textbox>
+            </v:shape>
+            <v:shape id="_x0000_s1097" type="#_x0000_t202" style="position:absolute;left:5334;top:6616;width:1025;height:553" o:regroupid="3">
+              <v:textbox style="mso-next-textbox:#_x0000_s1097">
+                <w:txbxContent>
+                  <w:p>
+                    <w:pPr>
+                      <w:jc w:val="center"/>
+                      <w:rPr>
+                        <w:sz w:val="16"/>
+                        <w:szCs w:val="16"/>
+                      </w:rPr>
+                    </w:pPr>
+                    <w:r>
+                      <w:rPr>
+                        <w:sz w:val="16"/>
+                        <w:szCs w:val="16"/>
+                      </w:rPr>
+                      <w:t>Авторизация</w:t>
+                    </w:r>
+                  </w:p>
+                </w:txbxContent>
+              </v:textbox>
+            </v:shape>
+            <v:shape id="_x0000_s1098" type="#_x0000_t202" style="position:absolute;left:6510;top:6616;width:1137;height:553" o:regroupid="3">
+              <v:textbox style="mso-next-textbox:#_x0000_s1098">
+                <w:txbxContent>
+                  <w:p>
+                    <w:pPr>
+                      <w:jc w:val="center"/>
+                      <w:rPr>
+                        <w:sz w:val="16"/>
+                        <w:szCs w:val="16"/>
+                      </w:rPr>
+                    </w:pPr>
+                    <w:r>
+                      <w:rPr>
+                        <w:sz w:val="16"/>
+                        <w:szCs w:val="16"/>
+                      </w:rPr>
+                      <w:t>Восстановление пароля</w:t>
+                    </w:r>
+                  </w:p>
+                </w:txbxContent>
+              </v:textbox>
+            </v:shape>
+            <v:shape id="_x0000_s1099" type="#_x0000_t202" style="position:absolute;left:2934;top:8387;width:1772;height:972" o:regroupid="3">
+              <v:textbox style="mso-next-textbox:#_x0000_s1099">
+                <w:txbxContent>
+                  <w:p>
+                    <w:pPr>
+                      <w:jc w:val="center"/>
+                      <w:rPr>
+                        <w:sz w:val="16"/>
+                      </w:rPr>
+                    </w:pPr>
+                    <w:r>
+                      <w:rPr>
+                        <w:sz w:val="16"/>
+                      </w:rPr>
+                      <w:t>Импорт контента соц сетей</w:t>
+                    </w:r>
+                  </w:p>
+                </w:txbxContent>
+              </v:textbox>
+            </v:shape>
+            <v:group id="_x0000_s1100" style="position:absolute;left:1634;top:5720;width:1568;height:552" coordorigin="5393,5252" coordsize="2268,1136" o:regroupid="3">
+              <v:shape id="_x0000_s1101" type="#_x0000_t202" style="position:absolute;left:5677;top:5252;width:1704;height:1136" strokecolor="white [3212]">
+                <v:textbox style="mso-next-textbox:#_x0000_s1101">
+                  <w:txbxContent>
+                    <w:p>
+                      <w:pPr>
+                        <w:rPr>
+                          <w:szCs w:val="15"/>
+                          <w:lang w:val="en-US"/>
+                        </w:rPr>
+                      </w:pPr>
+                      <w:r>
+                        <w:rPr>
+                          <w:rFonts w:ascii="Times New Roman" w:hAnsi="Times New Roman" w:cs="Times New Roman"/>
+                          <w:sz w:val="18"/>
+                          <w:szCs w:val="18"/>
+                          <w:lang w:val="en-US"/>
+                        </w:rPr>
+                        <w:t>iClient</w:t>
+                      </w:r>
+                      <w:r>
+                        <w:rPr>
+                          <w:rFonts w:ascii="Times New Roman" w:hAnsi="Times New Roman" w:cs="Times New Roman"/>
+                          <w:sz w:val="18"/>
+                          <w:szCs w:val="18"/>
+                          <w:lang w:val="en-US"/>
+                        </w:rPr>
+                        <w:t>Get</w:t>
+                      </w:r>
+                    </w:p>
+                  </w:txbxContent>
+                </v:textbox>
+              </v:shape>
+              <v:shapetype id="_x0000_t111" coordsize="21600,21600" o:spt="111" path="m4321,l21600,,17204,21600,,21600xe">
+                <v:stroke joinstyle="miter"/>
+                <v:path gradientshapeok="t" o:connecttype="custom" o:connectlocs="12961,0;10800,0;2161,10800;8602,21600;10800,21600;19402,10800" textboxrect="4321,0,17204,21600"/>
+              </v:shapetype>
+              <v:shape id="_x0000_s1102" type="#_x0000_t111" style="position:absolute;left:5393;top:5254;width:2268;height:1134">
+                <v:fill opacity="0"/>
+              </v:shape>
+            </v:group>
+            <v:shape id="_x0000_s1103" type="#_x0000_t32" style="position:absolute;left:4008;top:7975;width:1;height:412" o:connectortype="straight" o:regroupid="3">
+              <v:stroke endarrow="block"/>
+            </v:shape>
+            <v:shape id="_x0000_s1114" type="#_x0000_t202" style="position:absolute;left:8048;top:4478;width:898;height:691" o:regroupid="3">
+              <v:textbox style="mso-next-textbox:#_x0000_s1114">
+                <w:txbxContent>
+                  <w:p>
+                    <w:pPr>
+                      <w:spacing w:line="240" w:lineRule="auto"/>
+                      <w:jc w:val="center"/>
+                      <w:rPr>
+                        <w:sz w:val="16"/>
+                      </w:rPr>
+                    </w:pPr>
+                    <w:r>
+                      <w:rPr>
+                        <w:sz w:val="16"/>
+                      </w:rPr>
+                      <w:t>Модуль работы с файлами</w:t>
+                    </w:r>
+                  </w:p>
+                </w:txbxContent>
+              </v:textbox>
+            </v:shape>
+            <v:shape id="_x0000_s1115" type="#_x0000_t32" style="position:absolute;left:8517;top:5170;width:0;height:552" o:connectortype="straight" o:regroupid="3">
+              <v:stroke endarrow="block"/>
+            </v:shape>
+            <v:shape id="_x0000_s1117" type="#_x0000_t32" style="position:absolute;left:5334;top:3903;width:0;height:1817" o:connectortype="straight" o:regroupid="3">
+              <v:stroke endarrow="block"/>
+            </v:shape>
+            <v:shape id="_x0000_s1120" type="#_x0000_t202" style="position:absolute;left:5390;top:4465;width:1206;height:691" o:regroupid="3">
+              <v:textbox style="mso-next-textbox:#_x0000_s1120">
+                <w:txbxContent>
+                  <w:p>
+                    <w:pPr>
+                      <w:spacing w:line="240" w:lineRule="auto"/>
+                      <w:jc w:val="center"/>
+                      <w:rPr>
+                        <w:sz w:val="16"/>
+                      </w:rPr>
+                    </w:pPr>
+                    <w:r>
+                      <w:rPr>
+                        <w:sz w:val="16"/>
+                      </w:rPr>
+                      <w:t>отправка сооющения</w:t>
+                    </w:r>
+                  </w:p>
+                </w:txbxContent>
+              </v:textbox>
+            </v:shape>
+            <v:shape id="_x0000_s1121" type="#_x0000_t32" style="position:absolute;left:5836;top:5157;width:1;height:564;flip:y" o:connectortype="straight" o:regroupid="3">
+              <v:stroke endarrow="block"/>
+            </v:shape>
+            <v:shape id="_x0000_s1125" type="#_x0000_t32" style="position:absolute;left:5334;top:2806;width:0;height:552" o:connectortype="straight" o:regroupid="3">
+              <v:stroke endarrow="block"/>
+            </v:shape>
+            <v:shape id="_x0000_s1126" type="#_x0000_t32" style="position:absolute;left:8517;top:2828;width:0;height:1638" o:connectortype="straight" o:regroupid="3">
+              <v:stroke endarrow="block"/>
+            </v:shape>
+            <v:group id="_x0000_s1127" style="position:absolute;left:4574;top:3380;width:1567;height:552" coordorigin="5393,5252" coordsize="2268,1136" o:regroupid="3">
+              <v:shape id="_x0000_s1128" type="#_x0000_t202" style="position:absolute;left:5677;top:5252;width:1704;height:1136" strokecolor="white [3212]">
+                <v:textbox style="mso-next-textbox:#_x0000_s1128">
+                  <w:txbxContent>
+                    <w:p>
+                      <w:pPr>
+                        <w:rPr>
+                          <w:sz w:val="20"/>
+                          <w:szCs w:val="20"/>
+                        </w:rPr>
+                      </w:pPr>
+                      <w:r>
+                        <w:rPr>
+                          <w:rFonts w:ascii="Times New Roman" w:hAnsi="Times New Roman" w:cs="Times New Roman"/>
+                          <w:sz w:val="20"/>
+                          <w:szCs w:val="20"/>
+                          <w:lang w:val="en-US"/>
+                        </w:rPr>
+                        <w:t>iAutorize</w:t>
+                      </w:r>
+                    </w:p>
+                    <w:p/>
+                  </w:txbxContent>
+                </v:textbox>
+              </v:shape>
+              <v:shape id="_x0000_s1129" type="#_x0000_t111" style="position:absolute;left:5393;top:5254;width:2268;height:1134">
+                <v:fill opacity="0"/>
+              </v:shape>
+            </v:group>
+            <v:shape id="_x0000_s1133" type="#_x0000_t32" style="position:absolute;left:4008;top:2826;width:0;height:4598" o:connectortype="straight" o:regroupid="3">
+              <v:stroke endarrow="block"/>
+            </v:shape>
+            <v:shape id="_x0000_s1137" type="#_x0000_t202" style="position:absolute;left:5228;top:1832;width:1162;height:435" o:regroupid="3">
+              <v:textbox style="mso-next-textbox:#_x0000_s1137">
+                <w:txbxContent>
+                  <w:p>
+                    <w:pPr>
+                      <w:jc w:val="center"/>
+                      <w:rPr>
+                        <w:sz w:val="18"/>
                         <w:lang w:val="en-US"/>
                       </w:rPr>
                     </w:pPr>
                     <w:r>
                       <w:rPr>
-                        <w:rFonts w:ascii="Times New Roman" w:hAnsi="Times New Roman" w:cs="Times New Roman"/>
                         <w:sz w:val="18"/>
-                        <w:szCs w:val="18"/>
                         <w:lang w:val="en-US"/>
                       </w:rPr>
-                      <w:t>iClient</w:t>
-                    </w:r>
-                    <w:r>
-                      <w:rPr>
-                        <w:rFonts w:ascii="Times New Roman" w:hAnsi="Times New Roman" w:cs="Times New Roman"/>
-                        <w:sz w:val="18"/>
-                        <w:szCs w:val="18"/>
-                        <w:lang w:val="en-US"/>
-                      </w:rPr>
-                      <w:t>Get</w:t>
+                      <w:t>SocialIntegrator</w:t>
                     </w:r>
                   </w:p>
                 </w:txbxContent>
               </v:textbox>
             </v:shape>
-            <v:shape id="_x0000_s1102" type="#_x0000_t111" style="position:absolute;left:5393;top:5254;width:2268;height:1134">
-              <v:fill opacity="0"/>
+            <v:shape id="_x0000_s1138" type="#_x0000_t32" style="position:absolute;left:5836;top:2267;width:0;height:552" o:connectortype="straight" o:regroupid="3">
+              <v:stroke endarrow="block"/>
             </v:shape>
-          </v:group>
-        </w:pict>
-      </w:r>
-      <w:r>
-        <w:rPr>
-          <w:rFonts w:ascii="Times New Roman" w:hAnsi="Times New Roman" w:cs="Times New Roman"/>
-          <w:noProof/>
-          <w:sz w:val="28"/>
-          <w:szCs w:val="28"/>
-        </w:rPr>
-        <w:pict>
-          <v:shape id="_x0000_s1085" type="#_x0000_t32" style="position:absolute;margin-left:164.45pt;margin-top:1.25pt;width:56.45pt;height:.05pt;flip:x;z-index:251688960" o:connectortype="straight" o:regroupid="3"/>
-        </w:pict>
-      </w:r>
-      <w:r>
-        <w:rPr>
-          <w:rFonts w:ascii="Times New Roman" w:hAnsi="Times New Roman" w:cs="Times New Roman"/>
-          <w:noProof/>
-          <w:sz w:val="28"/>
-          <w:szCs w:val="28"/>
-        </w:rPr>
-        <w:pict>
-          <v:shape id="_x0000_s1089" type="#_x0000_t32" style="position:absolute;margin-left:220.9pt;margin-top:1.2pt;width:.05pt;height:44.85pt;z-index:251710976" o:connectortype="straight" o:regroupid="3">
-            <v:stroke endarrow="block"/>
-          </v:shape>
-        </w:pict>
-      </w:r>
-      <w:r>
-        <w:rPr>
-          <w:rFonts w:ascii="Times New Roman" w:hAnsi="Times New Roman" w:cs="Times New Roman"/>
-          <w:noProof/>
-          <w:sz w:val="28"/>
-          <w:szCs w:val="28"/>
-        </w:rPr>
-        <w:pict>
-          <v:shape id="_x0000_s1087" type="#_x0000_t32" style="position:absolute;margin-left:164.4pt;margin-top:1.2pt;width:0;height:44.8pt;z-index:251708928" o:connectortype="straight" o:regroupid="3">
-            <v:stroke endarrow="block"/>
-          </v:shape>
-        </w:pict>
-      </w:r>
-      <w:r>
-        <w:rPr>
-          <w:rFonts w:ascii="Times New Roman" w:hAnsi="Times New Roman" w:cs="Times New Roman"/>
-          <w:noProof/>
-          <w:sz w:val="28"/>
-          <w:szCs w:val="28"/>
-        </w:rPr>
-        <w:pict>
-          <v:shape id="_x0000_s1086" type="#_x0000_t202" style="position:absolute;margin-left:319.65pt;margin-top:1.25pt;width:63.35pt;height:44.8pt;z-index:251696640" o:regroupid="3">
-            <v:textbox style="mso-next-textbox:#_x0000_s1086">
-              <w:txbxContent>
-                <w:p>
-                  <w:pPr>
-                    <w:spacing w:after="0" w:line="240" w:lineRule="auto"/>
-                    <w:jc w:val="center"/>
-                    <w:rPr>
-                      <w:sz w:val="16"/>
-                      <w:szCs w:val="16"/>
-                    </w:rPr>
-                  </w:pPr>
-                  <w:r>
-                    <w:rPr>
-                      <w:sz w:val="16"/>
-                      <w:szCs w:val="16"/>
-                    </w:rPr>
-                    <w:t>Редактирование (удаление/добавление) файлов в файлохранилище</w:t>
-                  </w:r>
-                </w:p>
-              </w:txbxContent>
-            </v:textbox>
-          </v:shape>
-        </w:pict>
-      </w:r>
-    </w:p>
-    <w:p>
-      <w:pPr>
-        <w:rPr>
-          <w:rFonts w:ascii="Times New Roman" w:hAnsi="Times New Roman" w:cs="Times New Roman"/>
-          <w:sz w:val="28"/>
-          <w:szCs w:val="28"/>
-          <w:lang w:val="en-US"/>
-        </w:rPr>
-      </w:pPr>
-      <w:r>
-        <w:rPr>
-          <w:rFonts w:ascii="Times New Roman" w:hAnsi="Times New Roman" w:cs="Times New Roman"/>
-          <w:noProof/>
-          <w:sz w:val="18"/>
-          <w:szCs w:val="18"/>
-        </w:rPr>
-        <w:pict>
-          <v:shape id="_x0000_s1175" type="#_x0000_t32" style="position:absolute;margin-left:40.85pt;margin-top:.3pt;width:0;height:39.6pt;z-index:251803136" o:connectortype="straight">
-            <v:stroke endarrow="block"/>
-          </v:shape>
-        </w:pict>
-      </w:r>
-      <w:r>
-        <w:rPr>
-          <w:rFonts w:ascii="Times New Roman" w:hAnsi="Times New Roman" w:cs="Times New Roman"/>
-          <w:noProof/>
-          <w:sz w:val="28"/>
-          <w:szCs w:val="28"/>
-        </w:rPr>
-        <w:pict>
-          <v:shape id="_x0000_s1143" type="#_x0000_t32" style="position:absolute;margin-left:354.95pt;margin-top:17.55pt;width:0;height:56.2pt;z-index:251774464" o:connectortype="straight" o:regroupid="3"/>
-        </w:pict>
-      </w:r>
-      <w:r>
-        <w:rPr>
-          <w:rFonts w:ascii="Times New Roman" w:hAnsi="Times New Roman" w:cs="Times New Roman"/>
-          <w:noProof/>
-          <w:sz w:val="28"/>
-          <w:szCs w:val="28"/>
-        </w:rPr>
-        <w:pict>
-          <v:shape id="_x0000_s1098" type="#_x0000_t202" style="position:absolute;margin-left:254.6pt;margin-top:17.5pt;width:56.85pt;height:27.65pt;z-index:251726336" o:regroupid="3">
-            <v:textbox style="mso-next-textbox:#_x0000_s1098">
-              <w:txbxContent>
-                <w:p>
-                  <w:pPr>
-                    <w:jc w:val="center"/>
-                    <w:rPr>
-                      <w:sz w:val="16"/>
-                      <w:szCs w:val="16"/>
-                    </w:rPr>
-                  </w:pPr>
-                  <w:r>
-                    <w:rPr>
-                      <w:sz w:val="16"/>
-                      <w:szCs w:val="16"/>
-                    </w:rPr>
-                    <w:t>Восстановление пароля</w:t>
-                  </w:r>
-                </w:p>
-              </w:txbxContent>
-            </v:textbox>
-          </v:shape>
-        </w:pict>
-      </w:r>
-      <w:r>
-        <w:rPr>
-          <w:rFonts w:ascii="Times New Roman" w:hAnsi="Times New Roman" w:cs="Times New Roman"/>
-          <w:noProof/>
-          <w:sz w:val="28"/>
-          <w:szCs w:val="28"/>
-        </w:rPr>
-        <w:pict>
-          <v:shape id="_x0000_s1097" type="#_x0000_t202" style="position:absolute;margin-left:195.8pt;margin-top:17.5pt;width:51.25pt;height:27.65pt;z-index:251725312" o:regroupid="3">
-            <v:textbox style="mso-next-textbox:#_x0000_s1097">
-              <w:txbxContent>
-                <w:p>
-                  <w:pPr>
-                    <w:jc w:val="center"/>
-                    <w:rPr>
-                      <w:sz w:val="16"/>
-                      <w:szCs w:val="16"/>
-                    </w:rPr>
-                  </w:pPr>
-                  <w:r>
-                    <w:rPr>
-                      <w:sz w:val="16"/>
-                      <w:szCs w:val="16"/>
-                    </w:rPr>
-                    <w:t>Авторизация</w:t>
-                  </w:r>
-                </w:p>
-              </w:txbxContent>
-            </v:textbox>
-          </v:shape>
-        </w:pict>
-      </w:r>
-      <w:r>
-        <w:rPr>
-          <w:rFonts w:ascii="Times New Roman" w:hAnsi="Times New Roman" w:cs="Times New Roman"/>
-          <w:noProof/>
-          <w:sz w:val="28"/>
-          <w:szCs w:val="28"/>
-        </w:rPr>
-        <w:pict>
-          <v:shape id="_x0000_s1096" type="#_x0000_t202" style="position:absolute;margin-left:139.7pt;margin-top:17.5pt;width:47.55pt;height:27.65pt;z-index:251724288" o:regroupid="3">
-            <v:textbox style="mso-next-textbox:#_x0000_s1096">
-              <w:txbxContent>
-                <w:p>
-                  <w:pPr>
-                    <w:jc w:val="center"/>
-                    <w:rPr>
-                      <w:sz w:val="16"/>
-                      <w:szCs w:val="16"/>
-                    </w:rPr>
-                  </w:pPr>
-                  <w:r>
-                    <w:rPr>
-                      <w:sz w:val="16"/>
-                      <w:szCs w:val="16"/>
-                    </w:rPr>
-                    <w:t>Регистрация</w:t>
-                  </w:r>
-                </w:p>
-              </w:txbxContent>
-            </v:textbox>
-          </v:shape>
-        </w:pict>
-      </w:r>
-    </w:p>
-    <w:p>
-      <w:pPr>
-        <w:rPr>
-          <w:rFonts w:ascii="Times New Roman" w:hAnsi="Times New Roman" w:cs="Times New Roman"/>
-          <w:sz w:val="28"/>
-          <w:szCs w:val="28"/>
-          <w:lang w:val="en-US"/>
-        </w:rPr>
-      </w:pPr>
-      <w:r>
-        <w:rPr>
-          <w:rFonts w:ascii="Times New Roman" w:hAnsi="Times New Roman" w:cs="Times New Roman"/>
-          <w:noProof/>
-          <w:sz w:val="18"/>
-          <w:szCs w:val="18"/>
-        </w:rPr>
-        <w:pict>
-          <v:shape id="_x0000_s1176" type="#_x0000_t202" style="position:absolute;margin-left:-17.95pt;margin-top:11.4pt;width:88.6pt;height:48.6pt;z-index:251804160">
-            <v:textbox style="mso-next-textbox:#_x0000_s1176">
-              <w:txbxContent>
-                <w:p>
-                  <w:pPr>
-                    <w:jc w:val="center"/>
-                    <w:rPr>
-                      <w:sz w:val="16"/>
-                    </w:rPr>
-                  </w:pPr>
-                  <w:r>
-                    <w:rPr>
-                      <w:sz w:val="16"/>
-                    </w:rPr>
-                    <w:t>Экспорт информации в  соц сетей</w:t>
-                  </w:r>
-                </w:p>
-              </w:txbxContent>
-            </v:textbox>
-          </v:shape>
-        </w:pict>
-      </w:r>
-    </w:p>
-    <w:p>
-      <w:pPr>
-        <w:rPr>
-          <w:rFonts w:ascii="Times New Roman" w:hAnsi="Times New Roman" w:cs="Times New Roman"/>
-          <w:sz w:val="28"/>
-          <w:szCs w:val="28"/>
-          <w:lang w:val="en-US"/>
-        </w:rPr>
-      </w:pPr>
-      <w:r>
-        <w:rPr>
-          <w:rFonts w:ascii="Times New Roman" w:hAnsi="Times New Roman" w:cs="Times New Roman"/>
-          <w:noProof/>
-          <w:sz w:val="18"/>
-          <w:szCs w:val="18"/>
-        </w:rPr>
-        <w:pict>
-          <v:group id="_x0000_s1165" style="position:absolute;margin-left:89.2pt;margin-top:.85pt;width:78.4pt;height:27.6pt;z-index:251796992" coordorigin="5393,5252" coordsize="2268,1136">
-            <v:shape id="_x0000_s1166" type="#_x0000_t202" style="position:absolute;left:5677;top:5252;width:1704;height:1136" strokecolor="white [3212]">
-              <v:textbox style="mso-next-textbox:#_x0000_s1166">
+            <v:shape id="_x0000_s1139" type="#_x0000_t32" style="position:absolute;left:4009;top:2820;width:4508;height:8" o:connectortype="straight" o:regroupid="3"/>
+            <v:group id="_x0000_s1140" style="position:absolute;left:6822;top:8389;width:1567;height:553" coordorigin="5393,5252" coordsize="2268,1136" o:regroupid="3">
+              <v:shape id="_x0000_s1141" type="#_x0000_t202" style="position:absolute;left:5677;top:5252;width:1704;height:1136" strokecolor="white [3212]">
+                <v:textbox style="mso-next-textbox:#_x0000_s1141">
+                  <w:txbxContent>
+                    <w:p>
+                      <w:pPr>
+                        <w:rPr>
+                          <w:szCs w:val="15"/>
+                        </w:rPr>
+                      </w:pPr>
+                      <w:r>
+                        <w:rPr>
+                          <w:rFonts w:ascii="Times New Roman" w:hAnsi="Times New Roman" w:cs="Times New Roman"/>
+                          <w:sz w:val="20"/>
+                          <w:szCs w:val="20"/>
+                          <w:lang w:val="en-US"/>
+                        </w:rPr>
+                        <w:t>iDbLoader</w:t>
+                      </w:r>
+                    </w:p>
+                  </w:txbxContent>
+                </v:textbox>
+              </v:shape>
+              <v:shape id="_x0000_s1142" type="#_x0000_t111" style="position:absolute;left:5393;top:5254;width:2268;height:1134">
+                <v:fill opacity="0"/>
+              </v:shape>
+            </v:group>
+            <v:shape id="_x0000_s1143" type="#_x0000_t32" style="position:absolute;left:8517;top:6617;width:0;height:1124" o:connectortype="straight" o:regroupid="3"/>
+            <v:shape id="_x0000_s1144" type="#_x0000_t32" style="position:absolute;left:7647;top:7742;width:1662;height:1" o:connectortype="straight" o:regroupid="3"/>
+            <v:shape id="_x0000_s1145" type="#_x0000_t32" style="position:absolute;left:7647;top:7742;width:0;height:646" o:connectortype="straight" o:regroupid="3">
+              <v:stroke endarrow="block"/>
+            </v:shape>
+            <v:shape id="_x0000_s1146" type="#_x0000_t32" style="position:absolute;left:9309;top:7742;width:0;height:646" o:connectortype="straight" o:regroupid="3">
+              <v:stroke endarrow="block"/>
+            </v:shape>
+            <v:group id="_x0000_s1147" style="position:absolute;left:8517;top:8387;width:1567;height:552" coordorigin="5393,5252" coordsize="2268,1136" o:regroupid="3">
+              <v:shape id="_x0000_s1148" type="#_x0000_t202" style="position:absolute;left:5677;top:5252;width:1704;height:1136" strokecolor="white [3212]">
+                <v:textbox style="mso-next-textbox:#_x0000_s1148">
+                  <w:txbxContent>
+                    <w:p>
+                      <w:pPr>
+                        <w:rPr>
+                          <w:szCs w:val="15"/>
+                        </w:rPr>
+                      </w:pPr>
+                      <w:r>
+                        <w:rPr>
+                          <w:rFonts w:ascii="Times New Roman" w:hAnsi="Times New Roman" w:cs="Times New Roman"/>
+                          <w:sz w:val="20"/>
+                          <w:szCs w:val="20"/>
+                          <w:lang w:val="en-US"/>
+                        </w:rPr>
+                        <w:t>iDbReader</w:t>
+                      </w:r>
+                    </w:p>
+                  </w:txbxContent>
+                </v:textbox>
+              </v:shape>
+              <v:shape id="_x0000_s1149" type="#_x0000_t111" style="position:absolute;left:5393;top:5254;width:2268;height:1134">
+                <v:fill opacity="0"/>
+              </v:shape>
+            </v:group>
+            <v:shape id="_x0000_s1150" type="#_x0000_t32" style="position:absolute;left:9309;top:8939;width:0;height:625" o:connectortype="straight" o:regroupid="3"/>
+            <v:shape id="_x0000_s1151" type="#_x0000_t202" style="position:absolute;left:8623;top:9565;width:1268;height:618" o:regroupid="3">
+              <v:textbox style="mso-next-textbox:#_x0000_s1151">
                 <w:txbxContent>
                   <w:p>
                     <w:pPr>
+                      <w:spacing w:after="0" w:line="240" w:lineRule="auto"/>
+                      <w:jc w:val="center"/>
                       <w:rPr>
-                        <w:sz w:val="20"/>
-                        <w:szCs w:val="20"/>
+                        <w:sz w:val="16"/>
+                        <w:szCs w:val="16"/>
                       </w:rPr>
                     </w:pPr>
                     <w:r>
                       <w:rPr>
-                        <w:rFonts w:ascii="Times New Roman" w:hAnsi="Times New Roman" w:cs="Times New Roman"/>
-                        <w:sz w:val="18"/>
-                        <w:szCs w:val="18"/>
+                        <w:sz w:val="16"/>
+                        <w:szCs w:val="16"/>
+                      </w:rPr>
+                      <w:t xml:space="preserve">Модуль работы с </w:t>
+                    </w:r>
+                    <w:r>
+                      <w:rPr>
+                        <w:sz w:val="16"/>
+                        <w:szCs w:val="16"/>
                         <w:lang w:val="en-US"/>
                       </w:rPr>
-                      <w:t>iClientPoster</w:t>
+                      <w:t>Play-</w:t>
+                    </w:r>
+                    <w:r>
+                      <w:rPr>
+                        <w:sz w:val="16"/>
+                        <w:szCs w:val="16"/>
+                      </w:rPr>
+                      <w:t>листом</w:t>
                     </w:r>
                   </w:p>
                 </w:txbxContent>
               </v:textbox>
             </v:shape>
-            <v:shape id="_x0000_s1167" type="#_x0000_t111" style="position:absolute;left:5393;top:5254;width:2268;height:1134">
-              <v:fill opacity="0"/>
-            </v:shape>
-          </v:group>
-        </w:pict>
-      </w:r>
-      <w:r>
-        <w:rPr>
-          <w:rFonts w:ascii="Times New Roman" w:hAnsi="Times New Roman" w:cs="Times New Roman"/>
-          <w:noProof/>
-          <w:sz w:val="28"/>
-          <w:szCs w:val="28"/>
-        </w:rPr>
-        <w:pict>
-          <v:shape id="_x0000_s1146" type="#_x0000_t32" style="position:absolute;margin-left:394.55pt;margin-top:16.75pt;width:0;height:32.3pt;z-index:251777536" o:connectortype="straight" o:regroupid="3">
-            <v:stroke endarrow="block"/>
-          </v:shape>
-        </w:pict>
-      </w:r>
-      <w:r>
-        <w:rPr>
-          <w:rFonts w:ascii="Times New Roman" w:hAnsi="Times New Roman" w:cs="Times New Roman"/>
-          <w:noProof/>
-          <w:sz w:val="28"/>
-          <w:szCs w:val="28"/>
-        </w:rPr>
-        <w:pict>
-          <v:shape id="_x0000_s1145" type="#_x0000_t32" style="position:absolute;margin-left:311.45pt;margin-top:16.75pt;width:0;height:32.3pt;z-index:251776512" o:connectortype="straight" o:regroupid="3">
-            <v:stroke endarrow="block"/>
-          </v:shape>
-        </w:pict>
-      </w:r>
-      <w:r>
-        <w:rPr>
-          <w:rFonts w:ascii="Times New Roman" w:hAnsi="Times New Roman" w:cs="Times New Roman"/>
-          <w:noProof/>
-          <w:sz w:val="28"/>
-          <w:szCs w:val="28"/>
-        </w:rPr>
-        <w:pict>
-          <v:shape id="_x0000_s1144" type="#_x0000_t32" style="position:absolute;margin-left:311.45pt;margin-top:16.75pt;width:83.1pt;height:.05pt;z-index:251775488" o:connectortype="straight" o:regroupid="3"/>
-        </w:pict>
-      </w:r>
-    </w:p>
-    <w:p>
-      <w:pPr>
-        <w:rPr>
-          <w:rFonts w:ascii="Times New Roman" w:hAnsi="Times New Roman" w:cs="Times New Roman"/>
-          <w:sz w:val="28"/>
-          <w:szCs w:val="28"/>
-          <w:lang w:val="en-US"/>
-        </w:rPr>
-      </w:pPr>
-      <w:r>
-        <w:rPr>
-          <w:rFonts w:ascii="Times New Roman" w:hAnsi="Times New Roman" w:cs="Times New Roman"/>
-          <w:noProof/>
-          <w:sz w:val="28"/>
-          <w:szCs w:val="28"/>
-        </w:rPr>
-        <w:pict>
-          <v:shape id="_x0000_s1099" type="#_x0000_t202" style="position:absolute;margin-left:75.8pt;margin-top:20.5pt;width:88.6pt;height:48.6pt;z-index:251729408" o:regroupid="3">
-            <v:textbox style="mso-next-textbox:#_x0000_s1099">
-              <w:txbxContent>
-                <w:p>
-                  <w:pPr>
-                    <w:jc w:val="center"/>
-                    <w:rPr>
-                      <w:sz w:val="16"/>
-                    </w:rPr>
-                  </w:pPr>
-                  <w:r>
-                    <w:rPr>
-                      <w:sz w:val="16"/>
-                    </w:rPr>
-                    <w:t>Импорт контента соц сетей</w:t>
-                  </w:r>
-                </w:p>
-              </w:txbxContent>
-            </v:textbox>
-          </v:shape>
-        </w:pict>
-      </w:r>
-      <w:r>
-        <w:rPr>
-          <w:rFonts w:ascii="Times New Roman" w:hAnsi="Times New Roman" w:cs="Times New Roman"/>
-          <w:noProof/>
-          <w:sz w:val="28"/>
-          <w:szCs w:val="28"/>
-        </w:rPr>
-        <w:pict>
-          <v:group id="_x0000_s1147" style="position:absolute;margin-left:354.95pt;margin-top:20.5pt;width:78.35pt;height:27.6pt;z-index:251778560" coordorigin="5393,5252" coordsize="2268,1136" o:regroupid="3">
-            <v:shape id="_x0000_s1148" type="#_x0000_t202" style="position:absolute;left:5677;top:5252;width:1704;height:1136" strokecolor="white [3212]">
-              <v:textbox style="mso-next-textbox:#_x0000_s1148">
+            <v:shape id="_x0000_s1152" type="#_x0000_t202" style="position:absolute;left:6928;top:9566;width:1268;height:618" o:regroupid="3">
+              <v:textbox style="mso-next-textbox:#_x0000_s1152">
                 <w:txbxContent>
                   <w:p>
                     <w:pPr>
+                      <w:spacing w:after="0" w:line="240" w:lineRule="auto"/>
+                      <w:jc w:val="center"/>
                       <w:rPr>
-                        <w:szCs w:val="15"/>
+                        <w:sz w:val="16"/>
+                        <w:szCs w:val="16"/>
                       </w:rPr>
                     </w:pPr>
                     <w:r>
                       <w:rPr>
-                        <w:rFonts w:ascii="Times New Roman" w:hAnsi="Times New Roman" w:cs="Times New Roman"/>
-                        <w:sz w:val="20"/>
-                        <w:szCs w:val="20"/>
-                        <w:lang w:val="en-US"/>
+                        <w:sz w:val="16"/>
+                        <w:szCs w:val="16"/>
                       </w:rPr>
-                      <w:t>iDbReader</w:t>
+                      <w:t xml:space="preserve">Модуль работы с галереей </w:t>
                     </w:r>
                   </w:p>
                 </w:txbxContent>
               </v:textbox>
             </v:shape>
-            <v:shape id="_x0000_s1149" type="#_x0000_t111" style="position:absolute;left:5393;top:5254;width:2268;height:1134">
-              <v:fill opacity="0"/>
-            </v:shape>
-          </v:group>
-        </w:pict>
-      </w:r>
-      <w:r>
-        <w:rPr>
-          <w:rFonts w:ascii="Times New Roman" w:hAnsi="Times New Roman" w:cs="Times New Roman"/>
-          <w:noProof/>
-          <w:sz w:val="28"/>
-          <w:szCs w:val="28"/>
-        </w:rPr>
-        <w:pict>
-          <v:group id="_x0000_s1140" style="position:absolute;margin-left:270.2pt;margin-top:20.6pt;width:78.35pt;height:27.65pt;z-index:251773440" coordorigin="5393,5252" coordsize="2268,1136" o:regroupid="3">
-            <v:shape id="_x0000_s1141" type="#_x0000_t202" style="position:absolute;left:5677;top:5252;width:1704;height:1136" strokecolor="white [3212]">
-              <v:textbox style="mso-next-textbox:#_x0000_s1141">
+            <v:shape id="_x0000_s1153" type="#_x0000_t32" style="position:absolute;left:7585;top:8939;width:0;height:625" o:connectortype="straight" o:regroupid="3"/>
+            <v:shape id="_x0000_s1154" type="#_x0000_t202" style="position:absolute;left:5228;top:11013;width:1348;height:691" o:regroupid="3">
+              <v:textbox style="mso-next-textbox:#_x0000_s1154">
                 <w:txbxContent>
                   <w:p>
                     <w:pPr>
+                      <w:jc w:val="center"/>
                       <w:rPr>
-                        <w:szCs w:val="15"/>
+                        <w:sz w:val="16"/>
+                        <w:szCs w:val="16"/>
                       </w:rPr>
                     </w:pPr>
                     <w:r>
                       <w:rPr>
-                        <w:rFonts w:ascii="Times New Roman" w:hAnsi="Times New Roman" w:cs="Times New Roman"/>
-                        <w:sz w:val="20"/>
-                        <w:szCs w:val="20"/>
-                        <w:lang w:val="en-US"/>
+                        <w:sz w:val="16"/>
+                        <w:szCs w:val="16"/>
                       </w:rPr>
-                      <w:t>iDbLoader</w:t>
+                      <w:t>Добавление файлов в Галерею</w:t>
                     </w:r>
                   </w:p>
                 </w:txbxContent>
               </v:textbox>
             </v:shape>
-            <v:shape id="_x0000_s1142" type="#_x0000_t111" style="position:absolute;left:5393;top:5254;width:2268;height:1134">
-              <v:fill opacity="0"/>
+            <v:shape id="_x0000_s1155" type="#_x0000_t32" style="position:absolute;left:5892;top:10599;width:1945;height:0" o:connectortype="straight" o:regroupid="3"/>
+            <v:shape id="_x0000_s1156" type="#_x0000_t32" style="position:absolute;left:7837;top:10597;width:0;height:415" o:connectortype="straight" o:regroupid="3">
+              <v:stroke endarrow="block"/>
+            </v:shape>
+            <v:shape id="_x0000_s1157" type="#_x0000_t32" style="position:absolute;left:5892;top:10599;width:0;height:415" o:connectortype="straight" o:regroupid="3">
+              <v:stroke endarrow="block"/>
+            </v:shape>
+            <v:shape id="_x0000_s1158" type="#_x0000_t202" style="position:absolute;left:9119;top:11859;width:1301;height:691" o:regroupid="3">
+              <v:textbox style="mso-next-textbox:#_x0000_s1158">
+                <w:txbxContent>
+                  <w:p>
+                    <w:pPr>
+                      <w:jc w:val="center"/>
+                      <w:rPr>
+                        <w:sz w:val="16"/>
+                        <w:szCs w:val="16"/>
+                      </w:rPr>
+                    </w:pPr>
+                    <w:r>
+                      <w:rPr>
+                        <w:sz w:val="16"/>
+                        <w:szCs w:val="16"/>
+                      </w:rPr>
+                      <w:t xml:space="preserve">Удаление файлов </w:t>
+                    </w:r>
+                    <w:r>
+                      <w:rPr>
+                        <w:sz w:val="16"/>
+                        <w:szCs w:val="16"/>
+                        <w:lang w:val="en-US"/>
+                      </w:rPr>
+                      <w:t>Play-</w:t>
+                    </w:r>
+                    <w:r>
+                      <w:rPr>
+                        <w:sz w:val="16"/>
+                        <w:szCs w:val="16"/>
+                      </w:rPr>
+                      <w:t>листа</w:t>
+                    </w:r>
+                  </w:p>
+                </w:txbxContent>
+              </v:textbox>
+            </v:shape>
+            <v:shape id="_x0000_s1159" type="#_x0000_t202" style="position:absolute;left:7526;top:11859;width:1348;height:691" o:regroupid="3">
+              <v:textbox style="mso-next-textbox:#_x0000_s1159">
+                <w:txbxContent>
+                  <w:p>
+                    <w:pPr>
+                      <w:jc w:val="center"/>
+                      <w:rPr>
+                        <w:sz w:val="16"/>
+                        <w:szCs w:val="16"/>
+                      </w:rPr>
+                    </w:pPr>
+                    <w:r>
+                      <w:rPr>
+                        <w:sz w:val="16"/>
+                        <w:szCs w:val="16"/>
+                      </w:rPr>
+                      <w:t xml:space="preserve">Добавление файлов в </w:t>
+                    </w:r>
+                    <w:r>
+                      <w:rPr>
+                        <w:sz w:val="16"/>
+                        <w:szCs w:val="16"/>
+                        <w:lang w:val="en-US"/>
+                      </w:rPr>
+                      <w:t>Play-</w:t>
+                    </w:r>
+                    <w:r>
+                      <w:rPr>
+                        <w:sz w:val="16"/>
+                        <w:szCs w:val="16"/>
+                      </w:rPr>
+                      <w:t>лист</w:t>
+                    </w:r>
+                  </w:p>
+                </w:txbxContent>
+              </v:textbox>
+            </v:shape>
+            <v:shape id="_x0000_s1160" type="#_x0000_t32" style="position:absolute;left:8623;top:11446;width:1268;height:1" o:connectortype="straight" o:regroupid="3"/>
+            <v:shape id="_x0000_s1161" type="#_x0000_t32" style="position:absolute;left:9891;top:11447;width:0;height:415" o:connectortype="straight" o:regroupid="3">
+              <v:stroke endarrow="block"/>
+            </v:shape>
+            <v:shape id="_x0000_s1162" type="#_x0000_t32" style="position:absolute;left:8623;top:11444;width:0;height:415" o:connectortype="straight" o:regroupid="3">
+              <v:stroke endarrow="block"/>
+            </v:shape>
+            <v:shape id="_x0000_s1163" type="#_x0000_t32" style="position:absolute;left:9309;top:10182;width:0;height:1261" o:connectortype="straight" o:regroupid="3"/>
+            <v:shape id="_x0000_s1164" type="#_x0000_t32" style="position:absolute;left:7585;top:10180;width:0;height:417" o:connectortype="straight" o:regroupid="3"/>
+            <v:group id="_x0000_s1165" style="position:absolute;left:3202;top:7424;width:1568;height:552" coordorigin="5393,5252" coordsize="2268,1136">
+              <v:shape id="_x0000_s1166" type="#_x0000_t202" style="position:absolute;left:5677;top:5252;width:1704;height:1136" strokecolor="white [3212]">
+                <v:textbox style="mso-next-textbox:#_x0000_s1166">
+                  <w:txbxContent>
+                    <w:p>
+                      <w:pPr>
+                        <w:rPr>
+                          <w:sz w:val="20"/>
+                          <w:szCs w:val="20"/>
+                        </w:rPr>
+                      </w:pPr>
+                      <w:r>
+                        <w:rPr>
+                          <w:rFonts w:ascii="Times New Roman" w:hAnsi="Times New Roman" w:cs="Times New Roman"/>
+                          <w:sz w:val="18"/>
+                          <w:szCs w:val="18"/>
+                          <w:lang w:val="en-US"/>
+                        </w:rPr>
+                        <w:t>iClientPoster</w:t>
+                      </w:r>
+                    </w:p>
+                  </w:txbxContent>
+                </v:textbox>
+              </v:shape>
+              <v:shape id="_x0000_s1167" type="#_x0000_t111" style="position:absolute;left:5393;top:5254;width:2268;height:1134">
+                <v:fill opacity="0"/>
+              </v:shape>
+            </v:group>
+            <v:group id="_x0000_s1168" style="position:absolute;left:6088;top:3381;width:1567;height:552" coordorigin="5393,5252" coordsize="2268,1136">
+              <v:shape id="_x0000_s1169" type="#_x0000_t202" style="position:absolute;left:5677;top:5252;width:1704;height:1136" strokecolor="white [3212]">
+                <v:textbox style="mso-next-textbox:#_x0000_s1169">
+                  <w:txbxContent>
+                    <w:p>
+                      <w:pPr>
+                        <w:rPr>
+                          <w:sz w:val="20"/>
+                          <w:szCs w:val="20"/>
+                        </w:rPr>
+                      </w:pPr>
+                      <w:r>
+                        <w:rPr>
+                          <w:rFonts w:ascii="Times New Roman" w:hAnsi="Times New Roman" w:cs="Times New Roman"/>
+                          <w:sz w:val="20"/>
+                          <w:szCs w:val="20"/>
+                          <w:lang w:val="en-US"/>
+                        </w:rPr>
+                        <w:t>iAutorize</w:t>
+                      </w:r>
+                    </w:p>
+                    <w:p/>
+                  </w:txbxContent>
+                </v:textbox>
+              </v:shape>
+              <v:shape id="_x0000_s1170" type="#_x0000_t111" style="position:absolute;left:5393;top:5254;width:2268;height:1134">
+                <v:fill opacity="0"/>
+              </v:shape>
+            </v:group>
+            <v:shape id="_x0000_s1171" type="#_x0000_t32" style="position:absolute;left:6576;top:4725;width:330;height:0;flip:x" o:connectortype="straight">
+              <v:stroke endarrow="block"/>
+            </v:shape>
+            <v:shape id="_x0000_s1172" type="#_x0000_t202" style="position:absolute;left:3100;top:4274;width:1772;height:972">
+              <v:textbox style="mso-next-textbox:#_x0000_s1172">
+                <w:txbxContent>
+                  <w:p>
+                    <w:pPr>
+                      <w:jc w:val="center"/>
+                      <w:rPr>
+                        <w:sz w:val="16"/>
+                      </w:rPr>
+                    </w:pPr>
+                    <w:r>
+                      <w:rPr>
+                        <w:sz w:val="16"/>
+                      </w:rPr>
+                      <w:t>Клиент</w:t>
+                    </w:r>
+                  </w:p>
+                </w:txbxContent>
+              </v:textbox>
+            </v:shape>
+            <v:shape id="_x0000_s1173" type="#_x0000_t32" style="position:absolute;left:2506;top:4725;width:0;height:996" o:connectortype="straight">
+              <v:stroke endarrow="block"/>
+            </v:shape>
+            <v:shape id="_x0000_s1174" type="#_x0000_t32" style="position:absolute;left:2505;top:4725;width:610;height:1" o:connectortype="straight"/>
+            <v:shape id="_x0000_s1175" type="#_x0000_t32" style="position:absolute;left:2235;top:6272;width:0;height:792" o:connectortype="straight">
+              <v:stroke endarrow="block"/>
+            </v:shape>
+            <v:shape id="_x0000_s1176" type="#_x0000_t202" style="position:absolute;left:1059;top:7065;width:1772;height:972">
+              <v:textbox style="mso-next-textbox:#_x0000_s1176">
+                <w:txbxContent>
+                  <w:p>
+                    <w:pPr>
+                      <w:jc w:val="center"/>
+                      <w:rPr>
+                        <w:sz w:val="16"/>
+                      </w:rPr>
+                    </w:pPr>
+                    <w:r>
+                      <w:rPr>
+                        <w:sz w:val="16"/>
+                      </w:rPr>
+                      <w:t>Экспорт информации в  соц сетей</w:t>
+                    </w:r>
+                  </w:p>
+                </w:txbxContent>
+              </v:textbox>
             </v:shape>
           </v:group>
         </w:pict>
       </w:r>
-      <w:r>
-        <w:rPr>
-          <w:rFonts w:ascii="Times New Roman" w:hAnsi="Times New Roman" w:cs="Times New Roman"/>
-          <w:noProof/>
-          <w:sz w:val="28"/>
-          <w:szCs w:val="28"/>
-        </w:rPr>
-        <w:pict>
-          <v:shape id="_x0000_s1103" type="#_x0000_t32" style="position:absolute;margin-left:129.5pt;margin-top:-.1pt;width:.05pt;height:20.6pt;z-index:251731456" o:connectortype="straight" o:regroupid="3">
-            <v:stroke endarrow="block"/>
-          </v:shape>
-        </w:pict>
-      </w:r>
-    </w:p>
-    <w:p>
-      <w:pPr>
-        <w:rPr>
-          <w:rFonts w:ascii="Times New Roman" w:hAnsi="Times New Roman" w:cs="Times New Roman"/>
-          <w:sz w:val="28"/>
-          <w:szCs w:val="28"/>
-          <w:lang w:val="en-US"/>
-        </w:rPr>
-      </w:pPr>
-      <w:r>
-        <w:rPr>
-          <w:rFonts w:ascii="Times New Roman" w:hAnsi="Times New Roman" w:cs="Times New Roman"/>
-          <w:noProof/>
-          <w:sz w:val="28"/>
-          <w:szCs w:val="28"/>
-        </w:rPr>
-        <w:pict>
-          <v:shape id="_x0000_s1153" type="#_x0000_t32" style="position:absolute;margin-left:308.35pt;margin-top:19.6pt;width:0;height:31.25pt;z-index:251782656" o:connectortype="straight" o:regroupid="3"/>
-        </w:pict>
-      </w:r>
-      <w:r>
-        <w:rPr>
-          <w:rFonts w:ascii="Times New Roman" w:hAnsi="Times New Roman" w:cs="Times New Roman"/>
-          <w:noProof/>
-          <w:sz w:val="28"/>
-          <w:szCs w:val="28"/>
-        </w:rPr>
-        <w:pict>
-          <v:shape id="_x0000_s1150" type="#_x0000_t32" style="position:absolute;margin-left:394.55pt;margin-top:19.6pt;width:0;height:31.25pt;z-index:251779584" o:connectortype="straight" o:regroupid="3"/>
-        </w:pict>
-      </w:r>
-    </w:p>
-    <w:p>
-      <w:pPr>
-        <w:rPr>
-          <w:rFonts w:ascii="Times New Roman" w:hAnsi="Times New Roman" w:cs="Times New Roman"/>
-          <w:sz w:val="28"/>
-          <w:szCs w:val="28"/>
-          <w:lang w:val="en-US"/>
-        </w:rPr>
-      </w:pPr>
-      <w:r>
-        <w:rPr>
-          <w:rFonts w:ascii="Times New Roman" w:hAnsi="Times New Roman" w:cs="Times New Roman"/>
-          <w:noProof/>
-          <w:sz w:val="28"/>
-          <w:szCs w:val="28"/>
-        </w:rPr>
-        <w:pict>
-          <v:shape id="_x0000_s1152" type="#_x0000_t202" style="position:absolute;margin-left:275.5pt;margin-top:22.4pt;width:63.4pt;height:30.9pt;z-index:251781632" o:regroupid="3">
-            <v:textbox style="mso-next-textbox:#_x0000_s1152">
-              <w:txbxContent>
-                <w:p>
-                  <w:pPr>
-                    <w:spacing w:after="0" w:line="240" w:lineRule="auto"/>
-                    <w:jc w:val="center"/>
-                    <w:rPr>
-                      <w:sz w:val="16"/>
-                      <w:szCs w:val="16"/>
-                    </w:rPr>
-                  </w:pPr>
-                  <w:r>
-                    <w:rPr>
-                      <w:sz w:val="16"/>
-                      <w:szCs w:val="16"/>
-                    </w:rPr>
-                    <w:t xml:space="preserve">Модуль работы с галереей </w:t>
-                  </w:r>
-                </w:p>
-              </w:txbxContent>
-            </v:textbox>
-          </v:shape>
-        </w:pict>
-      </w:r>
-      <w:r>
-        <w:rPr>
-          <w:rFonts w:ascii="Times New Roman" w:hAnsi="Times New Roman" w:cs="Times New Roman"/>
-          <w:noProof/>
-          <w:sz w:val="28"/>
-          <w:szCs w:val="28"/>
-        </w:rPr>
-        <w:pict>
-          <v:shape id="_x0000_s1151" type="#_x0000_t202" style="position:absolute;margin-left:360.25pt;margin-top:22.35pt;width:63.4pt;height:30.9pt;z-index:251780608" o:regroupid="3">
-            <v:textbox style="mso-next-textbox:#_x0000_s1151">
-              <w:txbxContent>
-                <w:p>
-                  <w:pPr>
-                    <w:spacing w:after="0" w:line="240" w:lineRule="auto"/>
-                    <w:jc w:val="center"/>
-                    <w:rPr>
-                      <w:sz w:val="16"/>
-                      <w:szCs w:val="16"/>
-                    </w:rPr>
-                  </w:pPr>
-                  <w:r>
-                    <w:rPr>
-                      <w:sz w:val="16"/>
-                      <w:szCs w:val="16"/>
-                    </w:rPr>
-                    <w:t xml:space="preserve">Модуль работы с </w:t>
-                  </w:r>
-                  <w:r>
-                    <w:rPr>
-                      <w:sz w:val="16"/>
-                      <w:szCs w:val="16"/>
-                      <w:lang w:val="en-US"/>
-                    </w:rPr>
-                    <w:t>Play-</w:t>
-                  </w:r>
-                  <w:r>
-                    <w:rPr>
-                      <w:sz w:val="16"/>
-                      <w:szCs w:val="16"/>
-                    </w:rPr>
-                    <w:t>листом</w:t>
-                  </w:r>
-                </w:p>
-              </w:txbxContent>
-            </v:textbox>
-          </v:shape>
-        </w:pict>
-      </w:r>
-    </w:p>
-    <w:p>
-      <w:pPr>
-        <w:rPr>
-          <w:rFonts w:ascii="Times New Roman" w:hAnsi="Times New Roman" w:cs="Times New Roman"/>
-          <w:sz w:val="28"/>
-          <w:szCs w:val="28"/>
-          <w:lang w:val="en-US"/>
-        </w:rPr>
-      </w:pPr>
-      <w:r>
-        <w:rPr>
-          <w:rFonts w:ascii="Times New Roman" w:hAnsi="Times New Roman" w:cs="Times New Roman"/>
-          <w:noProof/>
-          <w:sz w:val="28"/>
-          <w:szCs w:val="28"/>
-        </w:rPr>
-        <w:pict>
-          <v:shape id="_x0000_s1164" type="#_x0000_t32" style="position:absolute;margin-left:308.35pt;margin-top:24.6pt;width:0;height:20.85pt;z-index:251795968" o:connectortype="straight" o:regroupid="3"/>
-        </w:pict>
-      </w:r>
-      <w:r>
-        <w:rPr>
-          <w:rFonts w:ascii="Times New Roman" w:hAnsi="Times New Roman" w:cs="Times New Roman"/>
-          <w:noProof/>
-          <w:sz w:val="28"/>
-          <w:szCs w:val="28"/>
-        </w:rPr>
-        <w:pict>
-          <v:shape id="_x0000_s1163" type="#_x0000_t32" style="position:absolute;margin-left:394.55pt;margin-top:24.7pt;width:0;height:63.05pt;z-index:251794944" o:connectortype="straight" o:regroupid="3"/>
-        </w:pict>
-      </w:r>
-    </w:p>
-    <w:p>
-      <w:pPr>
-        <w:rPr>
-          <w:rFonts w:ascii="Times New Roman" w:hAnsi="Times New Roman" w:cs="Times New Roman"/>
-          <w:sz w:val="28"/>
-          <w:szCs w:val="28"/>
-          <w:lang w:val="en-US"/>
-        </w:rPr>
-      </w:pPr>
-      <w:r>
-        <w:rPr>
-          <w:rFonts w:ascii="Times New Roman" w:hAnsi="Times New Roman" w:cs="Times New Roman"/>
-          <w:noProof/>
-          <w:sz w:val="28"/>
-          <w:szCs w:val="28"/>
-        </w:rPr>
-        <w:pict>
-          <v:shape id="_x0000_s1157" type="#_x0000_t32" style="position:absolute;margin-left:223.7pt;margin-top:17.05pt;width:0;height:20.75pt;z-index:251788800" o:connectortype="straight" o:regroupid="3">
-            <v:stroke endarrow="block"/>
-          </v:shape>
-        </w:pict>
-      </w:r>
-      <w:r>
-        <w:rPr>
-          <w:rFonts w:ascii="Times New Roman" w:hAnsi="Times New Roman" w:cs="Times New Roman"/>
-          <w:noProof/>
-          <w:sz w:val="28"/>
-          <w:szCs w:val="28"/>
-        </w:rPr>
-        <w:pict>
-          <v:shape id="_x0000_s1156" type="#_x0000_t32" style="position:absolute;margin-left:320.95pt;margin-top:16.95pt;width:0;height:20.75pt;z-index:251787776" o:connectortype="straight" o:regroupid="3">
-            <v:stroke endarrow="block"/>
-          </v:shape>
-        </w:pict>
-      </w:r>
-      <w:r>
-        <w:rPr>
-          <w:rFonts w:ascii="Times New Roman" w:hAnsi="Times New Roman" w:cs="Times New Roman"/>
-          <w:noProof/>
-          <w:sz w:val="28"/>
-          <w:szCs w:val="28"/>
-        </w:rPr>
-        <w:pict>
-          <v:shape id="_x0000_s1155" type="#_x0000_t32" style="position:absolute;margin-left:223.7pt;margin-top:17.05pt;width:97.25pt;height:0;z-index:251786752" o:connectortype="straight" o:regroupid="3"/>
-        </w:pict>
-      </w:r>
-    </w:p>
-    <w:p>
-      <w:pPr>
-        <w:rPr>
-          <w:rFonts w:ascii="Times New Roman" w:hAnsi="Times New Roman" w:cs="Times New Roman"/>
-          <w:sz w:val="28"/>
-          <w:szCs w:val="28"/>
-          <w:lang w:val="en-US"/>
-        </w:rPr>
-      </w:pPr>
-      <w:r>
-        <w:rPr>
-          <w:rFonts w:ascii="Times New Roman" w:hAnsi="Times New Roman" w:cs="Times New Roman"/>
-          <w:noProof/>
-          <w:sz w:val="28"/>
-          <w:szCs w:val="28"/>
-        </w:rPr>
-        <w:pict>
-          <v:shape id="_x0000_s1154" type="#_x0000_t202" style="position:absolute;margin-left:190.5pt;margin-top:9.2pt;width:67.4pt;height:34.55pt;z-index:251785728" o:regroupid="3">
-            <v:textbox style="mso-next-textbox:#_x0000_s1154">
-              <w:txbxContent>
-                <w:p>
-                  <w:pPr>
-                    <w:jc w:val="center"/>
-                    <w:rPr>
-                      <w:sz w:val="16"/>
-                      <w:szCs w:val="16"/>
-                    </w:rPr>
-                  </w:pPr>
-                  <w:r>
-                    <w:rPr>
-                      <w:sz w:val="16"/>
-                      <w:szCs w:val="16"/>
-                    </w:rPr>
-                    <w:t>Добавление файлов в Галерею</w:t>
-                  </w:r>
-                </w:p>
-              </w:txbxContent>
-            </v:textbox>
-          </v:shape>
-        </w:pict>
-      </w:r>
-      <w:r>
-        <w:rPr>
-          <w:rFonts w:ascii="Times New Roman" w:hAnsi="Times New Roman" w:cs="Times New Roman"/>
-          <w:noProof/>
-          <w:sz w:val="28"/>
-          <w:szCs w:val="28"/>
-        </w:rPr>
-        <w:pict>
-          <v:shape id="_x0000_s1095" type="#_x0000_t202" style="position:absolute;margin-left:270.2pt;margin-top:9.2pt;width:65pt;height:34.55pt;z-index:251718144" o:regroupid="3">
-            <v:textbox style="mso-next-textbox:#_x0000_s1095">
-              <w:txbxContent>
-                <w:p>
-                  <w:pPr>
-                    <w:jc w:val="center"/>
-                    <w:rPr>
-                      <w:sz w:val="16"/>
-                      <w:szCs w:val="16"/>
-                    </w:rPr>
-                  </w:pPr>
-                  <w:r>
-                    <w:rPr>
-                      <w:sz w:val="16"/>
-                      <w:szCs w:val="16"/>
-                    </w:rPr>
-                    <w:t>Удаление файлов Галереи</w:t>
-                  </w:r>
-                </w:p>
-              </w:txbxContent>
-            </v:textbox>
-          </v:shape>
-        </w:pict>
-      </w:r>
-    </w:p>
-    <w:p>
-      <w:pPr>
-        <w:rPr>
-          <w:rFonts w:ascii="Times New Roman" w:hAnsi="Times New Roman" w:cs="Times New Roman"/>
-          <w:sz w:val="28"/>
-          <w:szCs w:val="28"/>
-          <w:lang w:val="en-US"/>
-        </w:rPr>
-      </w:pPr>
-      <w:r>
-        <w:rPr>
-          <w:rFonts w:ascii="Times New Roman" w:hAnsi="Times New Roman" w:cs="Times New Roman"/>
-          <w:noProof/>
-          <w:sz w:val="28"/>
-          <w:szCs w:val="28"/>
-        </w:rPr>
-        <w:pict>
-          <v:shape id="_x0000_s1162" type="#_x0000_t32" style="position:absolute;margin-left:360.25pt;margin-top:2.25pt;width:0;height:20.75pt;z-index:251793920" o:connectortype="straight" o:regroupid="3">
-            <v:stroke endarrow="block"/>
-          </v:shape>
-        </w:pict>
-      </w:r>
-      <w:r>
-        <w:rPr>
-          <w:rFonts w:ascii="Times New Roman" w:hAnsi="Times New Roman" w:cs="Times New Roman"/>
-          <w:noProof/>
-          <w:sz w:val="28"/>
-          <w:szCs w:val="28"/>
-        </w:rPr>
-        <w:pict>
-          <v:shape id="_x0000_s1161" type="#_x0000_t32" style="position:absolute;margin-left:423.65pt;margin-top:2.4pt;width:0;height:20.75pt;z-index:251792896" o:connectortype="straight" o:regroupid="3">
-            <v:stroke endarrow="block"/>
-          </v:shape>
-        </w:pict>
-      </w:r>
-      <w:r>
-        <w:rPr>
-          <w:rFonts w:ascii="Times New Roman" w:hAnsi="Times New Roman" w:cs="Times New Roman"/>
-          <w:noProof/>
-          <w:sz w:val="28"/>
-          <w:szCs w:val="28"/>
-        </w:rPr>
-        <w:pict>
-          <v:shape id="_x0000_s1160" type="#_x0000_t32" style="position:absolute;margin-left:360.25pt;margin-top:2.35pt;width:63.4pt;height:.05pt;z-index:251791872" o:connectortype="straight" o:regroupid="3"/>
-        </w:pict>
-      </w:r>
-      <w:r>
-        <w:rPr>
-          <w:rFonts w:ascii="Times New Roman" w:hAnsi="Times New Roman" w:cs="Times New Roman"/>
-          <w:noProof/>
-          <w:sz w:val="28"/>
-          <w:szCs w:val="28"/>
-        </w:rPr>
-        <w:pict>
-          <v:shape id="_x0000_s1159" type="#_x0000_t202" style="position:absolute;margin-left:305.4pt;margin-top:23pt;width:67.4pt;height:34.55pt;z-index:251790848" o:regroupid="3">
-            <v:textbox style="mso-next-textbox:#_x0000_s1159">
-              <w:txbxContent>
-                <w:p>
-                  <w:pPr>
-                    <w:jc w:val="center"/>
-                    <w:rPr>
-                      <w:sz w:val="16"/>
-                      <w:szCs w:val="16"/>
-                    </w:rPr>
-                  </w:pPr>
-                  <w:r>
-                    <w:rPr>
-                      <w:sz w:val="16"/>
-                      <w:szCs w:val="16"/>
-                    </w:rPr>
-                    <w:t xml:space="preserve">Добавление файлов в </w:t>
-                  </w:r>
-                  <w:r>
-                    <w:rPr>
-                      <w:sz w:val="16"/>
-                      <w:szCs w:val="16"/>
-                      <w:lang w:val="en-US"/>
-                    </w:rPr>
-                    <w:t>Play-</w:t>
-                  </w:r>
-                  <w:r>
-                    <w:rPr>
-                      <w:sz w:val="16"/>
-                      <w:szCs w:val="16"/>
-                    </w:rPr>
-                    <w:t>лист</w:t>
-                  </w:r>
-                </w:p>
-              </w:txbxContent>
-            </v:textbox>
-          </v:shape>
-        </w:pict>
-      </w:r>
-      <w:r>
-        <w:rPr>
-          <w:rFonts w:ascii="Times New Roman" w:hAnsi="Times New Roman" w:cs="Times New Roman"/>
-          <w:noProof/>
-          <w:sz w:val="28"/>
-          <w:szCs w:val="28"/>
-        </w:rPr>
-        <w:pict>
-          <v:shape id="_x0000_s1158" type="#_x0000_t202" style="position:absolute;margin-left:385.05pt;margin-top:23pt;width:65.05pt;height:34.55pt;z-index:251789824" o:regroupid="3">
-            <v:textbox style="mso-next-textbox:#_x0000_s1158">
-              <w:txbxContent>
-                <w:p>
-                  <w:pPr>
-                    <w:jc w:val="center"/>
-                    <w:rPr>
-                      <w:sz w:val="16"/>
-                      <w:szCs w:val="16"/>
-                    </w:rPr>
-                  </w:pPr>
-                  <w:r>
-                    <w:rPr>
-                      <w:sz w:val="16"/>
-                      <w:szCs w:val="16"/>
-                    </w:rPr>
-                    <w:t xml:space="preserve">Удаление файлов </w:t>
-                  </w:r>
-                  <w:r>
-                    <w:rPr>
-                      <w:sz w:val="16"/>
-                      <w:szCs w:val="16"/>
-                      <w:lang w:val="en-US"/>
-                    </w:rPr>
-                    <w:t>Play-</w:t>
-                  </w:r>
-                  <w:r>
-                    <w:rPr>
-                      <w:sz w:val="16"/>
-                      <w:szCs w:val="16"/>
-                    </w:rPr>
-                    <w:t>листа</w:t>
-                  </w:r>
-                </w:p>
-              </w:txbxContent>
-            </v:textbox>
-          </v:shape>
-        </w:pict>
-      </w:r>
+    </w:p>
+    <w:p>
+      <w:pPr>
+        <w:rPr>
+          <w:rFonts w:ascii="Times New Roman" w:hAnsi="Times New Roman" w:cs="Times New Roman"/>
+          <w:sz w:val="28"/>
+          <w:szCs w:val="28"/>
+          <w:lang w:val="en-US"/>
+        </w:rPr>
+      </w:pPr>
+    </w:p>
+    <w:p>
+      <w:pPr>
+        <w:rPr>
+          <w:rFonts w:ascii="Times New Roman" w:hAnsi="Times New Roman" w:cs="Times New Roman"/>
+          <w:sz w:val="28"/>
+          <w:szCs w:val="28"/>
+          <w:lang w:val="en-US"/>
+        </w:rPr>
+      </w:pPr>
+    </w:p>
+    <w:p>
+      <w:pPr>
+        <w:rPr>
+          <w:rFonts w:ascii="Times New Roman" w:hAnsi="Times New Roman" w:cs="Times New Roman"/>
+          <w:sz w:val="28"/>
+          <w:szCs w:val="28"/>
+          <w:lang w:val="en-US"/>
+        </w:rPr>
+      </w:pPr>
+    </w:p>
+    <w:p>
+      <w:pPr>
+        <w:rPr>
+          <w:rFonts w:ascii="Times New Roman" w:hAnsi="Times New Roman" w:cs="Times New Roman"/>
+          <w:sz w:val="28"/>
+          <w:szCs w:val="28"/>
+          <w:lang w:val="en-US"/>
+        </w:rPr>
+      </w:pPr>
+    </w:p>
+    <w:p>
+      <w:pPr>
+        <w:rPr>
+          <w:rFonts w:ascii="Times New Roman" w:hAnsi="Times New Roman" w:cs="Times New Roman"/>
+          <w:sz w:val="28"/>
+          <w:szCs w:val="28"/>
+          <w:lang w:val="en-US"/>
+        </w:rPr>
+      </w:pPr>
+    </w:p>
+    <w:p>
+      <w:pPr>
+        <w:rPr>
+          <w:rFonts w:ascii="Times New Roman" w:hAnsi="Times New Roman" w:cs="Times New Roman"/>
+          <w:sz w:val="28"/>
+          <w:szCs w:val="28"/>
+          <w:lang w:val="en-US"/>
+        </w:rPr>
+      </w:pPr>
+    </w:p>
+    <w:p>
+      <w:pPr>
+        <w:rPr>
+          <w:rFonts w:ascii="Times New Roman" w:hAnsi="Times New Roman" w:cs="Times New Roman"/>
+          <w:sz w:val="28"/>
+          <w:szCs w:val="28"/>
+          <w:lang w:val="en-US"/>
+        </w:rPr>
+      </w:pPr>
+    </w:p>
+    <w:p>
+      <w:pPr>
+        <w:rPr>
+          <w:rFonts w:ascii="Times New Roman" w:hAnsi="Times New Roman" w:cs="Times New Roman"/>
+          <w:sz w:val="28"/>
+          <w:szCs w:val="28"/>
+          <w:lang w:val="en-US"/>
+        </w:rPr>
+      </w:pPr>
+    </w:p>
+    <w:p>
+      <w:pPr>
+        <w:rPr>
+          <w:rFonts w:ascii="Times New Roman" w:hAnsi="Times New Roman" w:cs="Times New Roman"/>
+          <w:sz w:val="28"/>
+          <w:szCs w:val="28"/>
+          <w:lang w:val="en-US"/>
+        </w:rPr>
+      </w:pPr>
+    </w:p>
+    <w:p>
+      <w:pPr>
+        <w:rPr>
+          <w:rFonts w:ascii="Times New Roman" w:hAnsi="Times New Roman" w:cs="Times New Roman"/>
+          <w:sz w:val="28"/>
+          <w:szCs w:val="28"/>
+          <w:lang w:val="en-US"/>
+        </w:rPr>
+      </w:pPr>
+    </w:p>
+    <w:p>
+      <w:pPr>
+        <w:rPr>
+          <w:rFonts w:ascii="Times New Roman" w:hAnsi="Times New Roman" w:cs="Times New Roman"/>
+          <w:sz w:val="28"/>
+          <w:szCs w:val="28"/>
+          <w:lang w:val="en-US"/>
+        </w:rPr>
+      </w:pPr>
+    </w:p>
+    <w:p>
+      <w:pPr>
+        <w:rPr>
+          <w:rFonts w:ascii="Times New Roman" w:hAnsi="Times New Roman" w:cs="Times New Roman"/>
+          <w:sz w:val="28"/>
+          <w:szCs w:val="28"/>
+          <w:lang w:val="en-US"/>
+        </w:rPr>
+      </w:pPr>
+    </w:p>
+    <w:p>
+      <w:pPr>
+        <w:rPr>
+          <w:rFonts w:ascii="Times New Roman" w:hAnsi="Times New Roman" w:cs="Times New Roman"/>
+          <w:sz w:val="28"/>
+          <w:szCs w:val="28"/>
+          <w:lang w:val="en-US"/>
+        </w:rPr>
+      </w:pPr>
+    </w:p>
+    <w:p>
+      <w:pPr>
+        <w:rPr>
+          <w:rFonts w:ascii="Times New Roman" w:hAnsi="Times New Roman" w:cs="Times New Roman"/>
+          <w:sz w:val="28"/>
+          <w:szCs w:val="28"/>
+          <w:lang w:val="en-US"/>
+        </w:rPr>
+      </w:pPr>
+    </w:p>
+    <w:p>
+      <w:pPr>
+        <w:rPr>
+          <w:rFonts w:ascii="Times New Roman" w:hAnsi="Times New Roman" w:cs="Times New Roman"/>
+          <w:sz w:val="28"/>
+          <w:szCs w:val="28"/>
+          <w:lang w:val="en-US"/>
+        </w:rPr>
+      </w:pPr>
+    </w:p>
+    <w:p>
+      <w:pPr>
+        <w:rPr>
+          <w:rFonts w:ascii="Times New Roman" w:hAnsi="Times New Roman" w:cs="Times New Roman"/>
+          <w:sz w:val="28"/>
+          <w:szCs w:val="28"/>
+          <w:lang w:val="en-US"/>
+        </w:rPr>
+      </w:pPr>
+    </w:p>
+    <w:p>
+      <w:pPr>
+        <w:rPr>
+          <w:rFonts w:ascii="Times New Roman" w:hAnsi="Times New Roman" w:cs="Times New Roman"/>
+          <w:sz w:val="28"/>
+          <w:szCs w:val="28"/>
+          <w:lang w:val="en-US"/>
+        </w:rPr>
+      </w:pPr>
     </w:p>
     <w:p>
       <w:pPr>
@@ -7437,13 +6919,7 @@
         <w:t>class Router - необходим для роутинга</w:t>
       </w:r>
     </w:p>
-    <w:p>
-      <w:pPr>
-        <w:rPr>
-          <w:lang w:val="en-US"/>
-        </w:rPr>
-      </w:pPr>
-    </w:p>
+    <w:p/>
     <w:sectPr>
       <w:pgSz w:w="11906" w:h="16838"/>
       <w:pgMar w:top="1134" w:right="850" w:bottom="1134" w:left="1418" w:header="708" w:footer="708" w:gutter="0"/>

--- a/ИнтеграторСоцСетей/ОтчетыПоРаботе/Отчет.docx
+++ b/ИнтеграторСоцСетей/ОтчетыПоРаботе/Отчет.docx
@@ -4232,117 +4232,105 @@
           <w:rFonts w:ascii="Times New Roman" w:hAnsi="Times New Roman" w:cs="Times New Roman"/>
           <w:sz w:val="28"/>
           <w:szCs w:val="28"/>
-          <w:lang w:val="en-US"/>
-        </w:rPr>
-      </w:pPr>
-    </w:p>
-    <w:p>
-      <w:pPr>
-        <w:rPr>
-          <w:rFonts w:ascii="Times New Roman" w:hAnsi="Times New Roman" w:cs="Times New Roman"/>
-          <w:sz w:val="28"/>
-          <w:szCs w:val="28"/>
-          <w:lang w:val="en-US"/>
-        </w:rPr>
-      </w:pPr>
-    </w:p>
-    <w:p>
-      <w:pPr>
-        <w:rPr>
-          <w:rFonts w:ascii="Times New Roman" w:hAnsi="Times New Roman" w:cs="Times New Roman"/>
-          <w:sz w:val="28"/>
-          <w:szCs w:val="28"/>
-          <w:lang w:val="en-US"/>
-        </w:rPr>
-      </w:pPr>
-    </w:p>
-    <w:p>
-      <w:pPr>
-        <w:rPr>
-          <w:rFonts w:ascii="Times New Roman" w:hAnsi="Times New Roman" w:cs="Times New Roman"/>
-          <w:sz w:val="28"/>
-          <w:szCs w:val="28"/>
-          <w:lang w:val="en-US"/>
-        </w:rPr>
-      </w:pPr>
-    </w:p>
-    <w:p>
-      <w:pPr>
-        <w:rPr>
-          <w:rFonts w:ascii="Times New Roman" w:hAnsi="Times New Roman" w:cs="Times New Roman"/>
-          <w:sz w:val="28"/>
-          <w:szCs w:val="28"/>
-          <w:lang w:val="en-US"/>
-        </w:rPr>
-      </w:pPr>
-    </w:p>
-    <w:p>
-      <w:pPr>
-        <w:rPr>
-          <w:rFonts w:ascii="Times New Roman" w:hAnsi="Times New Roman" w:cs="Times New Roman"/>
-          <w:sz w:val="28"/>
-          <w:szCs w:val="28"/>
-          <w:lang w:val="en-US"/>
-        </w:rPr>
-      </w:pPr>
-    </w:p>
-    <w:p>
-      <w:pPr>
-        <w:rPr>
-          <w:rFonts w:ascii="Times New Roman" w:hAnsi="Times New Roman" w:cs="Times New Roman"/>
-          <w:sz w:val="28"/>
-          <w:szCs w:val="28"/>
-          <w:lang w:val="en-US"/>
-        </w:rPr>
-      </w:pPr>
-    </w:p>
-    <w:p>
-      <w:pPr>
-        <w:rPr>
-          <w:rFonts w:ascii="Times New Roman" w:hAnsi="Times New Roman" w:cs="Times New Roman"/>
-          <w:sz w:val="28"/>
-          <w:szCs w:val="28"/>
-          <w:lang w:val="en-US"/>
-        </w:rPr>
-      </w:pPr>
-    </w:p>
-    <w:p>
-      <w:pPr>
-        <w:rPr>
-          <w:rFonts w:ascii="Times New Roman" w:hAnsi="Times New Roman" w:cs="Times New Roman"/>
-          <w:sz w:val="28"/>
-          <w:szCs w:val="28"/>
-          <w:lang w:val="en-US"/>
-        </w:rPr>
-      </w:pPr>
-    </w:p>
-    <w:p>
-      <w:pPr>
-        <w:rPr>
-          <w:rFonts w:ascii="Times New Roman" w:hAnsi="Times New Roman" w:cs="Times New Roman"/>
-          <w:sz w:val="28"/>
-          <w:szCs w:val="28"/>
-          <w:lang w:val="en-US"/>
-        </w:rPr>
-      </w:pPr>
-    </w:p>
-    <w:p>
-      <w:pPr>
-        <w:rPr>
-          <w:rFonts w:ascii="Times New Roman" w:hAnsi="Times New Roman" w:cs="Times New Roman"/>
-          <w:sz w:val="28"/>
-          <w:szCs w:val="28"/>
-          <w:lang w:val="en-US"/>
-        </w:rPr>
-      </w:pPr>
-    </w:p>
-    <w:p>
-      <w:pPr>
-        <w:rPr>
-          <w:rFonts w:ascii="Times New Roman" w:hAnsi="Times New Roman" w:cs="Times New Roman"/>
-          <w:sz w:val="28"/>
-          <w:szCs w:val="28"/>
-          <w:lang w:val="en-US"/>
+        </w:rPr>
+      </w:pPr>
+    </w:p>
+    <w:p>
+      <w:pPr>
+        <w:rPr>
+          <w:rFonts w:ascii="Times New Roman" w:hAnsi="Times New Roman" w:cs="Times New Roman"/>
+          <w:sz w:val="28"/>
+          <w:szCs w:val="28"/>
+        </w:rPr>
+      </w:pPr>
+    </w:p>
+    <w:p>
+      <w:pPr>
+        <w:rPr>
+          <w:rFonts w:ascii="Times New Roman" w:hAnsi="Times New Roman" w:cs="Times New Roman"/>
+          <w:sz w:val="28"/>
+          <w:szCs w:val="28"/>
+        </w:rPr>
+      </w:pPr>
+    </w:p>
+    <w:p>
+      <w:pPr>
+        <w:rPr>
+          <w:rFonts w:ascii="Times New Roman" w:hAnsi="Times New Roman" w:cs="Times New Roman"/>
+          <w:sz w:val="28"/>
+          <w:szCs w:val="28"/>
+        </w:rPr>
+      </w:pPr>
+    </w:p>
+    <w:p>
+      <w:pPr>
+        <w:rPr>
+          <w:rFonts w:ascii="Times New Roman" w:hAnsi="Times New Roman" w:cs="Times New Roman"/>
+          <w:sz w:val="28"/>
+          <w:szCs w:val="28"/>
+        </w:rPr>
+      </w:pPr>
+    </w:p>
+    <w:p>
+      <w:pPr>
+        <w:rPr>
+          <w:rFonts w:ascii="Times New Roman" w:hAnsi="Times New Roman" w:cs="Times New Roman"/>
+          <w:sz w:val="28"/>
+          <w:szCs w:val="28"/>
+        </w:rPr>
+      </w:pPr>
+    </w:p>
+    <w:p>
+      <w:pPr>
+        <w:rPr>
+          <w:rFonts w:ascii="Times New Roman" w:hAnsi="Times New Roman" w:cs="Times New Roman"/>
+          <w:sz w:val="28"/>
+          <w:szCs w:val="28"/>
+        </w:rPr>
+      </w:pPr>
+    </w:p>
+    <w:p>
+      <w:pPr>
+        <w:rPr>
+          <w:rFonts w:ascii="Times New Roman" w:hAnsi="Times New Roman" w:cs="Times New Roman"/>
+          <w:sz w:val="28"/>
+          <w:szCs w:val="28"/>
+        </w:rPr>
+      </w:pPr>
+    </w:p>
+    <w:p>
+      <w:pPr>
+        <w:rPr>
+          <w:rFonts w:ascii="Times New Roman" w:hAnsi="Times New Roman" w:cs="Times New Roman"/>
+          <w:sz w:val="28"/>
+          <w:szCs w:val="28"/>
+        </w:rPr>
+      </w:pPr>
+    </w:p>
+    <w:p>
+      <w:pPr>
+        <w:rPr>
+          <w:rFonts w:ascii="Times New Roman" w:hAnsi="Times New Roman" w:cs="Times New Roman"/>
+          <w:sz w:val="28"/>
+          <w:szCs w:val="28"/>
+        </w:rPr>
+      </w:pPr>
+    </w:p>
+    <w:p>
+      <w:pPr>
+        <w:rPr>
+          <w:rFonts w:ascii="Times New Roman" w:hAnsi="Times New Roman" w:cs="Times New Roman"/>
+          <w:sz w:val="28"/>
+          <w:szCs w:val="28"/>
+        </w:rPr>
+      </w:pPr>
+    </w:p>
+    <w:p>
+      <w:pPr>
+        <w:rPr>
+          <w:rFonts w:ascii="Times New Roman" w:hAnsi="Times New Roman" w:cs="Times New Roman"/>
+          <w:sz w:val="28"/>
+          <w:szCs w:val="28"/>
         </w:rPr>
       </w:pPr>
     </w:p>
@@ -4353,16 +4341,14 @@
           <w:rFonts w:ascii="Times New Roman" w:hAnsi="Times New Roman" w:cs="Times New Roman"/>
           <w:sz w:val="28"/>
           <w:szCs w:val="28"/>
-          <w:lang w:val="en-US"/>
-        </w:rPr>
-      </w:pPr>
-      <w:r>
-        <w:rPr>
-          <w:rFonts w:ascii="Times New Roman" w:hAnsi="Times New Roman" w:cs="Times New Roman"/>
-          <w:bCs/>
-          <w:sz w:val="28"/>
-          <w:szCs w:val="28"/>
-          <w:lang w:val="en-US"/>
+        </w:rPr>
+      </w:pPr>
+      <w:r>
+        <w:rPr>
+          <w:rFonts w:ascii="Times New Roman" w:hAnsi="Times New Roman" w:cs="Times New Roman"/>
+          <w:bCs/>
+          <w:sz w:val="28"/>
+          <w:szCs w:val="28"/>
         </w:rPr>
         <w:lastRenderedPageBreak/>
         <w:t xml:space="preserve">4. </w:t>
@@ -4382,7 +4368,6 @@
           <w:bCs/>
           <w:sz w:val="28"/>
           <w:szCs w:val="28"/>
-          <w:lang w:val="en-US"/>
         </w:rPr>
         <w:t xml:space="preserve"> </w:t>
       </w:r>
@@ -4402,7 +4387,6 @@
           <w:rFonts w:ascii="Times New Roman" w:hAnsi="Times New Roman" w:cs="Times New Roman"/>
           <w:sz w:val="28"/>
           <w:szCs w:val="28"/>
-          <w:lang w:val="en-US"/>
         </w:rPr>
       </w:pPr>
       <w:r>
@@ -4988,12 +4972,6 @@
                 <v:textbox style="mso-next-textbox:#_x0000_s1169">
                   <w:txbxContent>
                     <w:p>
-                      <w:pPr>
-                        <w:rPr>
-                          <w:sz w:val="20"/>
-                          <w:szCs w:val="20"/>
-                        </w:rPr>
-                      </w:pPr>
                       <w:r>
                         <w:rPr>
                           <w:rFonts w:ascii="Times New Roman" w:hAnsi="Times New Roman" w:cs="Times New Roman"/>
@@ -5001,10 +4979,18 @@
                           <w:szCs w:val="20"/>
                           <w:lang w:val="en-US"/>
                         </w:rPr>
-                        <w:t>iAutorize</w:t>
+                        <w:t>iRessurec</w:t>
+                      </w:r>
+                      <w:r>
+                        <w:rPr>
+                          <w:rFonts w:ascii="Times New Roman" w:hAnsi="Times New Roman" w:cs="Times New Roman"/>
+                          <w:sz w:val="28"/>
+                          <w:szCs w:val="28"/>
+                          <w:lang w:val="en-US"/>
+                        </w:rPr>
+                        <w:t>ter</w:t>
                       </w:r>
                     </w:p>
-                    <w:p/>
                   </w:txbxContent>
                 </v:textbox>
               </v:shape>
@@ -5072,234 +5058,213 @@
           <w:rFonts w:ascii="Times New Roman" w:hAnsi="Times New Roman" w:cs="Times New Roman"/>
           <w:sz w:val="28"/>
           <w:szCs w:val="28"/>
-          <w:lang w:val="en-US"/>
-        </w:rPr>
-      </w:pPr>
-    </w:p>
-    <w:p>
-      <w:pPr>
-        <w:rPr>
-          <w:rFonts w:ascii="Times New Roman" w:hAnsi="Times New Roman" w:cs="Times New Roman"/>
-          <w:sz w:val="28"/>
-          <w:szCs w:val="28"/>
-          <w:lang w:val="en-US"/>
-        </w:rPr>
-      </w:pPr>
-    </w:p>
-    <w:p>
-      <w:pPr>
-        <w:rPr>
-          <w:rFonts w:ascii="Times New Roman" w:hAnsi="Times New Roman" w:cs="Times New Roman"/>
-          <w:sz w:val="28"/>
-          <w:szCs w:val="28"/>
-          <w:lang w:val="en-US"/>
-        </w:rPr>
-      </w:pPr>
-    </w:p>
-    <w:p>
-      <w:pPr>
-        <w:rPr>
-          <w:rFonts w:ascii="Times New Roman" w:hAnsi="Times New Roman" w:cs="Times New Roman"/>
-          <w:sz w:val="28"/>
-          <w:szCs w:val="28"/>
-          <w:lang w:val="en-US"/>
-        </w:rPr>
-      </w:pPr>
-    </w:p>
-    <w:p>
-      <w:pPr>
-        <w:rPr>
-          <w:rFonts w:ascii="Times New Roman" w:hAnsi="Times New Roman" w:cs="Times New Roman"/>
-          <w:sz w:val="28"/>
-          <w:szCs w:val="28"/>
-          <w:lang w:val="en-US"/>
-        </w:rPr>
-      </w:pPr>
-    </w:p>
-    <w:p>
-      <w:pPr>
-        <w:rPr>
-          <w:rFonts w:ascii="Times New Roman" w:hAnsi="Times New Roman" w:cs="Times New Roman"/>
-          <w:sz w:val="28"/>
-          <w:szCs w:val="28"/>
-          <w:lang w:val="en-US"/>
-        </w:rPr>
-      </w:pPr>
-    </w:p>
-    <w:p>
-      <w:pPr>
-        <w:rPr>
-          <w:rFonts w:ascii="Times New Roman" w:hAnsi="Times New Roman" w:cs="Times New Roman"/>
-          <w:sz w:val="28"/>
-          <w:szCs w:val="28"/>
-          <w:lang w:val="en-US"/>
-        </w:rPr>
-      </w:pPr>
-    </w:p>
-    <w:p>
-      <w:pPr>
-        <w:rPr>
-          <w:rFonts w:ascii="Times New Roman" w:hAnsi="Times New Roman" w:cs="Times New Roman"/>
-          <w:sz w:val="28"/>
-          <w:szCs w:val="28"/>
-          <w:lang w:val="en-US"/>
-        </w:rPr>
-      </w:pPr>
-    </w:p>
-    <w:p>
-      <w:pPr>
-        <w:rPr>
-          <w:rFonts w:ascii="Times New Roman" w:hAnsi="Times New Roman" w:cs="Times New Roman"/>
-          <w:sz w:val="28"/>
-          <w:szCs w:val="28"/>
-          <w:lang w:val="en-US"/>
-        </w:rPr>
-      </w:pPr>
-    </w:p>
-    <w:p>
-      <w:pPr>
-        <w:rPr>
-          <w:rFonts w:ascii="Times New Roman" w:hAnsi="Times New Roman" w:cs="Times New Roman"/>
-          <w:sz w:val="28"/>
-          <w:szCs w:val="28"/>
-          <w:lang w:val="en-US"/>
-        </w:rPr>
-      </w:pPr>
-    </w:p>
-    <w:p>
-      <w:pPr>
-        <w:rPr>
-          <w:rFonts w:ascii="Times New Roman" w:hAnsi="Times New Roman" w:cs="Times New Roman"/>
-          <w:sz w:val="28"/>
-          <w:szCs w:val="28"/>
-          <w:lang w:val="en-US"/>
-        </w:rPr>
-      </w:pPr>
-    </w:p>
-    <w:p>
-      <w:pPr>
-        <w:rPr>
-          <w:rFonts w:ascii="Times New Roman" w:hAnsi="Times New Roman" w:cs="Times New Roman"/>
-          <w:sz w:val="28"/>
-          <w:szCs w:val="28"/>
-          <w:lang w:val="en-US"/>
-        </w:rPr>
-      </w:pPr>
-    </w:p>
-    <w:p>
-      <w:pPr>
-        <w:rPr>
-          <w:rFonts w:ascii="Times New Roman" w:hAnsi="Times New Roman" w:cs="Times New Roman"/>
-          <w:sz w:val="28"/>
-          <w:szCs w:val="28"/>
-          <w:lang w:val="en-US"/>
-        </w:rPr>
-      </w:pPr>
-    </w:p>
-    <w:p>
-      <w:pPr>
-        <w:rPr>
-          <w:rFonts w:ascii="Times New Roman" w:hAnsi="Times New Roman" w:cs="Times New Roman"/>
-          <w:sz w:val="28"/>
-          <w:szCs w:val="28"/>
-          <w:lang w:val="en-US"/>
-        </w:rPr>
-      </w:pPr>
-    </w:p>
-    <w:p>
-      <w:pPr>
-        <w:rPr>
-          <w:rFonts w:ascii="Times New Roman" w:hAnsi="Times New Roman" w:cs="Times New Roman"/>
-          <w:sz w:val="28"/>
-          <w:szCs w:val="28"/>
-          <w:lang w:val="en-US"/>
-        </w:rPr>
-      </w:pPr>
-    </w:p>
-    <w:p>
-      <w:pPr>
-        <w:rPr>
-          <w:rFonts w:ascii="Times New Roman" w:hAnsi="Times New Roman" w:cs="Times New Roman"/>
-          <w:sz w:val="28"/>
-          <w:szCs w:val="28"/>
-          <w:lang w:val="en-US"/>
-        </w:rPr>
-      </w:pPr>
-    </w:p>
-    <w:p>
-      <w:pPr>
-        <w:rPr>
-          <w:rFonts w:ascii="Times New Roman" w:hAnsi="Times New Roman" w:cs="Times New Roman"/>
-          <w:sz w:val="28"/>
-          <w:szCs w:val="28"/>
-          <w:lang w:val="en-US"/>
-        </w:rPr>
-      </w:pPr>
-    </w:p>
-    <w:p>
-      <w:pPr>
-        <w:rPr>
-          <w:rFonts w:ascii="Times New Roman" w:hAnsi="Times New Roman" w:cs="Times New Roman"/>
-          <w:sz w:val="28"/>
-          <w:szCs w:val="28"/>
-          <w:lang w:val="en-US"/>
-        </w:rPr>
-      </w:pPr>
-    </w:p>
-    <w:p>
-      <w:pPr>
-        <w:rPr>
-          <w:rFonts w:ascii="Times New Roman" w:hAnsi="Times New Roman" w:cs="Times New Roman"/>
-          <w:sz w:val="28"/>
-          <w:szCs w:val="28"/>
-          <w:lang w:val="en-US"/>
-        </w:rPr>
-      </w:pPr>
-    </w:p>
-    <w:p>
-      <w:pPr>
-        <w:rPr>
-          <w:rFonts w:ascii="Times New Roman" w:hAnsi="Times New Roman" w:cs="Times New Roman"/>
-          <w:sz w:val="28"/>
-          <w:szCs w:val="28"/>
-        </w:rPr>
-      </w:pPr>
-    </w:p>
-    <w:p>
-      <w:pPr>
-        <w:rPr>
-          <w:rFonts w:ascii="Times New Roman" w:hAnsi="Times New Roman" w:cs="Times New Roman"/>
-          <w:sz w:val="28"/>
-          <w:szCs w:val="28"/>
-        </w:rPr>
-      </w:pPr>
-    </w:p>
-    <w:p>
-      <w:pPr>
-        <w:rPr>
-          <w:rFonts w:ascii="Times New Roman" w:hAnsi="Times New Roman" w:cs="Times New Roman"/>
-          <w:sz w:val="28"/>
-          <w:szCs w:val="28"/>
-        </w:rPr>
-      </w:pPr>
-    </w:p>
-    <w:p>
-      <w:pPr>
-        <w:rPr>
-          <w:rFonts w:ascii="Times New Roman" w:hAnsi="Times New Roman" w:cs="Times New Roman"/>
-          <w:sz w:val="28"/>
-          <w:szCs w:val="28"/>
-          <w:lang w:val="en-US"/>
-        </w:rPr>
-      </w:pPr>
-    </w:p>
-    <w:p>
-      <w:pPr>
-        <w:rPr>
-          <w:rFonts w:ascii="Times New Roman" w:hAnsi="Times New Roman" w:cs="Times New Roman"/>
-          <w:sz w:val="28"/>
-          <w:szCs w:val="28"/>
-          <w:lang w:val="en-US"/>
+        </w:rPr>
+      </w:pPr>
+    </w:p>
+    <w:p>
+      <w:pPr>
+        <w:rPr>
+          <w:rFonts w:ascii="Times New Roman" w:hAnsi="Times New Roman" w:cs="Times New Roman"/>
+          <w:sz w:val="28"/>
+          <w:szCs w:val="28"/>
+        </w:rPr>
+      </w:pPr>
+    </w:p>
+    <w:p>
+      <w:pPr>
+        <w:rPr>
+          <w:rFonts w:ascii="Times New Roman" w:hAnsi="Times New Roman" w:cs="Times New Roman"/>
+          <w:sz w:val="28"/>
+          <w:szCs w:val="28"/>
+        </w:rPr>
+      </w:pPr>
+    </w:p>
+    <w:p>
+      <w:pPr>
+        <w:rPr>
+          <w:rFonts w:ascii="Times New Roman" w:hAnsi="Times New Roman" w:cs="Times New Roman"/>
+          <w:sz w:val="28"/>
+          <w:szCs w:val="28"/>
+        </w:rPr>
+      </w:pPr>
+    </w:p>
+    <w:p>
+      <w:pPr>
+        <w:rPr>
+          <w:rFonts w:ascii="Times New Roman" w:hAnsi="Times New Roman" w:cs="Times New Roman"/>
+          <w:sz w:val="28"/>
+          <w:szCs w:val="28"/>
+        </w:rPr>
+      </w:pPr>
+    </w:p>
+    <w:p>
+      <w:pPr>
+        <w:rPr>
+          <w:rFonts w:ascii="Times New Roman" w:hAnsi="Times New Roman" w:cs="Times New Roman"/>
+          <w:sz w:val="28"/>
+          <w:szCs w:val="28"/>
+        </w:rPr>
+      </w:pPr>
+    </w:p>
+    <w:p>
+      <w:pPr>
+        <w:rPr>
+          <w:rFonts w:ascii="Times New Roman" w:hAnsi="Times New Roman" w:cs="Times New Roman"/>
+          <w:sz w:val="28"/>
+          <w:szCs w:val="28"/>
+        </w:rPr>
+      </w:pPr>
+    </w:p>
+    <w:p>
+      <w:pPr>
+        <w:rPr>
+          <w:rFonts w:ascii="Times New Roman" w:hAnsi="Times New Roman" w:cs="Times New Roman"/>
+          <w:sz w:val="28"/>
+          <w:szCs w:val="28"/>
+        </w:rPr>
+      </w:pPr>
+    </w:p>
+    <w:p>
+      <w:pPr>
+        <w:rPr>
+          <w:rFonts w:ascii="Times New Roman" w:hAnsi="Times New Roman" w:cs="Times New Roman"/>
+          <w:sz w:val="28"/>
+          <w:szCs w:val="28"/>
+        </w:rPr>
+      </w:pPr>
+    </w:p>
+    <w:p>
+      <w:pPr>
+        <w:rPr>
+          <w:rFonts w:ascii="Times New Roman" w:hAnsi="Times New Roman" w:cs="Times New Roman"/>
+          <w:sz w:val="28"/>
+          <w:szCs w:val="28"/>
+        </w:rPr>
+      </w:pPr>
+    </w:p>
+    <w:p>
+      <w:pPr>
+        <w:rPr>
+          <w:rFonts w:ascii="Times New Roman" w:hAnsi="Times New Roman" w:cs="Times New Roman"/>
+          <w:sz w:val="28"/>
+          <w:szCs w:val="28"/>
+        </w:rPr>
+      </w:pPr>
+    </w:p>
+    <w:p>
+      <w:pPr>
+        <w:rPr>
+          <w:rFonts w:ascii="Times New Roman" w:hAnsi="Times New Roman" w:cs="Times New Roman"/>
+          <w:sz w:val="28"/>
+          <w:szCs w:val="28"/>
+        </w:rPr>
+      </w:pPr>
+    </w:p>
+    <w:p>
+      <w:pPr>
+        <w:rPr>
+          <w:rFonts w:ascii="Times New Roman" w:hAnsi="Times New Roman" w:cs="Times New Roman"/>
+          <w:sz w:val="28"/>
+          <w:szCs w:val="28"/>
+        </w:rPr>
+      </w:pPr>
+    </w:p>
+    <w:p>
+      <w:pPr>
+        <w:rPr>
+          <w:rFonts w:ascii="Times New Roman" w:hAnsi="Times New Roman" w:cs="Times New Roman"/>
+          <w:sz w:val="28"/>
+          <w:szCs w:val="28"/>
+        </w:rPr>
+      </w:pPr>
+    </w:p>
+    <w:p>
+      <w:pPr>
+        <w:rPr>
+          <w:rFonts w:ascii="Times New Roman" w:hAnsi="Times New Roman" w:cs="Times New Roman"/>
+          <w:sz w:val="28"/>
+          <w:szCs w:val="28"/>
+        </w:rPr>
+      </w:pPr>
+    </w:p>
+    <w:p>
+      <w:pPr>
+        <w:rPr>
+          <w:rFonts w:ascii="Times New Roman" w:hAnsi="Times New Roman" w:cs="Times New Roman"/>
+          <w:sz w:val="28"/>
+          <w:szCs w:val="28"/>
+        </w:rPr>
+      </w:pPr>
+    </w:p>
+    <w:p>
+      <w:pPr>
+        <w:rPr>
+          <w:rFonts w:ascii="Times New Roman" w:hAnsi="Times New Roman" w:cs="Times New Roman"/>
+          <w:sz w:val="28"/>
+          <w:szCs w:val="28"/>
+        </w:rPr>
+      </w:pPr>
+    </w:p>
+    <w:p>
+      <w:pPr>
+        <w:rPr>
+          <w:rFonts w:ascii="Times New Roman" w:hAnsi="Times New Roman" w:cs="Times New Roman"/>
+          <w:sz w:val="28"/>
+          <w:szCs w:val="28"/>
+        </w:rPr>
+      </w:pPr>
+    </w:p>
+    <w:p>
+      <w:pPr>
+        <w:rPr>
+          <w:rFonts w:ascii="Times New Roman" w:hAnsi="Times New Roman" w:cs="Times New Roman"/>
+          <w:sz w:val="28"/>
+          <w:szCs w:val="28"/>
+        </w:rPr>
+      </w:pPr>
+    </w:p>
+    <w:p>
+      <w:pPr>
+        <w:rPr>
+          <w:rFonts w:ascii="Times New Roman" w:hAnsi="Times New Roman" w:cs="Times New Roman"/>
+          <w:sz w:val="28"/>
+          <w:szCs w:val="28"/>
+        </w:rPr>
+      </w:pPr>
+    </w:p>
+    <w:p>
+      <w:pPr>
+        <w:rPr>
+          <w:rFonts w:ascii="Times New Roman" w:hAnsi="Times New Roman" w:cs="Times New Roman"/>
+          <w:sz w:val="28"/>
+          <w:szCs w:val="28"/>
+        </w:rPr>
+      </w:pPr>
+    </w:p>
+    <w:p>
+      <w:pPr>
+        <w:rPr>
+          <w:rFonts w:ascii="Times New Roman" w:hAnsi="Times New Roman" w:cs="Times New Roman"/>
+          <w:sz w:val="28"/>
+          <w:szCs w:val="28"/>
+        </w:rPr>
+      </w:pPr>
+    </w:p>
+    <w:p>
+      <w:pPr>
+        <w:rPr>
+          <w:rFonts w:ascii="Times New Roman" w:hAnsi="Times New Roman" w:cs="Times New Roman"/>
+          <w:sz w:val="28"/>
+          <w:szCs w:val="28"/>
+        </w:rPr>
+      </w:pPr>
+    </w:p>
+    <w:p>
+      <w:pPr>
+        <w:rPr>
+          <w:rFonts w:ascii="Times New Roman" w:hAnsi="Times New Roman" w:cs="Times New Roman"/>
+          <w:sz w:val="28"/>
+          <w:szCs w:val="28"/>
         </w:rPr>
       </w:pPr>
       <w:r>
@@ -5316,7 +5281,6 @@
           <w:rFonts w:ascii="Times New Roman" w:hAnsi="Times New Roman" w:cs="Times New Roman"/>
           <w:sz w:val="28"/>
           <w:szCs w:val="28"/>
-          <w:lang w:val="en-US"/>
         </w:rPr>
         <w:t>:</w:t>
       </w:r>
@@ -5332,26 +5296,133 @@
           <w:rFonts w:ascii="Times New Roman" w:hAnsi="Times New Roman" w:cs="Times New Roman"/>
           <w:bCs/>
           <w:sz w:val="24"/>
-          <w:lang w:val="en-US"/>
-        </w:rPr>
-      </w:pPr>
-      <w:r>
+        </w:rPr>
+      </w:pPr>
+      <w:r>
+        <w:rPr>
+          <w:rFonts w:ascii="Times New Roman" w:hAnsi="Times New Roman" w:cs="Times New Roman"/>
+          <w:bCs/>
+          <w:sz w:val="24"/>
+        </w:rPr>
+        <w:t>1)</w:t>
+      </w:r>
+      <w:r>
+        <w:rPr>
+          <w:rFonts w:ascii="Times New Roman" w:hAnsi="Times New Roman" w:cs="Times New Roman"/>
+          <w:bCs/>
+          <w:sz w:val="24"/>
+        </w:rPr>
+        <w:t>Интерфейс</w:t>
+      </w:r>
+      <w:r>
+        <w:rPr>
+          <w:rFonts w:ascii="Times New Roman" w:hAnsi="Times New Roman" w:cs="Times New Roman"/>
+          <w:bCs/>
+          <w:sz w:val="24"/>
+        </w:rPr>
+        <w:t xml:space="preserve"> </w:t>
+      </w:r>
+      <w:r>
+        <w:rPr>
+          <w:rFonts w:ascii="Times New Roman" w:hAnsi="Times New Roman" w:cs="Times New Roman"/>
+          <w:bCs/>
+          <w:sz w:val="24"/>
+        </w:rPr>
+        <w:t>для</w:t>
+      </w:r>
+      <w:r>
+        <w:rPr>
+          <w:rFonts w:ascii="Times New Roman" w:hAnsi="Times New Roman" w:cs="Times New Roman"/>
+          <w:bCs/>
+          <w:sz w:val="24"/>
+        </w:rPr>
+        <w:t xml:space="preserve"> </w:t>
+      </w:r>
+      <w:r>
+        <w:rPr>
+          <w:rFonts w:ascii="Times New Roman" w:hAnsi="Times New Roman" w:cs="Times New Roman"/>
+          <w:bCs/>
+          <w:sz w:val="24"/>
+        </w:rPr>
+        <w:t>авторизации</w:t>
+      </w:r>
+    </w:p>
+    <w:p>
+      <w:pPr>
+        <w:rPr>
+          <w:rFonts w:ascii="Times New Roman" w:hAnsi="Times New Roman" w:cs="Times New Roman"/>
+          <w:sz w:val="28"/>
+          <w:szCs w:val="28"/>
+        </w:rPr>
+      </w:pPr>
+    </w:p>
+    <w:p>
+      <w:pPr>
         <w:rPr>
           <w:rFonts w:ascii="Times New Roman" w:hAnsi="Times New Roman" w:cs="Times New Roman"/>
           <w:bCs/>
           <w:sz w:val="24"/>
           <w:lang w:val="en-US"/>
         </w:rPr>
-        <w:t>1)</w:t>
-      </w:r>
-      <w:r>
-        <w:rPr>
-          <w:rFonts w:ascii="Times New Roman" w:hAnsi="Times New Roman" w:cs="Times New Roman"/>
-          <w:bCs/>
-          <w:sz w:val="24"/>
-        </w:rPr>
-        <w:t>Интерфейс</w:t>
-      </w:r>
+      </w:pPr>
+      <w:r>
+        <w:rPr>
+          <w:rFonts w:ascii="Times New Roman" w:hAnsi="Times New Roman" w:cs="Times New Roman"/>
+          <w:sz w:val="28"/>
+          <w:szCs w:val="28"/>
+          <w:lang w:val="en-US"/>
+        </w:rPr>
+        <w:t>interface iAutorize</w:t>
+      </w:r>
+      <w:r>
+        <w:rPr>
+          <w:rFonts w:ascii="Times New Roman" w:hAnsi="Times New Roman" w:cs="Times New Roman"/>
+          <w:sz w:val="28"/>
+          <w:szCs w:val="28"/>
+          <w:lang w:val="en-US"/>
+        </w:rPr>
+        <w:br/>
+        <w:t>{</w:t>
+      </w:r>
+      <w:r>
+        <w:rPr>
+          <w:rFonts w:ascii="Times New Roman" w:hAnsi="Times New Roman" w:cs="Times New Roman"/>
+          <w:sz w:val="28"/>
+          <w:szCs w:val="28"/>
+          <w:lang w:val="en-US"/>
+        </w:rPr>
+        <w:br/>
+        <w:t xml:space="preserve">    public function registrUser();</w:t>
+      </w:r>
+      <w:r>
+        <w:rPr>
+          <w:rFonts w:ascii="Times New Roman" w:hAnsi="Times New Roman" w:cs="Times New Roman"/>
+          <w:sz w:val="28"/>
+          <w:szCs w:val="28"/>
+          <w:lang w:val="en-US"/>
+        </w:rPr>
+        <w:br/>
+        <w:t>}</w:t>
+      </w:r>
+      <w:r>
+        <w:rPr>
+          <w:rFonts w:ascii="Times New Roman" w:hAnsi="Times New Roman" w:cs="Times New Roman"/>
+          <w:sz w:val="28"/>
+          <w:szCs w:val="28"/>
+          <w:lang w:val="en-US"/>
+        </w:rPr>
+        <w:br/>
+      </w:r>
+    </w:p>
+    <w:p>
+      <w:pPr>
+        <w:rPr>
+          <w:rFonts w:ascii="Times New Roman" w:hAnsi="Times New Roman" w:cs="Times New Roman"/>
+          <w:sz w:val="28"/>
+          <w:szCs w:val="28"/>
+          <w:lang w:val="en-US"/>
+        </w:rPr>
+      </w:pPr>
       <w:r>
         <w:rPr>
           <w:rFonts w:ascii="Times New Roman" w:hAnsi="Times New Roman" w:cs="Times New Roman"/>
@@ -5359,15 +5430,8 @@
           <w:sz w:val="24"/>
           <w:lang w:val="en-US"/>
         </w:rPr>
-        <w:t xml:space="preserve"> </w:t>
-      </w:r>
-      <w:r>
-        <w:rPr>
-          <w:rFonts w:ascii="Times New Roman" w:hAnsi="Times New Roman" w:cs="Times New Roman"/>
-          <w:bCs/>
-          <w:sz w:val="24"/>
-        </w:rPr>
-        <w:t>для</w:t>
+        <w:tab/>
+        <w:t xml:space="preserve">   </w:t>
       </w:r>
       <w:r>
         <w:rPr>
@@ -5376,6 +5440,32 @@
           <w:sz w:val="24"/>
           <w:lang w:val="en-US"/>
         </w:rPr>
+        <w:t>2</w:t>
+      </w:r>
+      <w:r>
+        <w:rPr>
+          <w:rFonts w:ascii="Times New Roman" w:hAnsi="Times New Roman" w:cs="Times New Roman"/>
+          <w:bCs/>
+          <w:sz w:val="24"/>
+          <w:lang w:val="en-US"/>
+        </w:rPr>
+        <w:t>)</w:t>
+      </w:r>
+      <w:r>
+        <w:rPr>
+          <w:rFonts w:ascii="Times New Roman" w:hAnsi="Times New Roman" w:cs="Times New Roman"/>
+          <w:bCs/>
+          <w:sz w:val="24"/>
+        </w:rPr>
+        <w:t>Интерфейс</w:t>
+      </w:r>
+      <w:r>
+        <w:rPr>
+          <w:rFonts w:ascii="Times New Roman" w:hAnsi="Times New Roman" w:cs="Times New Roman"/>
+          <w:bCs/>
+          <w:sz w:val="24"/>
+          <w:lang w:val="en-US"/>
+        </w:rPr>
         <w:t xml:space="preserve"> </w:t>
       </w:r>
       <w:r>
@@ -5384,35 +5474,59 @@
           <w:bCs/>
           <w:sz w:val="24"/>
         </w:rPr>
-        <w:t>авторизации</w:t>
-      </w:r>
-    </w:p>
-    <w:p>
-      <w:pPr>
-        <w:rPr>
-          <w:rFonts w:ascii="Times New Roman" w:hAnsi="Times New Roman" w:cs="Times New Roman"/>
-          <w:sz w:val="28"/>
-          <w:szCs w:val="28"/>
+        <w:t>для</w:t>
+      </w:r>
+      <w:r>
+        <w:rPr>
+          <w:rFonts w:ascii="Times New Roman" w:hAnsi="Times New Roman" w:cs="Times New Roman"/>
+          <w:bCs/>
+          <w:sz w:val="24"/>
           <w:lang w:val="en-US"/>
         </w:rPr>
-      </w:pPr>
-    </w:p>
-    <w:p>
-      <w:pPr>
+        <w:t xml:space="preserve"> </w:t>
+      </w:r>
+      <w:r>
         <w:rPr>
           <w:rFonts w:ascii="Times New Roman" w:hAnsi="Times New Roman" w:cs="Times New Roman"/>
           <w:bCs/>
           <w:sz w:val="24"/>
         </w:rPr>
-      </w:pPr>
-      <w:r>
-        <w:rPr>
-          <w:rFonts w:ascii="Times New Roman" w:hAnsi="Times New Roman" w:cs="Times New Roman"/>
-          <w:sz w:val="28"/>
-          <w:szCs w:val="28"/>
+        <w:t>восстановления</w:t>
+      </w:r>
+      <w:r>
+        <w:rPr>
+          <w:rFonts w:ascii="Times New Roman" w:hAnsi="Times New Roman" w:cs="Times New Roman"/>
+          <w:bCs/>
+          <w:sz w:val="24"/>
           <w:lang w:val="en-US"/>
         </w:rPr>
-        <w:t>interface iAutorize</w:t>
+        <w:t xml:space="preserve"> </w:t>
+      </w:r>
+      <w:r>
+        <w:rPr>
+          <w:rFonts w:ascii="Times New Roman" w:hAnsi="Times New Roman" w:cs="Times New Roman"/>
+          <w:bCs/>
+          <w:sz w:val="24"/>
+        </w:rPr>
+        <w:t>пароля</w:t>
+      </w:r>
+    </w:p>
+    <w:p>
+      <w:pPr>
+        <w:rPr>
+          <w:szCs w:val="15"/>
+          <w:lang w:val="en-US"/>
+        </w:rPr>
+      </w:pPr>
+      <w:r>
+        <w:rPr>
+          <w:rFonts w:ascii="Times New Roman" w:hAnsi="Times New Roman" w:cs="Times New Roman"/>
+          <w:sz w:val="28"/>
+          <w:szCs w:val="28"/>
+          <w:lang w:val="en-US"/>
+        </w:rPr>
+        <w:br/>
+        <w:t>interface iRessurecter</w:t>
       </w:r>
       <w:r>
         <w:rPr>
@@ -5432,7 +5546,7 @@
           <w:lang w:val="en-US"/>
         </w:rPr>
         <w:br/>
-        <w:t xml:space="preserve">    public function registrUser();</w:t>
+        <w:t xml:space="preserve">    public function ressurectPassword();</w:t>
       </w:r>
       <w:r>
         <w:rPr>
@@ -5460,18 +5574,8 @@
           <w:rFonts w:ascii="Times New Roman" w:hAnsi="Times New Roman" w:cs="Times New Roman"/>
           <w:sz w:val="28"/>
           <w:szCs w:val="28"/>
-          <w:lang w:val="en-US"/>
-        </w:rPr>
-      </w:pPr>
-      <w:r>
-        <w:rPr>
-          <w:rFonts w:ascii="Times New Roman" w:hAnsi="Times New Roman" w:cs="Times New Roman"/>
-          <w:bCs/>
-          <w:sz w:val="24"/>
-        </w:rPr>
-        <w:tab/>
-        <w:t xml:space="preserve">   </w:t>
-      </w:r>
+        </w:rPr>
+      </w:pPr>
       <w:r>
         <w:rPr>
           <w:rFonts w:ascii="Times New Roman" w:hAnsi="Times New Roman" w:cs="Times New Roman"/>
@@ -5479,23 +5583,7 @@
           <w:sz w:val="24"/>
           <w:lang w:val="en-US"/>
         </w:rPr>
-        <w:t>2</w:t>
-      </w:r>
-      <w:r>
-        <w:rPr>
-          <w:rFonts w:ascii="Times New Roman" w:hAnsi="Times New Roman" w:cs="Times New Roman"/>
-          <w:bCs/>
-          <w:sz w:val="24"/>
-        </w:rPr>
-        <w:t>)</w:t>
-      </w:r>
-      <w:r>
-        <w:rPr>
-          <w:rFonts w:ascii="Times New Roman" w:hAnsi="Times New Roman" w:cs="Times New Roman"/>
-          <w:bCs/>
-          <w:sz w:val="24"/>
-        </w:rPr>
-        <w:t>Интерфейс</w:t>
+        <w:t xml:space="preserve">   </w:t>
       </w:r>
       <w:r>
         <w:rPr>
@@ -5504,6 +5592,39 @@
           <w:sz w:val="24"/>
           <w:lang w:val="en-US"/>
         </w:rPr>
+        <w:tab/>
+        <w:t xml:space="preserve">    </w:t>
+      </w:r>
+      <w:r>
+        <w:rPr>
+          <w:rFonts w:ascii="Times New Roman" w:hAnsi="Times New Roman" w:cs="Times New Roman"/>
+          <w:bCs/>
+          <w:sz w:val="24"/>
+        </w:rPr>
+        <w:t>3</w:t>
+      </w:r>
+      <w:r>
+        <w:rPr>
+          <w:rFonts w:ascii="Times New Roman" w:hAnsi="Times New Roman" w:cs="Times New Roman"/>
+          <w:bCs/>
+          <w:sz w:val="24"/>
+        </w:rPr>
+        <w:t>)</w:t>
+      </w:r>
+      <w:r>
+        <w:rPr>
+          <w:rFonts w:ascii="Times New Roman" w:hAnsi="Times New Roman" w:cs="Times New Roman"/>
+          <w:bCs/>
+          <w:sz w:val="24"/>
+        </w:rPr>
+        <w:t>Интерфейс</w:t>
+      </w:r>
+      <w:r>
+        <w:rPr>
+          <w:rFonts w:ascii="Times New Roman" w:hAnsi="Times New Roman" w:cs="Times New Roman"/>
+          <w:bCs/>
+          <w:sz w:val="24"/>
+        </w:rPr>
         <w:t xml:space="preserve"> </w:t>
       </w:r>
       <w:r>
@@ -5519,26 +5640,303 @@
           <w:rFonts w:ascii="Times New Roman" w:hAnsi="Times New Roman" w:cs="Times New Roman"/>
           <w:bCs/>
           <w:sz w:val="24"/>
+        </w:rPr>
+        <w:t xml:space="preserve"> </w:t>
+      </w:r>
+      <w:r>
+        <w:rPr>
+          <w:rFonts w:ascii="Times New Roman" w:hAnsi="Times New Roman" w:cs="Times New Roman"/>
+          <w:bCs/>
+          <w:sz w:val="24"/>
+        </w:rPr>
+        <w:t>отправки гет запроса</w:t>
+      </w:r>
+    </w:p>
+    <w:p>
+      <w:pPr>
+        <w:rPr>
+          <w:rFonts w:ascii="Times New Roman" w:hAnsi="Times New Roman" w:cs="Times New Roman"/>
+          <w:sz w:val="28"/>
+          <w:szCs w:val="28"/>
+        </w:rPr>
+      </w:pPr>
+      <w:r>
+        <w:rPr>
+          <w:rFonts w:ascii="Times New Roman" w:hAnsi="Times New Roman" w:cs="Times New Roman"/>
+          <w:sz w:val="28"/>
+          <w:szCs w:val="28"/>
+        </w:rPr>
+        <w:br/>
+      </w:r>
+      <w:r>
+        <w:rPr>
+          <w:rFonts w:ascii="Times New Roman" w:hAnsi="Times New Roman" w:cs="Times New Roman"/>
+          <w:sz w:val="28"/>
+          <w:szCs w:val="28"/>
           <w:lang w:val="en-US"/>
         </w:rPr>
+        <w:t>interface</w:t>
+      </w:r>
+      <w:r>
+        <w:rPr>
+          <w:rFonts w:ascii="Times New Roman" w:hAnsi="Times New Roman" w:cs="Times New Roman"/>
+          <w:sz w:val="28"/>
+          <w:szCs w:val="28"/>
+        </w:rPr>
         <w:t xml:space="preserve"> </w:t>
       </w:r>
       <w:r>
         <w:rPr>
           <w:rFonts w:ascii="Times New Roman" w:hAnsi="Times New Roman" w:cs="Times New Roman"/>
+          <w:sz w:val="28"/>
+          <w:szCs w:val="28"/>
+          <w:lang w:val="en-US"/>
+        </w:rPr>
+        <w:t>iClientGet</w:t>
+      </w:r>
+      <w:r>
+        <w:rPr>
+          <w:rFonts w:ascii="Times New Roman" w:hAnsi="Times New Roman" w:cs="Times New Roman"/>
+          <w:sz w:val="28"/>
+          <w:szCs w:val="28"/>
+        </w:rPr>
+        <w:t xml:space="preserve"> </w:t>
+      </w:r>
+    </w:p>
+    <w:p>
+      <w:pPr>
+        <w:rPr>
+          <w:rFonts w:ascii="Times New Roman" w:hAnsi="Times New Roman" w:cs="Times New Roman"/>
+          <w:sz w:val="28"/>
+          <w:szCs w:val="28"/>
+        </w:rPr>
+      </w:pPr>
+      <w:r>
+        <w:rPr>
+          <w:rFonts w:ascii="Times New Roman" w:hAnsi="Times New Roman" w:cs="Times New Roman"/>
+          <w:sz w:val="28"/>
+          <w:szCs w:val="28"/>
+        </w:rPr>
+        <w:t>{</w:t>
+      </w:r>
+      <w:r>
+        <w:rPr>
+          <w:rFonts w:ascii="Times New Roman" w:hAnsi="Times New Roman" w:cs="Times New Roman"/>
+          <w:sz w:val="28"/>
+          <w:szCs w:val="28"/>
+        </w:rPr>
+        <w:br/>
+        <w:t xml:space="preserve"> </w:t>
+      </w:r>
+      <w:r>
+        <w:rPr>
+          <w:rFonts w:ascii="Times New Roman" w:hAnsi="Times New Roman" w:cs="Times New Roman"/>
+          <w:sz w:val="28"/>
+          <w:szCs w:val="28"/>
+        </w:rPr>
+        <w:tab/>
+      </w:r>
+      <w:r>
+        <w:rPr>
+          <w:rFonts w:ascii="Times New Roman" w:hAnsi="Times New Roman" w:cs="Times New Roman"/>
+          <w:sz w:val="28"/>
+          <w:szCs w:val="28"/>
+          <w:lang w:val="en-US"/>
+        </w:rPr>
+        <w:t>public</w:t>
+      </w:r>
+      <w:r>
+        <w:rPr>
+          <w:rFonts w:ascii="Times New Roman" w:hAnsi="Times New Roman" w:cs="Times New Roman"/>
+          <w:sz w:val="28"/>
+          <w:szCs w:val="28"/>
+        </w:rPr>
+        <w:t xml:space="preserve"> </w:t>
+      </w:r>
+      <w:r>
+        <w:rPr>
+          <w:rFonts w:ascii="Times New Roman" w:hAnsi="Times New Roman" w:cs="Times New Roman"/>
+          <w:sz w:val="28"/>
+          <w:szCs w:val="28"/>
+          <w:lang w:val="en-US"/>
+        </w:rPr>
+        <w:t>function</w:t>
+      </w:r>
+      <w:r>
+        <w:rPr>
+          <w:rFonts w:ascii="Times New Roman" w:hAnsi="Times New Roman" w:cs="Times New Roman"/>
+          <w:sz w:val="28"/>
+          <w:szCs w:val="28"/>
+        </w:rPr>
+        <w:t xml:space="preserve"> </w:t>
+      </w:r>
+      <w:r>
+        <w:rPr>
+          <w:rFonts w:ascii="Times New Roman" w:hAnsi="Times New Roman" w:cs="Times New Roman"/>
+          <w:sz w:val="28"/>
+          <w:szCs w:val="28"/>
+          <w:lang w:val="en-US"/>
+        </w:rPr>
+        <w:t>get</w:t>
+      </w:r>
+      <w:r>
+        <w:rPr>
+          <w:rFonts w:ascii="Times New Roman" w:hAnsi="Times New Roman" w:cs="Times New Roman"/>
+          <w:sz w:val="28"/>
+          <w:szCs w:val="28"/>
+          <w:lang w:val="en-US"/>
+        </w:rPr>
+        <w:t>Data</w:t>
+      </w:r>
+      <w:r>
+        <w:rPr>
+          <w:rFonts w:ascii="Times New Roman" w:hAnsi="Times New Roman" w:cs="Times New Roman"/>
+          <w:sz w:val="28"/>
+          <w:szCs w:val="28"/>
+        </w:rPr>
+        <w:t>();</w:t>
+      </w:r>
+      <w:r>
+        <w:rPr>
+          <w:rFonts w:ascii="Times New Roman" w:hAnsi="Times New Roman" w:cs="Times New Roman"/>
+          <w:sz w:val="28"/>
+          <w:szCs w:val="28"/>
+        </w:rPr>
+        <w:br/>
+        <w:t>}</w:t>
+      </w:r>
+    </w:p>
+    <w:p>
+      <w:pPr>
+        <w:rPr>
+          <w:rFonts w:ascii="Times New Roman" w:hAnsi="Times New Roman" w:cs="Times New Roman"/>
           <w:bCs/>
           <w:sz w:val="24"/>
         </w:rPr>
-        <w:t>восстановления пароля</w:t>
-      </w:r>
-    </w:p>
-    <w:p>
-      <w:pPr>
-        <w:rPr>
-          <w:szCs w:val="15"/>
+      </w:pPr>
+      <w:r>
+        <w:rPr>
+          <w:rFonts w:ascii="Times New Roman" w:hAnsi="Times New Roman" w:cs="Times New Roman"/>
+          <w:sz w:val="28"/>
+          <w:szCs w:val="28"/>
+        </w:rPr>
+        <w:br/>
+      </w:r>
+      <w:r>
+        <w:rPr>
+          <w:rFonts w:ascii="Times New Roman" w:hAnsi="Times New Roman" w:cs="Times New Roman"/>
+          <w:bCs/>
+          <w:sz w:val="24"/>
+        </w:rPr>
+        <w:tab/>
+        <w:t xml:space="preserve">   4)</w:t>
+      </w:r>
+      <w:r>
+        <w:rPr>
+          <w:rFonts w:ascii="Times New Roman" w:hAnsi="Times New Roman" w:cs="Times New Roman"/>
+          <w:bCs/>
+          <w:sz w:val="24"/>
+        </w:rPr>
+        <w:t>Интерфейс</w:t>
+      </w:r>
+      <w:r>
+        <w:rPr>
+          <w:rFonts w:ascii="Times New Roman" w:hAnsi="Times New Roman" w:cs="Times New Roman"/>
+          <w:bCs/>
+          <w:sz w:val="24"/>
+        </w:rPr>
+        <w:t xml:space="preserve"> </w:t>
+      </w:r>
+      <w:r>
+        <w:rPr>
+          <w:rFonts w:ascii="Times New Roman" w:hAnsi="Times New Roman" w:cs="Times New Roman"/>
+          <w:bCs/>
+          <w:sz w:val="24"/>
+        </w:rPr>
+        <w:t>для</w:t>
+      </w:r>
+      <w:r>
+        <w:rPr>
+          <w:rFonts w:ascii="Times New Roman" w:hAnsi="Times New Roman" w:cs="Times New Roman"/>
+          <w:bCs/>
+          <w:sz w:val="24"/>
+        </w:rPr>
+        <w:t xml:space="preserve"> </w:t>
+      </w:r>
+      <w:r>
+        <w:rPr>
+          <w:rFonts w:ascii="Times New Roman" w:hAnsi="Times New Roman" w:cs="Times New Roman"/>
+          <w:bCs/>
+          <w:sz w:val="24"/>
+        </w:rPr>
+        <w:t>отправки</w:t>
+      </w:r>
+      <w:r>
+        <w:rPr>
+          <w:rFonts w:ascii="Times New Roman" w:hAnsi="Times New Roman" w:cs="Times New Roman"/>
+          <w:bCs/>
+          <w:sz w:val="24"/>
+        </w:rPr>
+        <w:t xml:space="preserve"> </w:t>
+      </w:r>
+      <w:r>
+        <w:rPr>
+          <w:rFonts w:ascii="Times New Roman" w:hAnsi="Times New Roman" w:cs="Times New Roman"/>
+          <w:bCs/>
+          <w:sz w:val="24"/>
+        </w:rPr>
+        <w:t>пост</w:t>
+      </w:r>
+      <w:r>
+        <w:rPr>
+          <w:rFonts w:ascii="Times New Roman" w:hAnsi="Times New Roman" w:cs="Times New Roman"/>
+          <w:bCs/>
+          <w:sz w:val="24"/>
+        </w:rPr>
+        <w:t xml:space="preserve"> </w:t>
+      </w:r>
+      <w:r>
+        <w:rPr>
+          <w:rFonts w:ascii="Times New Roman" w:hAnsi="Times New Roman" w:cs="Times New Roman"/>
+          <w:bCs/>
+          <w:sz w:val="24"/>
+        </w:rPr>
+        <w:t>запроса</w:t>
+      </w:r>
+    </w:p>
+    <w:p>
+      <w:pPr>
+        <w:rPr>
+          <w:rFonts w:ascii="Times New Roman" w:hAnsi="Times New Roman" w:cs="Times New Roman"/>
+          <w:bCs/>
+          <w:sz w:val="24"/>
+        </w:rPr>
+      </w:pPr>
+      <w:r>
+        <w:rPr>
+          <w:rFonts w:ascii="Times New Roman" w:hAnsi="Times New Roman" w:cs="Times New Roman"/>
+          <w:sz w:val="28"/>
+          <w:szCs w:val="28"/>
+        </w:rPr>
+        <w:br/>
+      </w:r>
+      <w:r>
+        <w:rPr>
+          <w:rFonts w:ascii="Times New Roman" w:hAnsi="Times New Roman" w:cs="Times New Roman"/>
+          <w:sz w:val="28"/>
+          <w:szCs w:val="28"/>
           <w:lang w:val="en-US"/>
         </w:rPr>
-      </w:pPr>
+        <w:t>interface</w:t>
+      </w:r>
+      <w:r>
+        <w:rPr>
+          <w:rFonts w:ascii="Times New Roman" w:hAnsi="Times New Roman" w:cs="Times New Roman"/>
+          <w:sz w:val="28"/>
+          <w:szCs w:val="28"/>
+        </w:rPr>
+        <w:t xml:space="preserve"> </w:t>
+      </w:r>
       <w:r>
         <w:rPr>
           <w:rFonts w:ascii="Times New Roman" w:hAnsi="Times New Roman" w:cs="Times New Roman"/>
@@ -5546,15 +5944,13 @@
           <w:szCs w:val="28"/>
           <w:lang w:val="en-US"/>
         </w:rPr>
-        <w:br/>
-        <w:t>interface iRessurecter</w:t>
-      </w:r>
-      <w:r>
-        <w:rPr>
-          <w:rFonts w:ascii="Times New Roman" w:hAnsi="Times New Roman" w:cs="Times New Roman"/>
-          <w:sz w:val="28"/>
-          <w:szCs w:val="28"/>
-          <w:lang w:val="en-US"/>
+        <w:t>iClientPoster</w:t>
+      </w:r>
+      <w:r>
+        <w:rPr>
+          <w:rFonts w:ascii="Times New Roman" w:hAnsi="Times New Roman" w:cs="Times New Roman"/>
+          <w:sz w:val="28"/>
+          <w:szCs w:val="28"/>
         </w:rPr>
         <w:br/>
         <w:t>{</w:t>
@@ -5564,10 +5960,26 @@
           <w:rFonts w:ascii="Times New Roman" w:hAnsi="Times New Roman" w:cs="Times New Roman"/>
           <w:sz w:val="28"/>
           <w:szCs w:val="28"/>
+        </w:rPr>
+        <w:br/>
+        <w:t xml:space="preserve">    </w:t>
+      </w:r>
+      <w:r>
+        <w:rPr>
+          <w:rFonts w:ascii="Times New Roman" w:hAnsi="Times New Roman" w:cs="Times New Roman"/>
+          <w:sz w:val="28"/>
+          <w:szCs w:val="28"/>
           <w:lang w:val="en-US"/>
         </w:rPr>
-        <w:br/>
-        <w:t xml:space="preserve">    public function ressurectPassword();</w:t>
+        <w:t>public</w:t>
+      </w:r>
+      <w:r>
+        <w:rPr>
+          <w:rFonts w:ascii="Times New Roman" w:hAnsi="Times New Roman" w:cs="Times New Roman"/>
+          <w:sz w:val="28"/>
+          <w:szCs w:val="28"/>
+        </w:rPr>
+        <w:t xml:space="preserve"> </w:t>
       </w:r>
       <w:r>
         <w:rPr>
@@ -5575,6 +5987,73 @@
           <w:sz w:val="28"/>
           <w:szCs w:val="28"/>
           <w:lang w:val="en-US"/>
+        </w:rPr>
+        <w:t>function</w:t>
+      </w:r>
+      <w:r>
+        <w:rPr>
+          <w:rFonts w:ascii="Times New Roman" w:hAnsi="Times New Roman" w:cs="Times New Roman"/>
+          <w:sz w:val="28"/>
+          <w:szCs w:val="28"/>
+        </w:rPr>
+        <w:t xml:space="preserve"> </w:t>
+      </w:r>
+      <w:r>
+        <w:rPr>
+          <w:rFonts w:ascii="Times New Roman" w:hAnsi="Times New Roman" w:cs="Times New Roman"/>
+          <w:sz w:val="28"/>
+          <w:szCs w:val="28"/>
+          <w:lang w:val="en-US"/>
+        </w:rPr>
+        <w:t>public</w:t>
+      </w:r>
+      <w:r>
+        <w:rPr>
+          <w:rFonts w:ascii="Times New Roman" w:hAnsi="Times New Roman" w:cs="Times New Roman"/>
+          <w:sz w:val="28"/>
+          <w:szCs w:val="28"/>
+        </w:rPr>
+        <w:t xml:space="preserve"> </w:t>
+      </w:r>
+      <w:r>
+        <w:rPr>
+          <w:rFonts w:ascii="Times New Roman" w:hAnsi="Times New Roman" w:cs="Times New Roman"/>
+          <w:sz w:val="28"/>
+          <w:szCs w:val="28"/>
+          <w:lang w:val="en-US"/>
+        </w:rPr>
+        <w:t>function</w:t>
+      </w:r>
+      <w:r>
+        <w:rPr>
+          <w:rFonts w:ascii="Times New Roman" w:hAnsi="Times New Roman" w:cs="Times New Roman"/>
+          <w:sz w:val="28"/>
+          <w:szCs w:val="28"/>
+        </w:rPr>
+        <w:t xml:space="preserve"> </w:t>
+      </w:r>
+      <w:r>
+        <w:rPr>
+          <w:rFonts w:ascii="Times New Roman" w:hAnsi="Times New Roman" w:cs="Times New Roman"/>
+          <w:sz w:val="28"/>
+          <w:szCs w:val="28"/>
+          <w:lang w:val="en-US"/>
+        </w:rPr>
+        <w:t>auth</w:t>
+      </w:r>
+      <w:r>
+        <w:rPr>
+          <w:rFonts w:ascii="Times New Roman" w:hAnsi="Times New Roman" w:cs="Times New Roman"/>
+          <w:sz w:val="28"/>
+          <w:szCs w:val="28"/>
+        </w:rPr>
+        <w:t>();</w:t>
+      </w:r>
+      <w:r>
+        <w:rPr>
+          <w:rFonts w:ascii="Times New Roman" w:hAnsi="Times New Roman" w:cs="Times New Roman"/>
+          <w:sz w:val="28"/>
+          <w:szCs w:val="28"/>
         </w:rPr>
         <w:br/>
         <w:t>}</w:t>
@@ -5584,209 +6063,216 @@
           <w:rFonts w:ascii="Times New Roman" w:hAnsi="Times New Roman" w:cs="Times New Roman"/>
           <w:sz w:val="28"/>
           <w:szCs w:val="28"/>
+        </w:rPr>
+        <w:br/>
+      </w:r>
+      <w:r>
+        <w:rPr>
+          <w:rFonts w:ascii="Times New Roman" w:hAnsi="Times New Roman" w:cs="Times New Roman"/>
+          <w:sz w:val="28"/>
+          <w:szCs w:val="28"/>
+        </w:rPr>
+        <w:br/>
+      </w:r>
+      <w:r>
+        <w:rPr>
+          <w:rFonts w:ascii="Times New Roman" w:hAnsi="Times New Roman" w:cs="Times New Roman"/>
+          <w:bCs/>
+          <w:sz w:val="24"/>
+        </w:rPr>
+        <w:t xml:space="preserve">   </w:t>
+      </w:r>
+      <w:r>
+        <w:rPr>
+          <w:rFonts w:ascii="Times New Roman" w:hAnsi="Times New Roman" w:cs="Times New Roman"/>
+          <w:bCs/>
+          <w:sz w:val="24"/>
+        </w:rPr>
+        <w:tab/>
+        <w:t>5)</w:t>
+      </w:r>
+      <w:r>
+        <w:rPr>
+          <w:rFonts w:ascii="Times New Roman" w:hAnsi="Times New Roman" w:cs="Times New Roman"/>
+          <w:bCs/>
+          <w:sz w:val="24"/>
+        </w:rPr>
+        <w:t>Интерфейс</w:t>
+      </w:r>
+      <w:r>
+        <w:rPr>
+          <w:rFonts w:ascii="Times New Roman" w:hAnsi="Times New Roman" w:cs="Times New Roman"/>
+          <w:bCs/>
+          <w:sz w:val="24"/>
+        </w:rPr>
+        <w:t xml:space="preserve"> </w:t>
+      </w:r>
+      <w:r>
+        <w:rPr>
+          <w:rFonts w:ascii="Times New Roman" w:hAnsi="Times New Roman" w:cs="Times New Roman"/>
+          <w:bCs/>
+          <w:sz w:val="24"/>
+        </w:rPr>
+        <w:t>для</w:t>
+      </w:r>
+      <w:r>
+        <w:rPr>
+          <w:rFonts w:ascii="Times New Roman" w:hAnsi="Times New Roman" w:cs="Times New Roman"/>
+          <w:bCs/>
+          <w:sz w:val="24"/>
+        </w:rPr>
+        <w:t xml:space="preserve"> </w:t>
+      </w:r>
+      <w:r>
+        <w:rPr>
+          <w:rFonts w:ascii="Times New Roman" w:hAnsi="Times New Roman" w:cs="Times New Roman"/>
+          <w:bCs/>
+          <w:sz w:val="24"/>
+        </w:rPr>
+        <w:t>загрузки</w:t>
+      </w:r>
+      <w:r>
+        <w:rPr>
+          <w:rFonts w:ascii="Times New Roman" w:hAnsi="Times New Roman" w:cs="Times New Roman"/>
+          <w:bCs/>
+          <w:sz w:val="24"/>
+        </w:rPr>
+        <w:t xml:space="preserve"> </w:t>
+      </w:r>
+      <w:r>
+        <w:rPr>
+          <w:rFonts w:ascii="Times New Roman" w:hAnsi="Times New Roman" w:cs="Times New Roman"/>
+          <w:bCs/>
+          <w:sz w:val="24"/>
+        </w:rPr>
+        <w:t>в</w:t>
+      </w:r>
+      <w:r>
+        <w:rPr>
+          <w:rFonts w:ascii="Times New Roman" w:hAnsi="Times New Roman" w:cs="Times New Roman"/>
+          <w:bCs/>
+          <w:sz w:val="24"/>
+        </w:rPr>
+        <w:t xml:space="preserve"> </w:t>
+      </w:r>
+      <w:r>
+        <w:rPr>
+          <w:rFonts w:ascii="Times New Roman" w:hAnsi="Times New Roman" w:cs="Times New Roman"/>
+          <w:bCs/>
+          <w:sz w:val="24"/>
+        </w:rPr>
+        <w:t>базу</w:t>
+      </w:r>
+      <w:r>
+        <w:rPr>
+          <w:rFonts w:ascii="Times New Roman" w:hAnsi="Times New Roman" w:cs="Times New Roman"/>
+          <w:bCs/>
+          <w:sz w:val="24"/>
+        </w:rPr>
+        <w:t xml:space="preserve"> </w:t>
+      </w:r>
+      <w:r>
+        <w:rPr>
+          <w:rFonts w:ascii="Times New Roman" w:hAnsi="Times New Roman" w:cs="Times New Roman"/>
+          <w:bCs/>
+          <w:sz w:val="24"/>
+        </w:rPr>
+        <w:t>данных</w:t>
+      </w:r>
+      <w:r>
+        <w:rPr>
+          <w:rFonts w:ascii="Times New Roman" w:hAnsi="Times New Roman" w:cs="Times New Roman"/>
+          <w:sz w:val="28"/>
+          <w:szCs w:val="28"/>
+        </w:rPr>
+        <w:br/>
+      </w:r>
+      <w:r>
+        <w:rPr>
+          <w:rFonts w:ascii="Times New Roman" w:hAnsi="Times New Roman" w:cs="Times New Roman"/>
+          <w:sz w:val="28"/>
+          <w:szCs w:val="28"/>
           <w:lang w:val="en-US"/>
         </w:rPr>
+        <w:t>interface</w:t>
+      </w:r>
+      <w:r>
+        <w:rPr>
+          <w:rFonts w:ascii="Times New Roman" w:hAnsi="Times New Roman" w:cs="Times New Roman"/>
+          <w:sz w:val="28"/>
+          <w:szCs w:val="28"/>
+        </w:rPr>
+        <w:t xml:space="preserve"> </w:t>
+      </w:r>
+      <w:r>
+        <w:rPr>
+          <w:rFonts w:ascii="Times New Roman" w:hAnsi="Times New Roman" w:cs="Times New Roman"/>
+          <w:sz w:val="28"/>
+          <w:szCs w:val="28"/>
+          <w:lang w:val="en-US"/>
+        </w:rPr>
+        <w:t>iDbLoader</w:t>
+      </w:r>
+      <w:r>
+        <w:rPr>
+          <w:rFonts w:ascii="Times New Roman" w:hAnsi="Times New Roman" w:cs="Times New Roman"/>
+          <w:sz w:val="28"/>
+          <w:szCs w:val="28"/>
+        </w:rPr>
         <w:br/>
-      </w:r>
-    </w:p>
-    <w:p>
-      <w:pPr>
+        <w:t>{</w:t>
+      </w:r>
+      <w:r>
+        <w:rPr>
+          <w:rFonts w:ascii="Times New Roman" w:hAnsi="Times New Roman" w:cs="Times New Roman"/>
+          <w:sz w:val="28"/>
+          <w:szCs w:val="28"/>
+        </w:rPr>
+        <w:br/>
+        <w:t xml:space="preserve">    </w:t>
+      </w:r>
+      <w:r>
         <w:rPr>
           <w:rFonts w:ascii="Times New Roman" w:hAnsi="Times New Roman" w:cs="Times New Roman"/>
           <w:sz w:val="28"/>
           <w:szCs w:val="28"/>
           <w:lang w:val="en-US"/>
         </w:rPr>
-      </w:pPr>
-      <w:r>
-        <w:rPr>
-          <w:rFonts w:ascii="Times New Roman" w:hAnsi="Times New Roman" w:cs="Times New Roman"/>
-          <w:bCs/>
-          <w:sz w:val="24"/>
-        </w:rPr>
-        <w:t xml:space="preserve">   </w:t>
-      </w:r>
-      <w:r>
-        <w:rPr>
-          <w:rFonts w:ascii="Times New Roman" w:hAnsi="Times New Roman" w:cs="Times New Roman"/>
-          <w:bCs/>
-          <w:sz w:val="24"/>
-        </w:rPr>
-        <w:tab/>
-        <w:t xml:space="preserve">    </w:t>
-      </w:r>
-      <w:r>
-        <w:rPr>
-          <w:rFonts w:ascii="Times New Roman" w:hAnsi="Times New Roman" w:cs="Times New Roman"/>
-          <w:bCs/>
-          <w:sz w:val="24"/>
-        </w:rPr>
-        <w:t>3</w:t>
-      </w:r>
-      <w:r>
-        <w:rPr>
-          <w:rFonts w:ascii="Times New Roman" w:hAnsi="Times New Roman" w:cs="Times New Roman"/>
-          <w:bCs/>
-          <w:sz w:val="24"/>
-        </w:rPr>
-        <w:t>)</w:t>
-      </w:r>
-      <w:r>
-        <w:rPr>
-          <w:rFonts w:ascii="Times New Roman" w:hAnsi="Times New Roman" w:cs="Times New Roman"/>
-          <w:bCs/>
-          <w:sz w:val="24"/>
-        </w:rPr>
-        <w:t>Интерфейс</w:t>
-      </w:r>
-      <w:r>
-        <w:rPr>
-          <w:rFonts w:ascii="Times New Roman" w:hAnsi="Times New Roman" w:cs="Times New Roman"/>
-          <w:bCs/>
-          <w:sz w:val="24"/>
+        <w:t>public</w:t>
+      </w:r>
+      <w:r>
+        <w:rPr>
+          <w:rFonts w:ascii="Times New Roman" w:hAnsi="Times New Roman" w:cs="Times New Roman"/>
+          <w:sz w:val="28"/>
+          <w:szCs w:val="28"/>
+        </w:rPr>
+        <w:t xml:space="preserve"> </w:t>
+      </w:r>
+      <w:r>
+        <w:rPr>
+          <w:rFonts w:ascii="Times New Roman" w:hAnsi="Times New Roman" w:cs="Times New Roman"/>
+          <w:sz w:val="28"/>
+          <w:szCs w:val="28"/>
           <w:lang w:val="en-US"/>
         </w:rPr>
+        <w:t>function</w:t>
+      </w:r>
+      <w:r>
+        <w:rPr>
+          <w:rFonts w:ascii="Times New Roman" w:hAnsi="Times New Roman" w:cs="Times New Roman"/>
+          <w:sz w:val="28"/>
+          <w:szCs w:val="28"/>
+        </w:rPr>
         <w:t xml:space="preserve"> </w:t>
       </w:r>
       <w:r>
         <w:rPr>
           <w:rFonts w:ascii="Times New Roman" w:hAnsi="Times New Roman" w:cs="Times New Roman"/>
-          <w:bCs/>
-          <w:sz w:val="24"/>
-        </w:rPr>
-        <w:t>для</w:t>
-      </w:r>
-      <w:r>
-        <w:rPr>
-          <w:rFonts w:ascii="Times New Roman" w:hAnsi="Times New Roman" w:cs="Times New Roman"/>
-          <w:bCs/>
-          <w:sz w:val="24"/>
+          <w:sz w:val="28"/>
+          <w:szCs w:val="28"/>
           <w:lang w:val="en-US"/>
         </w:rPr>
-        <w:t xml:space="preserve"> </w:t>
-      </w:r>
-      <w:r>
-        <w:rPr>
-          <w:rFonts w:ascii="Times New Roman" w:hAnsi="Times New Roman" w:cs="Times New Roman"/>
-          <w:bCs/>
-          <w:sz w:val="24"/>
-        </w:rPr>
-        <w:t>отправки гет запроса</w:t>
-      </w:r>
-    </w:p>
-    <w:p>
-      <w:pPr>
-        <w:rPr>
-          <w:rFonts w:ascii="Times New Roman" w:hAnsi="Times New Roman" w:cs="Times New Roman"/>
-          <w:sz w:val="28"/>
-          <w:szCs w:val="28"/>
-          <w:lang w:val="en-US"/>
-        </w:rPr>
-      </w:pPr>
-      <w:r>
-        <w:rPr>
-          <w:rFonts w:ascii="Times New Roman" w:hAnsi="Times New Roman" w:cs="Times New Roman"/>
-          <w:sz w:val="28"/>
-          <w:szCs w:val="28"/>
-          <w:lang w:val="en-US"/>
-        </w:rPr>
-        <w:br/>
-        <w:t xml:space="preserve">interface </w:t>
-      </w:r>
-      <w:r>
-        <w:rPr>
-          <w:rFonts w:ascii="Times New Roman" w:hAnsi="Times New Roman" w:cs="Times New Roman"/>
-          <w:sz w:val="28"/>
-          <w:szCs w:val="28"/>
-          <w:lang w:val="en-US"/>
-        </w:rPr>
-        <w:t xml:space="preserve">iClientGet </w:t>
-      </w:r>
-    </w:p>
-    <w:p>
-      <w:pPr>
-        <w:rPr>
-          <w:rFonts w:ascii="Times New Roman" w:hAnsi="Times New Roman" w:cs="Times New Roman"/>
-          <w:sz w:val="28"/>
-          <w:szCs w:val="28"/>
-        </w:rPr>
-      </w:pPr>
-      <w:r>
-        <w:rPr>
-          <w:rFonts w:ascii="Times New Roman" w:hAnsi="Times New Roman" w:cs="Times New Roman"/>
-          <w:sz w:val="28"/>
-          <w:szCs w:val="28"/>
-        </w:rPr>
-        <w:t>{</w:t>
-      </w:r>
-      <w:r>
-        <w:rPr>
-          <w:rFonts w:ascii="Times New Roman" w:hAnsi="Times New Roman" w:cs="Times New Roman"/>
-          <w:sz w:val="28"/>
-          <w:szCs w:val="28"/>
-        </w:rPr>
-        <w:br/>
-        <w:t xml:space="preserve"> </w:t>
-      </w:r>
-      <w:r>
-        <w:rPr>
-          <w:rFonts w:ascii="Times New Roman" w:hAnsi="Times New Roman" w:cs="Times New Roman"/>
-          <w:sz w:val="28"/>
-          <w:szCs w:val="28"/>
-        </w:rPr>
-        <w:tab/>
-      </w:r>
-      <w:r>
-        <w:rPr>
-          <w:rFonts w:ascii="Times New Roman" w:hAnsi="Times New Roman" w:cs="Times New Roman"/>
-          <w:sz w:val="28"/>
-          <w:szCs w:val="28"/>
-          <w:lang w:val="en-US"/>
-        </w:rPr>
-        <w:t>public</w:t>
-      </w:r>
-      <w:r>
-        <w:rPr>
-          <w:rFonts w:ascii="Times New Roman" w:hAnsi="Times New Roman" w:cs="Times New Roman"/>
-          <w:sz w:val="28"/>
-          <w:szCs w:val="28"/>
-        </w:rPr>
-        <w:t xml:space="preserve"> </w:t>
-      </w:r>
-      <w:r>
-        <w:rPr>
-          <w:rFonts w:ascii="Times New Roman" w:hAnsi="Times New Roman" w:cs="Times New Roman"/>
-          <w:sz w:val="28"/>
-          <w:szCs w:val="28"/>
-          <w:lang w:val="en-US"/>
-        </w:rPr>
-        <w:t>function</w:t>
-      </w:r>
-      <w:r>
-        <w:rPr>
-          <w:rFonts w:ascii="Times New Roman" w:hAnsi="Times New Roman" w:cs="Times New Roman"/>
-          <w:sz w:val="28"/>
-          <w:szCs w:val="28"/>
-        </w:rPr>
-        <w:t xml:space="preserve"> </w:t>
-      </w:r>
-      <w:r>
-        <w:rPr>
-          <w:rFonts w:ascii="Times New Roman" w:hAnsi="Times New Roman" w:cs="Times New Roman"/>
-          <w:sz w:val="28"/>
-          <w:szCs w:val="28"/>
-          <w:lang w:val="en-US"/>
-        </w:rPr>
-        <w:t>get</w:t>
-      </w:r>
-      <w:r>
-        <w:rPr>
-          <w:rFonts w:ascii="Times New Roman" w:hAnsi="Times New Roman" w:cs="Times New Roman"/>
-          <w:sz w:val="28"/>
-          <w:szCs w:val="28"/>
-          <w:lang w:val="en-US"/>
-        </w:rPr>
-        <w:t>Data</w:t>
+        <w:t>loadToDB</w:t>
       </w:r>
       <w:r>
         <w:rPr>
@@ -5805,22 +6291,31 @@
         <w:br/>
         <w:t>}</w:t>
       </w:r>
-    </w:p>
-    <w:p>
-      <w:pPr>
+      <w:r>
+        <w:rPr>
+          <w:rFonts w:ascii="Times New Roman" w:hAnsi="Times New Roman" w:cs="Times New Roman"/>
+          <w:sz w:val="28"/>
+          <w:szCs w:val="28"/>
+        </w:rPr>
+        <w:br/>
+      </w:r>
+      <w:r>
+        <w:rPr>
+          <w:rFonts w:ascii="Times New Roman" w:hAnsi="Times New Roman" w:cs="Times New Roman"/>
+          <w:sz w:val="28"/>
+          <w:szCs w:val="28"/>
+        </w:rPr>
+        <w:lastRenderedPageBreak/>
+        <w:br/>
+      </w:r>
+      <w:r>
         <w:rPr>
           <w:rFonts w:ascii="Times New Roman" w:hAnsi="Times New Roman" w:cs="Times New Roman"/>
           <w:bCs/>
           <w:sz w:val="24"/>
         </w:rPr>
-      </w:pPr>
-      <w:r>
-        <w:rPr>
-          <w:rFonts w:ascii="Times New Roman" w:hAnsi="Times New Roman" w:cs="Times New Roman"/>
-          <w:sz w:val="28"/>
-          <w:szCs w:val="28"/>
-        </w:rPr>
-        <w:br/>
+        <w:tab/>
+        <w:t>6</w:t>
       </w:r>
       <w:r>
         <w:rPr>
@@ -5828,8 +6323,7 @@
           <w:bCs/>
           <w:sz w:val="24"/>
         </w:rPr>
-        <w:tab/>
-        <w:t xml:space="preserve">   4)</w:t>
+        <w:t>)</w:t>
       </w:r>
       <w:r>
         <w:rPr>
@@ -5869,73 +6363,44 @@
           <w:bCs/>
           <w:sz w:val="24"/>
         </w:rPr>
-        <w:t>отправки</w:t>
-      </w:r>
-      <w:r>
-        <w:rPr>
-          <w:rFonts w:ascii="Times New Roman" w:hAnsi="Times New Roman" w:cs="Times New Roman"/>
-          <w:bCs/>
-          <w:sz w:val="24"/>
+        <w:t>получения информации из базы</w:t>
+      </w:r>
+    </w:p>
+    <w:p>
+      <w:pPr>
+        <w:rPr>
+          <w:rFonts w:ascii="Times New Roman" w:hAnsi="Times New Roman" w:cs="Times New Roman"/>
+          <w:sz w:val="28"/>
+          <w:szCs w:val="28"/>
+          <w:lang w:val="en-US"/>
+        </w:rPr>
+      </w:pPr>
+      <w:r>
+        <w:rPr>
+          <w:rFonts w:ascii="Times New Roman" w:hAnsi="Times New Roman" w:cs="Times New Roman"/>
+          <w:sz w:val="28"/>
+          <w:szCs w:val="28"/>
+          <w:lang w:val="en-US"/>
+        </w:rPr>
+        <w:t>interface</w:t>
+      </w:r>
+      <w:r>
+        <w:rPr>
+          <w:rFonts w:ascii="Times New Roman" w:hAnsi="Times New Roman" w:cs="Times New Roman"/>
+          <w:sz w:val="28"/>
+          <w:szCs w:val="28"/>
+          <w:lang w:val="en-US"/>
         </w:rPr>
         <w:t xml:space="preserve"> </w:t>
       </w:r>
       <w:r>
         <w:rPr>
           <w:rFonts w:ascii="Times New Roman" w:hAnsi="Times New Roman" w:cs="Times New Roman"/>
-          <w:bCs/>
-          <w:sz w:val="24"/>
-        </w:rPr>
-        <w:t>пост</w:t>
-      </w:r>
-      <w:r>
-        <w:rPr>
-          <w:rFonts w:ascii="Times New Roman" w:hAnsi="Times New Roman" w:cs="Times New Roman"/>
-          <w:bCs/>
-          <w:sz w:val="24"/>
-        </w:rPr>
-        <w:t xml:space="preserve"> </w:t>
-      </w:r>
-      <w:r>
-        <w:rPr>
-          <w:rFonts w:ascii="Times New Roman" w:hAnsi="Times New Roman" w:cs="Times New Roman"/>
-          <w:bCs/>
-          <w:sz w:val="24"/>
-        </w:rPr>
-        <w:t>запроса</w:t>
-      </w:r>
-    </w:p>
-    <w:p>
-      <w:pPr>
-        <w:rPr>
-          <w:rFonts w:ascii="Times New Roman" w:hAnsi="Times New Roman" w:cs="Times New Roman"/>
-          <w:bCs/>
-          <w:sz w:val="24"/>
-        </w:rPr>
-      </w:pPr>
-      <w:r>
-        <w:rPr>
-          <w:rFonts w:ascii="Times New Roman" w:hAnsi="Times New Roman" w:cs="Times New Roman"/>
-          <w:sz w:val="28"/>
-          <w:szCs w:val="28"/>
-        </w:rPr>
-        <w:br/>
-      </w:r>
-      <w:r>
-        <w:rPr>
-          <w:rFonts w:ascii="Times New Roman" w:hAnsi="Times New Roman" w:cs="Times New Roman"/>
           <w:sz w:val="28"/>
           <w:szCs w:val="28"/>
           <w:lang w:val="en-US"/>
         </w:rPr>
-        <w:t>interface</w:t>
-      </w:r>
-      <w:r>
-        <w:rPr>
-          <w:rFonts w:ascii="Times New Roman" w:hAnsi="Times New Roman" w:cs="Times New Roman"/>
-          <w:sz w:val="28"/>
-          <w:szCs w:val="28"/>
-        </w:rPr>
-        <w:t xml:space="preserve"> </w:t>
+        <w:t>iDbReader</w:t>
       </w:r>
       <w:r>
         <w:rPr>
@@ -5943,14 +6408,6 @@
           <w:sz w:val="28"/>
           <w:szCs w:val="28"/>
           <w:lang w:val="en-US"/>
-        </w:rPr>
-        <w:t>iClientPoster</w:t>
-      </w:r>
-      <w:r>
-        <w:rPr>
-          <w:rFonts w:ascii="Times New Roman" w:hAnsi="Times New Roman" w:cs="Times New Roman"/>
-          <w:sz w:val="28"/>
-          <w:szCs w:val="28"/>
         </w:rPr>
         <w:br/>
         <w:t>{</w:t>
@@ -5960,6 +6417,7 @@
           <w:rFonts w:ascii="Times New Roman" w:hAnsi="Times New Roman" w:cs="Times New Roman"/>
           <w:sz w:val="28"/>
           <w:szCs w:val="28"/>
+          <w:lang w:val="en-US"/>
         </w:rPr>
         <w:br/>
         <w:t xml:space="preserve">    </w:t>
@@ -5978,6 +6436,7 @@
           <w:rFonts w:ascii="Times New Roman" w:hAnsi="Times New Roman" w:cs="Times New Roman"/>
           <w:sz w:val="28"/>
           <w:szCs w:val="28"/>
+          <w:lang w:val="en-US"/>
         </w:rPr>
         <w:t xml:space="preserve"> </w:t>
       </w:r>
@@ -5995,6 +6454,7 @@
           <w:rFonts w:ascii="Times New Roman" w:hAnsi="Times New Roman" w:cs="Times New Roman"/>
           <w:sz w:val="28"/>
           <w:szCs w:val="28"/>
+          <w:lang w:val="en-US"/>
         </w:rPr>
         <w:t xml:space="preserve"> </w:t>
       </w:r>
@@ -6005,15 +6465,7 @@
           <w:szCs w:val="28"/>
           <w:lang w:val="en-US"/>
         </w:rPr>
-        <w:t>public</w:t>
-      </w:r>
-      <w:r>
-        <w:rPr>
-          <w:rFonts w:ascii="Times New Roman" w:hAnsi="Times New Roman" w:cs="Times New Roman"/>
-          <w:sz w:val="28"/>
-          <w:szCs w:val="28"/>
-        </w:rPr>
-        <w:t xml:space="preserve"> </w:t>
+        <w:t>getToken</w:t>
       </w:r>
       <w:r>
         <w:rPr>
@@ -6022,15 +6474,7 @@
           <w:szCs w:val="28"/>
           <w:lang w:val="en-US"/>
         </w:rPr>
-        <w:t>function</w:t>
-      </w:r>
-      <w:r>
-        <w:rPr>
-          <w:rFonts w:ascii="Times New Roman" w:hAnsi="Times New Roman" w:cs="Times New Roman"/>
-          <w:sz w:val="28"/>
-          <w:szCs w:val="28"/>
-        </w:rPr>
-        <w:t xml:space="preserve"> </w:t>
+        <w:t>();</w:t>
       </w:r>
       <w:r>
         <w:rPr>
@@ -6038,471 +6482,38 @@
           <w:sz w:val="28"/>
           <w:szCs w:val="28"/>
           <w:lang w:val="en-US"/>
-        </w:rPr>
-        <w:t>auth</w:t>
-      </w:r>
-      <w:r>
-        <w:rPr>
-          <w:rFonts w:ascii="Times New Roman" w:hAnsi="Times New Roman" w:cs="Times New Roman"/>
-          <w:sz w:val="28"/>
-          <w:szCs w:val="28"/>
-        </w:rPr>
-        <w:t>();</w:t>
-      </w:r>
-      <w:r>
-        <w:rPr>
-          <w:rFonts w:ascii="Times New Roman" w:hAnsi="Times New Roman" w:cs="Times New Roman"/>
-          <w:sz w:val="28"/>
-          <w:szCs w:val="28"/>
         </w:rPr>
         <w:br/>
         <w:t>}</w:t>
       </w:r>
-      <w:r>
-        <w:rPr>
-          <w:rFonts w:ascii="Times New Roman" w:hAnsi="Times New Roman" w:cs="Times New Roman"/>
-          <w:sz w:val="28"/>
-          <w:szCs w:val="28"/>
-        </w:rPr>
-        <w:br/>
-      </w:r>
-      <w:r>
-        <w:rPr>
-          <w:rFonts w:ascii="Times New Roman" w:hAnsi="Times New Roman" w:cs="Times New Roman"/>
-          <w:sz w:val="28"/>
-          <w:szCs w:val="28"/>
-        </w:rPr>
-        <w:br/>
-      </w:r>
-      <w:r>
-        <w:rPr>
-          <w:rFonts w:ascii="Times New Roman" w:hAnsi="Times New Roman" w:cs="Times New Roman"/>
-          <w:bCs/>
-          <w:sz w:val="24"/>
-        </w:rPr>
-        <w:t xml:space="preserve">   </w:t>
-      </w:r>
-      <w:r>
-        <w:rPr>
-          <w:rFonts w:ascii="Times New Roman" w:hAnsi="Times New Roman" w:cs="Times New Roman"/>
-          <w:bCs/>
-          <w:sz w:val="24"/>
-        </w:rPr>
-        <w:tab/>
-        <w:t>5)</w:t>
-      </w:r>
-      <w:r>
-        <w:rPr>
-          <w:rFonts w:ascii="Times New Roman" w:hAnsi="Times New Roman" w:cs="Times New Roman"/>
-          <w:bCs/>
-          <w:sz w:val="24"/>
-        </w:rPr>
-        <w:t>Интерфейс</w:t>
-      </w:r>
-      <w:r>
-        <w:rPr>
-          <w:rFonts w:ascii="Times New Roman" w:hAnsi="Times New Roman" w:cs="Times New Roman"/>
-          <w:bCs/>
-          <w:sz w:val="24"/>
-        </w:rPr>
-        <w:t xml:space="preserve"> </w:t>
-      </w:r>
-      <w:r>
-        <w:rPr>
-          <w:rFonts w:ascii="Times New Roman" w:hAnsi="Times New Roman" w:cs="Times New Roman"/>
-          <w:bCs/>
-          <w:sz w:val="24"/>
-        </w:rPr>
-        <w:t>для</w:t>
-      </w:r>
-      <w:r>
-        <w:rPr>
-          <w:rFonts w:ascii="Times New Roman" w:hAnsi="Times New Roman" w:cs="Times New Roman"/>
-          <w:bCs/>
-          <w:sz w:val="24"/>
-        </w:rPr>
-        <w:t xml:space="preserve"> </w:t>
-      </w:r>
-      <w:r>
-        <w:rPr>
-          <w:rFonts w:ascii="Times New Roman" w:hAnsi="Times New Roman" w:cs="Times New Roman"/>
-          <w:bCs/>
-          <w:sz w:val="24"/>
-        </w:rPr>
-        <w:t>загрузки</w:t>
-      </w:r>
-      <w:r>
-        <w:rPr>
-          <w:rFonts w:ascii="Times New Roman" w:hAnsi="Times New Roman" w:cs="Times New Roman"/>
-          <w:bCs/>
-          <w:sz w:val="24"/>
-        </w:rPr>
-        <w:t xml:space="preserve"> </w:t>
-      </w:r>
-      <w:r>
-        <w:rPr>
-          <w:rFonts w:ascii="Times New Roman" w:hAnsi="Times New Roman" w:cs="Times New Roman"/>
-          <w:bCs/>
-          <w:sz w:val="24"/>
-        </w:rPr>
-        <w:t>в</w:t>
-      </w:r>
-      <w:r>
-        <w:rPr>
-          <w:rFonts w:ascii="Times New Roman" w:hAnsi="Times New Roman" w:cs="Times New Roman"/>
-          <w:bCs/>
-          <w:sz w:val="24"/>
-        </w:rPr>
-        <w:t xml:space="preserve"> </w:t>
-      </w:r>
-      <w:r>
-        <w:rPr>
-          <w:rFonts w:ascii="Times New Roman" w:hAnsi="Times New Roman" w:cs="Times New Roman"/>
-          <w:bCs/>
-          <w:sz w:val="24"/>
-        </w:rPr>
-        <w:t>базу</w:t>
-      </w:r>
-      <w:r>
-        <w:rPr>
-          <w:rFonts w:ascii="Times New Roman" w:hAnsi="Times New Roman" w:cs="Times New Roman"/>
-          <w:bCs/>
-          <w:sz w:val="24"/>
-        </w:rPr>
-        <w:t xml:space="preserve"> </w:t>
-      </w:r>
-      <w:r>
-        <w:rPr>
-          <w:rFonts w:ascii="Times New Roman" w:hAnsi="Times New Roman" w:cs="Times New Roman"/>
-          <w:bCs/>
-          <w:sz w:val="24"/>
-        </w:rPr>
-        <w:t>данных</w:t>
-      </w:r>
-      <w:r>
-        <w:rPr>
-          <w:rFonts w:ascii="Times New Roman" w:hAnsi="Times New Roman" w:cs="Times New Roman"/>
-          <w:sz w:val="28"/>
-          <w:szCs w:val="28"/>
-        </w:rPr>
-        <w:br/>
-      </w:r>
-      <w:r>
+    </w:p>
+    <w:p>
+      <w:pPr>
         <w:rPr>
           <w:rFonts w:ascii="Times New Roman" w:hAnsi="Times New Roman" w:cs="Times New Roman"/>
           <w:sz w:val="28"/>
           <w:szCs w:val="28"/>
           <w:lang w:val="en-US"/>
         </w:rPr>
-        <w:t>interface</w:t>
-      </w:r>
-      <w:r>
-        <w:rPr>
-          <w:rFonts w:ascii="Times New Roman" w:hAnsi="Times New Roman" w:cs="Times New Roman"/>
-          <w:sz w:val="28"/>
-          <w:szCs w:val="28"/>
-        </w:rPr>
-        <w:t xml:space="preserve"> </w:t>
-      </w:r>
-      <w:r>
+      </w:pPr>
+    </w:p>
+    <w:p>
+      <w:pPr>
         <w:rPr>
           <w:rFonts w:ascii="Times New Roman" w:hAnsi="Times New Roman" w:cs="Times New Roman"/>
           <w:sz w:val="28"/>
           <w:szCs w:val="28"/>
           <w:lang w:val="en-US"/>
         </w:rPr>
-        <w:t>iDbLoader</w:t>
-      </w:r>
-      <w:r>
-        <w:rPr>
-          <w:rFonts w:ascii="Times New Roman" w:hAnsi="Times New Roman" w:cs="Times New Roman"/>
-          <w:sz w:val="28"/>
-          <w:szCs w:val="28"/>
-        </w:rPr>
-        <w:br/>
-        <w:t>{</w:t>
-      </w:r>
-      <w:r>
-        <w:rPr>
-          <w:rFonts w:ascii="Times New Roman" w:hAnsi="Times New Roman" w:cs="Times New Roman"/>
-          <w:sz w:val="28"/>
-          <w:szCs w:val="28"/>
-        </w:rPr>
-        <w:br/>
-        <w:t xml:space="preserve">    </w:t>
-      </w:r>
-      <w:r>
+      </w:pPr>
+    </w:p>
+    <w:p>
+      <w:pPr>
         <w:rPr>
           <w:rFonts w:ascii="Times New Roman" w:hAnsi="Times New Roman" w:cs="Times New Roman"/>
           <w:sz w:val="28"/>
           <w:szCs w:val="28"/>
           <w:lang w:val="en-US"/>
-        </w:rPr>
-        <w:t>public</w:t>
-      </w:r>
-      <w:r>
-        <w:rPr>
-          <w:rFonts w:ascii="Times New Roman" w:hAnsi="Times New Roman" w:cs="Times New Roman"/>
-          <w:sz w:val="28"/>
-          <w:szCs w:val="28"/>
-        </w:rPr>
-        <w:t xml:space="preserve"> </w:t>
-      </w:r>
-      <w:r>
-        <w:rPr>
-          <w:rFonts w:ascii="Times New Roman" w:hAnsi="Times New Roman" w:cs="Times New Roman"/>
-          <w:sz w:val="28"/>
-          <w:szCs w:val="28"/>
-          <w:lang w:val="en-US"/>
-        </w:rPr>
-        <w:t>function</w:t>
-      </w:r>
-      <w:r>
-        <w:rPr>
-          <w:rFonts w:ascii="Times New Roman" w:hAnsi="Times New Roman" w:cs="Times New Roman"/>
-          <w:sz w:val="28"/>
-          <w:szCs w:val="28"/>
-        </w:rPr>
-        <w:t xml:space="preserve"> </w:t>
-      </w:r>
-      <w:r>
-        <w:rPr>
-          <w:rFonts w:ascii="Times New Roman" w:hAnsi="Times New Roman" w:cs="Times New Roman"/>
-          <w:sz w:val="28"/>
-          <w:szCs w:val="28"/>
-          <w:lang w:val="en-US"/>
-        </w:rPr>
-        <w:t>loadToDB</w:t>
-      </w:r>
-      <w:r>
-        <w:rPr>
-          <w:rFonts w:ascii="Times New Roman" w:hAnsi="Times New Roman" w:cs="Times New Roman"/>
-          <w:sz w:val="28"/>
-          <w:szCs w:val="28"/>
-        </w:rPr>
-        <w:t>();</w:t>
-      </w:r>
-      <w:r>
-        <w:rPr>
-          <w:rFonts w:ascii="Times New Roman" w:hAnsi="Times New Roman" w:cs="Times New Roman"/>
-          <w:sz w:val="28"/>
-          <w:szCs w:val="28"/>
-        </w:rPr>
-        <w:br/>
-        <w:t>}</w:t>
-      </w:r>
-      <w:r>
-        <w:rPr>
-          <w:rFonts w:ascii="Times New Roman" w:hAnsi="Times New Roman" w:cs="Times New Roman"/>
-          <w:sz w:val="28"/>
-          <w:szCs w:val="28"/>
-        </w:rPr>
-        <w:br/>
-      </w:r>
-      <w:r>
-        <w:rPr>
-          <w:rFonts w:ascii="Times New Roman" w:hAnsi="Times New Roman" w:cs="Times New Roman"/>
-          <w:sz w:val="28"/>
-          <w:szCs w:val="28"/>
-        </w:rPr>
-        <w:lastRenderedPageBreak/>
-        <w:br/>
-      </w:r>
-      <w:r>
-        <w:rPr>
-          <w:rFonts w:ascii="Times New Roman" w:hAnsi="Times New Roman" w:cs="Times New Roman"/>
-          <w:bCs/>
-          <w:sz w:val="24"/>
-        </w:rPr>
-        <w:tab/>
-        <w:t>6</w:t>
-      </w:r>
-      <w:r>
-        <w:rPr>
-          <w:rFonts w:ascii="Times New Roman" w:hAnsi="Times New Roman" w:cs="Times New Roman"/>
-          <w:bCs/>
-          <w:sz w:val="24"/>
-        </w:rPr>
-        <w:t>)</w:t>
-      </w:r>
-      <w:r>
-        <w:rPr>
-          <w:rFonts w:ascii="Times New Roman" w:hAnsi="Times New Roman" w:cs="Times New Roman"/>
-          <w:bCs/>
-          <w:sz w:val="24"/>
-        </w:rPr>
-        <w:t>Интерфейс</w:t>
-      </w:r>
-      <w:r>
-        <w:rPr>
-          <w:rFonts w:ascii="Times New Roman" w:hAnsi="Times New Roman" w:cs="Times New Roman"/>
-          <w:bCs/>
-          <w:sz w:val="24"/>
-        </w:rPr>
-        <w:t xml:space="preserve"> </w:t>
-      </w:r>
-      <w:r>
-        <w:rPr>
-          <w:rFonts w:ascii="Times New Roman" w:hAnsi="Times New Roman" w:cs="Times New Roman"/>
-          <w:bCs/>
-          <w:sz w:val="24"/>
-        </w:rPr>
-        <w:t>для</w:t>
-      </w:r>
-      <w:r>
-        <w:rPr>
-          <w:rFonts w:ascii="Times New Roman" w:hAnsi="Times New Roman" w:cs="Times New Roman"/>
-          <w:bCs/>
-          <w:sz w:val="24"/>
-        </w:rPr>
-        <w:t xml:space="preserve"> </w:t>
-      </w:r>
-      <w:r>
-        <w:rPr>
-          <w:rFonts w:ascii="Times New Roman" w:hAnsi="Times New Roman" w:cs="Times New Roman"/>
-          <w:bCs/>
-          <w:sz w:val="24"/>
-        </w:rPr>
-        <w:t>получения информации из базы</w:t>
-      </w:r>
-    </w:p>
-    <w:p>
-      <w:pPr>
-        <w:rPr>
-          <w:rFonts w:ascii="Times New Roman" w:hAnsi="Times New Roman" w:cs="Times New Roman"/>
-          <w:sz w:val="28"/>
-          <w:szCs w:val="28"/>
-        </w:rPr>
-      </w:pPr>
-      <w:r>
-        <w:rPr>
-          <w:rFonts w:ascii="Times New Roman" w:hAnsi="Times New Roman" w:cs="Times New Roman"/>
-          <w:sz w:val="28"/>
-          <w:szCs w:val="28"/>
-          <w:lang w:val="en-US"/>
-        </w:rPr>
-        <w:t>interface</w:t>
-      </w:r>
-      <w:r>
-        <w:rPr>
-          <w:rFonts w:ascii="Times New Roman" w:hAnsi="Times New Roman" w:cs="Times New Roman"/>
-          <w:sz w:val="28"/>
-          <w:szCs w:val="28"/>
-        </w:rPr>
-        <w:t xml:space="preserve"> </w:t>
-      </w:r>
-      <w:r>
-        <w:rPr>
-          <w:rFonts w:ascii="Times New Roman" w:hAnsi="Times New Roman" w:cs="Times New Roman"/>
-          <w:sz w:val="28"/>
-          <w:szCs w:val="28"/>
-          <w:lang w:val="en-US"/>
-        </w:rPr>
-        <w:t>iDbReader</w:t>
-      </w:r>
-      <w:r>
-        <w:rPr>
-          <w:rFonts w:ascii="Times New Roman" w:hAnsi="Times New Roman" w:cs="Times New Roman"/>
-          <w:sz w:val="28"/>
-          <w:szCs w:val="28"/>
-        </w:rPr>
-        <w:br/>
-        <w:t>{</w:t>
-      </w:r>
-      <w:r>
-        <w:rPr>
-          <w:rFonts w:ascii="Times New Roman" w:hAnsi="Times New Roman" w:cs="Times New Roman"/>
-          <w:sz w:val="28"/>
-          <w:szCs w:val="28"/>
-        </w:rPr>
-        <w:br/>
-        <w:t xml:space="preserve">    </w:t>
-      </w:r>
-      <w:r>
-        <w:rPr>
-          <w:rFonts w:ascii="Times New Roman" w:hAnsi="Times New Roman" w:cs="Times New Roman"/>
-          <w:sz w:val="28"/>
-          <w:szCs w:val="28"/>
-          <w:lang w:val="en-US"/>
-        </w:rPr>
-        <w:t>public</w:t>
-      </w:r>
-      <w:r>
-        <w:rPr>
-          <w:rFonts w:ascii="Times New Roman" w:hAnsi="Times New Roman" w:cs="Times New Roman"/>
-          <w:sz w:val="28"/>
-          <w:szCs w:val="28"/>
-        </w:rPr>
-        <w:t xml:space="preserve"> </w:t>
-      </w:r>
-      <w:r>
-        <w:rPr>
-          <w:rFonts w:ascii="Times New Roman" w:hAnsi="Times New Roman" w:cs="Times New Roman"/>
-          <w:sz w:val="28"/>
-          <w:szCs w:val="28"/>
-          <w:lang w:val="en-US"/>
-        </w:rPr>
-        <w:t>function</w:t>
-      </w:r>
-      <w:r>
-        <w:rPr>
-          <w:rFonts w:ascii="Times New Roman" w:hAnsi="Times New Roman" w:cs="Times New Roman"/>
-          <w:sz w:val="28"/>
-          <w:szCs w:val="28"/>
-        </w:rPr>
-        <w:t xml:space="preserve"> </w:t>
-      </w:r>
-      <w:r>
-        <w:rPr>
-          <w:rFonts w:ascii="Times New Roman" w:hAnsi="Times New Roman" w:cs="Times New Roman"/>
-          <w:sz w:val="28"/>
-          <w:szCs w:val="28"/>
-          <w:lang w:val="en-US"/>
-        </w:rPr>
-        <w:t>getToken</w:t>
-      </w:r>
-      <w:r>
-        <w:rPr>
-          <w:rFonts w:ascii="Times New Roman" w:hAnsi="Times New Roman" w:cs="Times New Roman"/>
-          <w:sz w:val="28"/>
-          <w:szCs w:val="28"/>
-        </w:rPr>
-        <w:t>();</w:t>
-      </w:r>
-      <w:r>
-        <w:rPr>
-          <w:rFonts w:ascii="Times New Roman" w:hAnsi="Times New Roman" w:cs="Times New Roman"/>
-          <w:sz w:val="28"/>
-          <w:szCs w:val="28"/>
-        </w:rPr>
-        <w:br/>
-        <w:t>}</w:t>
-      </w:r>
-    </w:p>
-    <w:p>
-      <w:pPr>
-        <w:rPr>
-          <w:rFonts w:ascii="Times New Roman" w:hAnsi="Times New Roman" w:cs="Times New Roman"/>
-          <w:sz w:val="28"/>
-          <w:szCs w:val="28"/>
-        </w:rPr>
-      </w:pPr>
-    </w:p>
-    <w:p>
-      <w:pPr>
-        <w:rPr>
-          <w:rFonts w:ascii="Times New Roman" w:hAnsi="Times New Roman" w:cs="Times New Roman"/>
-          <w:sz w:val="28"/>
-          <w:szCs w:val="28"/>
-        </w:rPr>
-      </w:pPr>
-    </w:p>
-    <w:p>
-      <w:pPr>
-        <w:rPr>
-          <w:rFonts w:ascii="Times New Roman" w:hAnsi="Times New Roman" w:cs="Times New Roman"/>
-          <w:sz w:val="28"/>
-          <w:szCs w:val="28"/>
         </w:rPr>
       </w:pPr>
     </w:p>
@@ -6637,7 +6648,6 @@
           <w:rFonts w:ascii="Times New Roman" w:hAnsi="Times New Roman" w:cs="Times New Roman"/>
           <w:sz w:val="28"/>
           <w:szCs w:val="28"/>
-          <w:lang w:val="en-US"/>
         </w:rPr>
       </w:pPr>
       <w:r>
@@ -6654,7 +6664,6 @@
           <w:rFonts w:ascii="Times New Roman" w:hAnsi="Times New Roman" w:cs="Times New Roman"/>
           <w:sz w:val="28"/>
           <w:szCs w:val="28"/>
-          <w:lang w:val="en-US"/>
         </w:rPr>
         <w:t xml:space="preserve"> </w:t>
       </w:r>
